--- a/frontend/web/docx/mobile-request.docx
+++ b/frontend/web/docx/mobile-request.docx
@@ -2,9 +2,17 @@
 <file path=word/document.xml><?xml version="1.0" encoding="utf-8"?>
 <w:document xmlns:wpc="http://schemas.microsoft.com/office/word/2010/wordprocessingCanvas" xmlns:mc="http://schemas.openxmlformats.org/markup-compatibility/2006" xmlns:o="urn:schemas-microsoft-com:office:office" xmlns:r="http://schemas.openxmlformats.org/officeDocument/2006/relationships" xmlns:m="http://schemas.openxmlformats.org/officeDocument/2006/math" xmlns:v="urn:schemas-microsoft-com:vml" xmlns:wp14="http://schemas.microsoft.com/office/word/2010/wordprocessingDrawing" xmlns:wp="http://schemas.openxmlformats.org/drawingml/2006/wordprocessingDrawing" xmlns:w10="urn:schemas-microsoft-com:office:word" xmlns:w="http://schemas.openxmlformats.org/wordprocessingml/2006/main" xmlns:w14="http://schemas.microsoft.com/office/word/2010/wordml" xmlns:wpg="http://schemas.microsoft.com/office/word/2010/wordprocessingGroup" xmlns:wpi="http://schemas.microsoft.com/office/word/2010/wordprocessingInk" xmlns:wne="http://schemas.microsoft.com/office/word/2006/wordml" xmlns:wps="http://schemas.microsoft.com/office/word/2010/wordprocessingShape" mc:Ignorable="w14 wp14">
   <w:body>
-    <w:p/>
-    <w:p/>
-    <w:p/>
+    <w:p>
+      <w:pPr>
+        <w:widowControl w:val="0"/>
+        <w:jc w:val="right"/>
+        <w:rPr>
+          <w:color w:val="000000"/>
+          <w:sz w:val="20"/>
+          <w:szCs w:val="20"/>
+        </w:rPr>
+      </w:pPr>
+    </w:p>
     <w:tbl>
       <w:tblPr>
         <w:tblW w:w="0" w:type="auto"/>
@@ -12,9 +20,9 @@
         <w:tblLook w:val="01E0" w:firstRow="1" w:lastRow="1" w:firstColumn="1" w:lastColumn="1" w:noHBand="0" w:noVBand="0"/>
       </w:tblPr>
       <w:tblGrid>
-        <w:gridCol w:w="4816"/>
-        <w:gridCol w:w="406"/>
-        <w:gridCol w:w="4736"/>
+        <w:gridCol w:w="4653"/>
+        <w:gridCol w:w="394"/>
+        <w:gridCol w:w="4524"/>
       </w:tblGrid>
       <w:tr>
         <w:trPr>
@@ -23,7 +31,7 @@
         </w:trPr>
         <w:tc>
           <w:tcPr>
-            <w:tcW w:w="4816" w:type="dxa"/>
+            <w:tcW w:w="4770" w:type="dxa"/>
           </w:tcPr>
           <w:p>
             <w:pPr>
@@ -39,6 +47,14 @@
             </w:pPr>
             <w:r>
               <w:rPr>
+                <w:color w:val="000000"/>
+                <w:sz w:val="20"/>
+                <w:szCs w:val="20"/>
+              </w:rPr>
+              <w:br w:type="page"/>
+            </w:r>
+            <w:r>
+              <w:rPr>
                 <w:rFonts w:ascii="Arial" w:hAnsi="Arial" w:cs="Arial"/>
                 <w:sz w:val="28"/>
                 <w:szCs w:val="28"/>
@@ -49,7 +65,7 @@
         </w:tc>
         <w:tc>
           <w:tcPr>
-            <w:tcW w:w="406" w:type="dxa"/>
+            <w:tcW w:w="403" w:type="dxa"/>
           </w:tcPr>
           <w:p>
             <w:pPr>
@@ -65,7 +81,7 @@
         </w:tc>
         <w:tc>
           <w:tcPr>
-            <w:tcW w:w="4736" w:type="dxa"/>
+            <w:tcW w:w="4680" w:type="dxa"/>
             <w:vMerge w:val="restart"/>
           </w:tcPr>
           <w:p>
@@ -74,24 +90,15 @@
                 <w:tab w:val="left" w:pos="4368"/>
               </w:tabs>
               <w:jc w:val="center"/>
-              <w:rPr>
-                <w:sz w:val="28"/>
-                <w:szCs w:val="28"/>
-              </w:rPr>
-            </w:pPr>
-            <w:r>
-              <w:rPr>
-                <w:sz w:val="28"/>
-                <w:szCs w:val="28"/>
-              </w:rPr>
-              <w:t>П</w:t>
-            </w:r>
-            <w:r>
-              <w:rPr>
-                <w:sz w:val="28"/>
-                <w:szCs w:val="28"/>
-              </w:rPr>
-              <w:t xml:space="preserve">резиденту </w:t>
+            </w:pPr>
+            <w:r>
+              <w:rPr>
+                <w:lang w:val="en-US"/>
+              </w:rPr>
+              <w:t xml:space="preserve">                                   </w:t>
+            </w:r>
+            <w:r>
+              <w:t xml:space="preserve">Президенту </w:t>
             </w:r>
           </w:p>
           <w:p>
@@ -100,10 +107,6 @@
                 <w:tab w:val="left" w:pos="4368"/>
               </w:tabs>
               <w:jc w:val="center"/>
-              <w:rPr>
-                <w:sz w:val="28"/>
-                <w:szCs w:val="28"/>
-              </w:rPr>
             </w:pPr>
           </w:p>
           <w:p>
@@ -111,52 +114,23 @@
               <w:tabs>
                 <w:tab w:val="left" w:pos="4368"/>
               </w:tabs>
-              <w:rPr>
-                <w:sz w:val="28"/>
-                <w:szCs w:val="28"/>
-              </w:rPr>
-            </w:pPr>
-            <w:r>
-              <w:rPr>
-                <w:sz w:val="28"/>
-                <w:szCs w:val="28"/>
-              </w:rPr>
+              <w:jc w:val="right"/>
+              <w:rPr>
+                <w:sz w:val="28"/>
+                <w:szCs w:val="28"/>
+              </w:rPr>
+            </w:pPr>
+            <w:r>
               <w:t xml:space="preserve">                     </w:t>
             </w:r>
             <w:r>
               <w:rPr>
-                <w:sz w:val="28"/>
-                <w:szCs w:val="28"/>
-              </w:rPr>
-              <w:t>В</w:t>
-            </w:r>
-            <w:r>
-              <w:rPr>
-                <w:sz w:val="28"/>
-                <w:szCs w:val="28"/>
-              </w:rPr>
-              <w:t>.</w:t>
-            </w:r>
-            <w:r>
-              <w:rPr>
-                <w:sz w:val="28"/>
-                <w:szCs w:val="28"/>
-              </w:rPr>
-              <w:t>И</w:t>
-            </w:r>
-            <w:r>
-              <w:rPr>
-                <w:sz w:val="28"/>
-                <w:szCs w:val="28"/>
-              </w:rPr>
-              <w:t xml:space="preserve">. </w:t>
-            </w:r>
-            <w:r>
-              <w:rPr>
-                <w:sz w:val="28"/>
-                <w:szCs w:val="28"/>
-              </w:rPr>
-              <w:t>Лимаренко</w:t>
+                <w:lang w:val="en-US"/>
+              </w:rPr>
+              <w:t xml:space="preserve">       </w:t>
+            </w:r>
+            <w:r>
+              <w:t>В.И. Лимаренко</w:t>
             </w:r>
             <w:r>
               <w:rPr>
@@ -174,7 +148,7 @@
         </w:trPr>
         <w:tc>
           <w:tcPr>
-            <w:tcW w:w="4816" w:type="dxa"/>
+            <w:tcW w:w="4770" w:type="dxa"/>
           </w:tcPr>
           <w:p>
             <w:pPr>
@@ -193,11 +167,12 @@
                 <w:noProof/>
                 <w:sz w:val="28"/>
                 <w:szCs w:val="28"/>
+                <w:lang w:eastAsia="ru-RU"/>
               </w:rPr>
               <mc:AlternateContent>
                 <mc:Choice Requires="wps">
                   <w:drawing>
-                    <wp:anchor distT="0" distB="0" distL="114300" distR="114300" simplePos="0" relativeHeight="251654656" behindDoc="0" locked="0" layoutInCell="1" allowOverlap="1">
+                    <wp:anchor distT="0" distB="0" distL="114300" distR="114300" simplePos="0" relativeHeight="251659264" behindDoc="0" locked="0" layoutInCell="1" allowOverlap="1" wp14:anchorId="6DC47BB7" wp14:editId="25CB1A43">
                       <wp:simplePos x="0" y="0"/>
                       <wp:positionH relativeFrom="column">
                         <wp:posOffset>-57785</wp:posOffset>
@@ -285,7 +260,7 @@
                       <v:stroke joinstyle="miter"/>
                       <v:path gradientshapeok="t" o:connecttype="rect"/>
                     </v:shapetype>
-                    <v:shape id="Text Box 105" o:spid="_x0000_s1026" type="#_x0000_t202" style="position:absolute;left:0;text-align:left;margin-left:-4.55pt;margin-top:.85pt;width:239.8pt;height:28.35pt;z-index:251654656;visibility:visible;mso-wrap-style:square;mso-width-percent:0;mso-height-percent:0;mso-wrap-distance-left:9pt;mso-wrap-distance-top:0;mso-wrap-distance-right:9pt;mso-wrap-distance-bottom:0;mso-position-horizontal:absolute;mso-position-horizontal-relative:text;mso-position-vertical:absolute;mso-position-vertical-relative:text;mso-width-percent:0;mso-height-percent:0;mso-width-relative:page;mso-height-relative:page;v-text-anchor:top" o:gfxdata="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" filled="f" stroked="f">
+                    <v:shape id="Text Box 105" o:spid="_x0000_s1026" type="#_x0000_t202" style="position:absolute;left:0;text-align:left;margin-left:-4.55pt;margin-top:.85pt;width:239.8pt;height:28.35pt;z-index:251659264;visibility:visible;mso-wrap-style:square;mso-width-percent:0;mso-height-percent:0;mso-wrap-distance-left:9pt;mso-wrap-distance-top:0;mso-wrap-distance-right:9pt;mso-wrap-distance-bottom:0;mso-position-horizontal:absolute;mso-position-horizontal-relative:text;mso-position-vertical:absolute;mso-position-vertical-relative:text;mso-width-percent:0;mso-height-percent:0;mso-width-relative:page;mso-height-relative:page;v-text-anchor:top" o:gfxdata="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" filled="f" stroked="f">
                       <v:textbox inset="0,0,0,0">
                         <w:txbxContent>
                           <w:p>
@@ -309,7 +284,7 @@
         </w:tc>
         <w:tc>
           <w:tcPr>
-            <w:tcW w:w="406" w:type="dxa"/>
+            <w:tcW w:w="403" w:type="dxa"/>
           </w:tcPr>
           <w:p>
             <w:pPr>
@@ -326,7 +301,7 @@
         </w:tc>
         <w:tc>
           <w:tcPr>
-            <w:tcW w:w="4736" w:type="dxa"/>
+            <w:tcW w:w="4680" w:type="dxa"/>
             <w:vMerge/>
           </w:tcPr>
           <w:p>
@@ -350,7 +325,7 @@
         </w:trPr>
         <w:tc>
           <w:tcPr>
-            <w:tcW w:w="4816" w:type="dxa"/>
+            <w:tcW w:w="4770" w:type="dxa"/>
           </w:tcPr>
           <w:p>
             <w:pPr>
@@ -388,7 +363,7 @@
         </w:tc>
         <w:tc>
           <w:tcPr>
-            <w:tcW w:w="406" w:type="dxa"/>
+            <w:tcW w:w="403" w:type="dxa"/>
           </w:tcPr>
           <w:p>
             <w:pPr>
@@ -405,7 +380,7 @@
         </w:tc>
         <w:tc>
           <w:tcPr>
-            <w:tcW w:w="4736" w:type="dxa"/>
+            <w:tcW w:w="4680" w:type="dxa"/>
             <w:vMerge/>
           </w:tcPr>
           <w:p>
@@ -430,7 +405,7 @@
         </w:trPr>
         <w:tc>
           <w:tcPr>
-            <w:tcW w:w="4816" w:type="dxa"/>
+            <w:tcW w:w="4770" w:type="dxa"/>
           </w:tcPr>
           <w:p>
             <w:pPr>
@@ -448,11 +423,12 @@
                 <w:noProof/>
                 <w:sz w:val="28"/>
                 <w:szCs w:val="28"/>
+                <w:lang w:eastAsia="ru-RU"/>
               </w:rPr>
               <mc:AlternateContent>
                 <mc:Choice Requires="wps">
                   <w:drawing>
-                    <wp:anchor distT="0" distB="0" distL="114300" distR="114300" simplePos="0" relativeHeight="251656704" behindDoc="0" locked="0" layoutInCell="1" allowOverlap="1">
+                    <wp:anchor distT="0" distB="0" distL="114300" distR="114300" simplePos="0" relativeHeight="251661312" behindDoc="0" locked="0" layoutInCell="1" allowOverlap="1" wp14:anchorId="7BBB3CB3" wp14:editId="5914A05A">
                       <wp:simplePos x="0" y="0"/>
                       <wp:positionH relativeFrom="column">
                         <wp:posOffset>1642745</wp:posOffset>
@@ -507,13 +483,7 @@
                             </wps:spPr>
                             <wps:txbx>
                               <w:txbxContent>
-                                <w:p>
-                                  <w:pPr>
-                                    <w:rPr>
-                                      <w:szCs w:val="24"/>
-                                    </w:rPr>
-                                  </w:pPr>
-                                </w:p>
+                                <w:p/>
                               </w:txbxContent>
                             </wps:txbx>
                             <wps:bodyPr rot="0" vert="horz" wrap="square" lIns="0" tIns="0" rIns="0" bIns="0" anchor="t" anchorCtr="0" upright="1">
@@ -533,16 +503,10 @@
                 </mc:Choice>
                 <mc:Fallback>
                   <w:pict>
-                    <v:shape id="Text Box 107" o:spid="_x0000_s1027" type="#_x0000_t202" style="position:absolute;left:0;text-align:left;margin-left:129.35pt;margin-top:1.65pt;width:105.95pt;height:15.35pt;z-index:251656704;visibility:visible;mso-wrap-style:square;mso-width-percent:0;mso-height-percent:0;mso-wrap-distance-left:9pt;mso-wrap-distance-top:0;mso-wrap-distance-right:9pt;mso-wrap-distance-bottom:0;mso-position-horizontal:absolute;mso-position-horizontal-relative:text;mso-position-vertical:absolute;mso-position-vertical-relative:text;mso-width-percent:0;mso-height-percent:0;mso-width-relative:page;mso-height-relative:page;v-text-anchor:top" o:gfxdata="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" filled="f" stroked="f">
+                    <v:shape id="Text Box 107" o:spid="_x0000_s1027" type="#_x0000_t202" style="position:absolute;left:0;text-align:left;margin-left:129.35pt;margin-top:1.65pt;width:105.95pt;height:15.35pt;z-index:251661312;visibility:visible;mso-wrap-style:square;mso-width-percent:0;mso-height-percent:0;mso-wrap-distance-left:9pt;mso-wrap-distance-top:0;mso-wrap-distance-right:9pt;mso-wrap-distance-bottom:0;mso-position-horizontal:absolute;mso-position-horizontal-relative:text;mso-position-vertical:absolute;mso-position-vertical-relative:text;mso-width-percent:0;mso-height-percent:0;mso-width-relative:page;mso-height-relative:page;v-text-anchor:top" o:gfxdata="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" filled="f" stroked="f">
                       <v:textbox inset="0,0,0,0">
                         <w:txbxContent>
-                          <w:p>
-                            <w:pPr>
-                              <w:rPr>
-                                <w:szCs w:val="24"/>
-                              </w:rPr>
-                            </w:pPr>
-                          </w:p>
+                          <w:p/>
                         </w:txbxContent>
                       </v:textbox>
                     </v:shape>
@@ -555,11 +519,12 @@
                 <w:noProof/>
                 <w:sz w:val="28"/>
                 <w:szCs w:val="28"/>
+                <w:lang w:eastAsia="ru-RU"/>
               </w:rPr>
               <mc:AlternateContent>
                 <mc:Choice Requires="wps">
                   <w:drawing>
-                    <wp:anchor distT="0" distB="0" distL="114300" distR="114300" simplePos="0" relativeHeight="251655680" behindDoc="0" locked="0" layoutInCell="1" allowOverlap="1">
+                    <wp:anchor distT="0" distB="0" distL="114300" distR="114300" simplePos="0" relativeHeight="251660288" behindDoc="0" locked="0" layoutInCell="1" allowOverlap="1" wp14:anchorId="07588A52" wp14:editId="6ABF154C">
                       <wp:simplePos x="0" y="0"/>
                       <wp:positionH relativeFrom="column">
                         <wp:posOffset>-52070</wp:posOffset>
@@ -614,13 +579,7 @@
                             </wps:spPr>
                             <wps:txbx>
                               <w:txbxContent>
-                                <w:p>
-                                  <w:pPr>
-                                    <w:rPr>
-                                      <w:szCs w:val="24"/>
-                                    </w:rPr>
-                                  </w:pPr>
-                                </w:p>
+                                <w:p/>
                               </w:txbxContent>
                             </wps:txbx>
                             <wps:bodyPr rot="0" vert="horz" wrap="square" lIns="0" tIns="0" rIns="0" bIns="0" anchor="t" anchorCtr="0" upright="1">
@@ -640,16 +599,10 @@
                 </mc:Choice>
                 <mc:Fallback>
                   <w:pict>
-                    <v:shape id="Text Box 106" o:spid="_x0000_s1028" type="#_x0000_t202" style="position:absolute;left:0;text-align:left;margin-left:-4.1pt;margin-top:1.8pt;width:84.55pt;height:15.35pt;z-index:251655680;visibility:visible;mso-wrap-style:square;mso-width-percent:0;mso-height-percent:0;mso-wrap-distance-left:9pt;mso-wrap-distance-top:0;mso-wrap-distance-right:9pt;mso-wrap-distance-bottom:0;mso-position-horizontal:absolute;mso-position-horizontal-relative:text;mso-position-vertical:absolute;mso-position-vertical-relative:text;mso-width-percent:0;mso-height-percent:0;mso-width-relative:page;mso-height-relative:page;v-text-anchor:top" o:gfxdata="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" filled="f" stroked="f">
+                    <v:shape id="Text Box 106" o:spid="_x0000_s1028" type="#_x0000_t202" style="position:absolute;left:0;text-align:left;margin-left:-4.1pt;margin-top:1.8pt;width:84.55pt;height:15.35pt;z-index:251660288;visibility:visible;mso-wrap-style:square;mso-width-percent:0;mso-height-percent:0;mso-wrap-distance-left:9pt;mso-wrap-distance-top:0;mso-wrap-distance-right:9pt;mso-wrap-distance-bottom:0;mso-position-horizontal:absolute;mso-position-horizontal-relative:text;mso-position-vertical:absolute;mso-position-vertical-relative:text;mso-width-percent:0;mso-height-percent:0;mso-width-relative:page;mso-height-relative:page;v-text-anchor:top" o:gfxdata="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" filled="f" stroked="f">
                       <v:textbox inset="0,0,0,0">
                         <w:txbxContent>
-                          <w:p>
-                            <w:pPr>
-                              <w:rPr>
-                                <w:szCs w:val="24"/>
-                              </w:rPr>
-                            </w:pPr>
-                          </w:p>
+                          <w:p/>
                         </w:txbxContent>
                       </v:textbox>
                     </v:shape>
@@ -681,7 +634,7 @@
         </w:tc>
         <w:tc>
           <w:tcPr>
-            <w:tcW w:w="406" w:type="dxa"/>
+            <w:tcW w:w="403" w:type="dxa"/>
           </w:tcPr>
           <w:p>
             <w:pPr>
@@ -698,7 +651,7 @@
         </w:tc>
         <w:tc>
           <w:tcPr>
-            <w:tcW w:w="4736" w:type="dxa"/>
+            <w:tcW w:w="4680" w:type="dxa"/>
             <w:vMerge/>
           </w:tcPr>
           <w:p>
@@ -723,7 +676,7 @@
         </w:trPr>
         <w:tc>
           <w:tcPr>
-            <w:tcW w:w="4816" w:type="dxa"/>
+            <w:tcW w:w="4770" w:type="dxa"/>
           </w:tcPr>
           <w:p>
             <w:pPr>
@@ -742,11 +695,12 @@
                 <w:noProof/>
                 <w:sz w:val="28"/>
                 <w:szCs w:val="28"/>
+                <w:lang w:eastAsia="ru-RU"/>
               </w:rPr>
               <mc:AlternateContent>
                 <mc:Choice Requires="wps">
                   <w:drawing>
-                    <wp:anchor distT="0" distB="0" distL="114300" distR="114300" simplePos="0" relativeHeight="251657728" behindDoc="0" locked="0" layoutInCell="1" allowOverlap="1">
+                    <wp:anchor distT="0" distB="0" distL="114300" distR="114300" simplePos="0" relativeHeight="251662336" behindDoc="0" locked="0" layoutInCell="1" allowOverlap="1" wp14:anchorId="3FA0F693" wp14:editId="1D2049CF">
                       <wp:simplePos x="0" y="0"/>
                       <wp:positionH relativeFrom="column">
                         <wp:posOffset>379095</wp:posOffset>
@@ -821,7 +775,7 @@
                 </mc:Choice>
                 <mc:Fallback>
                   <w:pict>
-                    <v:shape id="Text Box 108" o:spid="_x0000_s1029" type="#_x0000_t202" style="position:absolute;margin-left:29.85pt;margin-top:8pt;width:74.75pt;height:14.6pt;z-index:251657728;visibility:visible;mso-wrap-style:square;mso-width-percent:0;mso-height-percent:0;mso-wrap-distance-left:9pt;mso-wrap-distance-top:0;mso-wrap-distance-right:9pt;mso-wrap-distance-bottom:0;mso-position-horizontal:absolute;mso-position-horizontal-relative:text;mso-position-vertical:absolute;mso-position-vertical-relative:text;mso-width-percent:0;mso-height-percent:0;mso-width-relative:page;mso-height-relative:page;v-text-anchor:top" o:gfxdata="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" filled="f" stroked="f">
+                    <v:shape id="Text Box 108" o:spid="_x0000_s1029" type="#_x0000_t202" style="position:absolute;margin-left:29.85pt;margin-top:8pt;width:74.75pt;height:14.6pt;z-index:251662336;visibility:visible;mso-wrap-style:square;mso-width-percent:0;mso-height-percent:0;mso-wrap-distance-left:9pt;mso-wrap-distance-top:0;mso-wrap-distance-right:9pt;mso-wrap-distance-bottom:0;mso-position-horizontal:absolute;mso-position-horizontal-relative:text;mso-position-vertical:absolute;mso-position-vertical-relative:text;mso-width-percent:0;mso-height-percent:0;mso-width-relative:page;mso-height-relative:page;v-text-anchor:top" o:gfxdata="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" filled="f" stroked="f">
                       <v:textbox inset="0,0,0,0">
                         <w:txbxContent>
                           <w:p/>
@@ -840,11 +794,12 @@
                 <w:spacing w:val="30"/>
                 <w:sz w:val="28"/>
                 <w:szCs w:val="28"/>
+                <w:lang w:eastAsia="ru-RU"/>
               </w:rPr>
               <mc:AlternateContent>
                 <mc:Choice Requires="wps">
                   <w:drawing>
-                    <wp:anchor distT="0" distB="0" distL="114300" distR="114300" simplePos="0" relativeHeight="251658752" behindDoc="0" locked="0" layoutInCell="1" allowOverlap="1">
+                    <wp:anchor distT="0" distB="0" distL="114300" distR="114300" simplePos="0" relativeHeight="251663360" behindDoc="0" locked="0" layoutInCell="1" allowOverlap="1" wp14:anchorId="7ABC4CF5" wp14:editId="24E14D24">
                       <wp:simplePos x="0" y="0"/>
                       <wp:positionH relativeFrom="column">
                         <wp:posOffset>1645920</wp:posOffset>
@@ -899,13 +854,7 @@
                             </wps:spPr>
                             <wps:txbx>
                               <w:txbxContent>
-                                <w:p>
-                                  <w:pPr>
-                                    <w:rPr>
-                                      <w:szCs w:val="24"/>
-                                    </w:rPr>
-                                  </w:pPr>
-                                </w:p>
+                                <w:p/>
                               </w:txbxContent>
                             </wps:txbx>
                             <wps:bodyPr rot="0" vert="horz" wrap="square" lIns="0" tIns="0" rIns="0" bIns="0" anchor="t" anchorCtr="0" upright="1">
@@ -925,16 +874,10 @@
                 </mc:Choice>
                 <mc:Fallback>
                   <w:pict>
-                    <v:shape id="Text Box 109" o:spid="_x0000_s1030" type="#_x0000_t202" style="position:absolute;margin-left:129.6pt;margin-top:8.35pt;width:105.85pt;height:14.6pt;z-index:251658752;visibility:visible;mso-wrap-style:square;mso-width-percent:0;mso-height-percent:0;mso-wrap-distance-left:9pt;mso-wrap-distance-top:0;mso-wrap-distance-right:9pt;mso-wrap-distance-bottom:0;mso-position-horizontal:absolute;mso-position-horizontal-relative:text;mso-position-vertical:absolute;mso-position-vertical-relative:text;mso-width-percent:0;mso-height-percent:0;mso-width-relative:page;mso-height-relative:page;v-text-anchor:top" o:gfxdata="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" filled="f" stroked="f">
+                    <v:shape id="Text Box 109" o:spid="_x0000_s1030" type="#_x0000_t202" style="position:absolute;margin-left:129.6pt;margin-top:8.35pt;width:105.85pt;height:14.6pt;z-index:251663360;visibility:visible;mso-wrap-style:square;mso-width-percent:0;mso-height-percent:0;mso-wrap-distance-left:9pt;mso-wrap-distance-top:0;mso-wrap-distance-right:9pt;mso-wrap-distance-bottom:0;mso-position-horizontal:absolute;mso-position-horizontal-relative:text;mso-position-vertical:absolute;mso-position-vertical-relative:text;mso-width-percent:0;mso-height-percent:0;mso-width-relative:page;mso-height-relative:page;v-text-anchor:top" o:gfxdata="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" filled="f" stroked="f">
                       <v:textbox inset="0,0,0,0">
                         <w:txbxContent>
-                          <w:p>
-                            <w:pPr>
-                              <w:rPr>
-                                <w:szCs w:val="24"/>
-                              </w:rPr>
-                            </w:pPr>
-                          </w:p>
+                          <w:p/>
                         </w:txbxContent>
                       </v:textbox>
                     </v:shape>
@@ -980,7 +923,7 @@
         </w:tc>
         <w:tc>
           <w:tcPr>
-            <w:tcW w:w="406" w:type="dxa"/>
+            <w:tcW w:w="403" w:type="dxa"/>
           </w:tcPr>
           <w:p>
             <w:pPr>
@@ -996,7 +939,7 @@
         </w:tc>
         <w:tc>
           <w:tcPr>
-            <w:tcW w:w="4736" w:type="dxa"/>
+            <w:tcW w:w="4680" w:type="dxa"/>
             <w:vMerge/>
           </w:tcPr>
           <w:p>
@@ -1020,7 +963,7 @@
         </w:trPr>
         <w:tc>
           <w:tcPr>
-            <w:tcW w:w="4816" w:type="dxa"/>
+            <w:tcW w:w="4770" w:type="dxa"/>
           </w:tcPr>
           <w:p>
             <w:pPr>
@@ -1043,11 +986,12 @@
                 <w:noProof/>
                 <w:sz w:val="28"/>
                 <w:szCs w:val="28"/>
+                <w:lang w:eastAsia="ru-RU"/>
               </w:rPr>
               <mc:AlternateContent>
                 <mc:Choice Requires="wps">
                   <w:drawing>
-                    <wp:anchor distT="0" distB="0" distL="114300" distR="114300" simplePos="0" relativeHeight="251660800" behindDoc="0" locked="0" layoutInCell="1" allowOverlap="1">
+                    <wp:anchor distT="0" distB="0" distL="114300" distR="114300" simplePos="0" relativeHeight="251665408" behindDoc="0" locked="0" layoutInCell="1" allowOverlap="1" wp14:anchorId="7259148C" wp14:editId="5E764115">
                       <wp:simplePos x="0" y="0"/>
                       <wp:positionH relativeFrom="column">
                         <wp:posOffset>27940</wp:posOffset>
@@ -1105,24 +1049,9 @@
                                 <w:p>
                                   <w:pPr>
                                     <w:jc w:val="center"/>
-                                    <w:rPr>
-                                      <w:sz w:val="24"/>
-                                      <w:szCs w:val="24"/>
-                                    </w:rPr>
                                   </w:pPr>
                                   <w:r>
-                                    <w:rPr>
-                                      <w:sz w:val="24"/>
-                                      <w:szCs w:val="24"/>
-                                    </w:rPr>
-                                    <w:t>О</w:t>
-                                  </w:r>
-                                  <w:r>
-                                    <w:rPr>
-                                      <w:sz w:val="24"/>
-                                      <w:szCs w:val="24"/>
-                                    </w:rPr>
-                                    <w:t xml:space="preserve"> выделении номера служебной сотовой связи</w:t>
+                                    <w:t>О выделении номера служебной сотовой связи</w:t>
                                   </w:r>
                                 </w:p>
                               </w:txbxContent>
@@ -1144,30 +1073,15 @@
                 </mc:Choice>
                 <mc:Fallback>
                   <w:pict>
-                    <v:shape id="Text Box 111" o:spid="_x0000_s1031" type="#_x0000_t202" style="position:absolute;margin-left:2.2pt;margin-top:4.85pt;width:232.5pt;height:24.75pt;z-index:251660800;visibility:visible;mso-wrap-style:square;mso-width-percent:0;mso-height-percent:0;mso-wrap-distance-left:9pt;mso-wrap-distance-top:0;mso-wrap-distance-right:9pt;mso-wrap-distance-bottom:0;mso-position-horizontal:absolute;mso-position-horizontal-relative:text;mso-position-vertical:absolute;mso-position-vertical-relative:text;mso-width-percent:0;mso-height-percent:0;mso-width-relative:page;mso-height-relative:page;v-text-anchor:top" o:gfxdata="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" filled="f" stroked="f">
+                    <v:shape id="Text Box 111" o:spid="_x0000_s1031" type="#_x0000_t202" style="position:absolute;margin-left:2.2pt;margin-top:4.85pt;width:232.5pt;height:24.75pt;z-index:251665408;visibility:visible;mso-wrap-style:square;mso-width-percent:0;mso-height-percent:0;mso-wrap-distance-left:9pt;mso-wrap-distance-top:0;mso-wrap-distance-right:9pt;mso-wrap-distance-bottom:0;mso-position-horizontal:absolute;mso-position-horizontal-relative:text;mso-position-vertical:absolute;mso-position-vertical-relative:text;mso-width-percent:0;mso-height-percent:0;mso-width-relative:page;mso-height-relative:page;v-text-anchor:top" o:gfxdata="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" filled="f" stroked="f">
                       <v:textbox inset="0,0,0,0">
                         <w:txbxContent>
                           <w:p>
                             <w:pPr>
                               <w:jc w:val="center"/>
-                              <w:rPr>
-                                <w:sz w:val="24"/>
-                                <w:szCs w:val="24"/>
-                              </w:rPr>
                             </w:pPr>
                             <w:r>
-                              <w:rPr>
-                                <w:sz w:val="24"/>
-                                <w:szCs w:val="24"/>
-                              </w:rPr>
-                              <w:t>О</w:t>
-                            </w:r>
-                            <w:r>
-                              <w:rPr>
-                                <w:sz w:val="24"/>
-                                <w:szCs w:val="24"/>
-                              </w:rPr>
-                              <w:t xml:space="preserve"> выделении номера служебной сотовой связи</w:t>
+                              <w:t>О выделении номера служебной сотовой связи</w:t>
                             </w:r>
                           </w:p>
                         </w:txbxContent>
@@ -1182,9 +1096,10 @@
                 <w:noProof/>
                 <w:sz w:val="28"/>
                 <w:szCs w:val="28"/>
+                <w:lang w:eastAsia="ru-RU"/>
               </w:rPr>
               <w:drawing>
-                <wp:anchor distT="0" distB="0" distL="114300" distR="114300" simplePos="0" relativeHeight="251659776" behindDoc="0" locked="0" layoutInCell="1" allowOverlap="1">
+                <wp:anchor distT="0" distB="0" distL="114300" distR="114300" simplePos="0" relativeHeight="251664384" behindDoc="0" locked="0" layoutInCell="1" allowOverlap="1" wp14:anchorId="79ABB724" wp14:editId="4B9DCB3A">
                   <wp:simplePos x="0" y="0"/>
                   <wp:positionH relativeFrom="column">
                     <wp:posOffset>-64135</wp:posOffset>
@@ -1209,7 +1124,7 @@
                           </pic:cNvPicPr>
                         </pic:nvPicPr>
                         <pic:blipFill>
-                          <a:blip r:embed="rId9" cstate="print"/>
+                          <a:blip r:embed="rId6" cstate="print"/>
                           <a:srcRect/>
                           <a:stretch>
                             <a:fillRect/>
@@ -1241,7 +1156,7 @@
         </w:tc>
         <w:tc>
           <w:tcPr>
-            <w:tcW w:w="406" w:type="dxa"/>
+            <w:tcW w:w="403" w:type="dxa"/>
           </w:tcPr>
           <w:p>
             <w:pPr>
@@ -1257,7 +1172,7 @@
         </w:tc>
         <w:tc>
           <w:tcPr>
-            <w:tcW w:w="4736" w:type="dxa"/>
+            <w:tcW w:w="4680" w:type="dxa"/>
             <w:vMerge/>
           </w:tcPr>
           <w:p>
@@ -1292,41 +1207,15 @@
       <w:pPr>
         <w:spacing w:line="360" w:lineRule="auto"/>
         <w:jc w:val="center"/>
-        <w:rPr>
-          <w:sz w:val="28"/>
-          <w:szCs w:val="28"/>
-        </w:rPr>
       </w:pPr>
       <w:r>
-        <w:rPr>
-          <w:sz w:val="28"/>
-          <w:szCs w:val="28"/>
-        </w:rPr>
-        <w:t xml:space="preserve">Уважаемый </w:t>
-      </w:r>
-      <w:r>
-        <w:rPr>
-          <w:sz w:val="28"/>
-          <w:szCs w:val="28"/>
-        </w:rPr>
-        <w:t>Валерий Игоревич</w:t>
-      </w:r>
-      <w:r>
-        <w:rPr>
-          <w:sz w:val="28"/>
-          <w:szCs w:val="28"/>
-        </w:rPr>
-        <w:t>!</w:t>
+        <w:t>Уважаемый Валерий Игоревич!</w:t>
       </w:r>
     </w:p>
     <w:p>
       <w:pPr>
         <w:spacing w:line="360" w:lineRule="auto"/>
         <w:jc w:val="center"/>
-        <w:rPr>
-          <w:sz w:val="28"/>
-          <w:szCs w:val="28"/>
-        </w:rPr>
       </w:pPr>
     </w:p>
     <w:p>
@@ -1334,82 +1223,51 @@
         <w:spacing w:line="360" w:lineRule="auto"/>
         <w:ind w:firstLine="709"/>
         <w:jc w:val="both"/>
-        <w:rPr>
-          <w:sz w:val="28"/>
-          <w:szCs w:val="28"/>
-        </w:rPr>
       </w:pPr>
       <w:r>
-        <w:rPr>
-          <w:sz w:val="28"/>
-          <w:szCs w:val="28"/>
-        </w:rPr>
-        <w:t xml:space="preserve">Прошу Вас дать разрешение на выделение </w:t>
+        <w:t xml:space="preserve">Прошу Вас дать разрешение на выделение номера служебной сотовой связи с величиной месячного лимита, установленного в соответствии с приложением № 1 к </w:t>
       </w:r>
       <w:r>
-        <w:rPr>
-          <w:sz w:val="28"/>
-          <w:szCs w:val="28"/>
-        </w:rPr>
-        <w:t>номера служебной сотовой связи</w:t>
+        <w:t>регламенту использования служебной сотовой связи</w:t>
       </w:r>
       <w:r>
-        <w:rPr>
-          <w:sz w:val="28"/>
-          <w:szCs w:val="28"/>
-        </w:rPr>
-        <w:t xml:space="preserve"> с величиной месячного лимита, установленного в соответствии с приложением № 1 к приказу № 40/1247-П от 19.12.2013</w:t>
-      </w:r>
-      <w:r>
-        <w:rPr>
-          <w:sz w:val="28"/>
-          <w:szCs w:val="28"/>
-        </w:rPr>
-        <w:t xml:space="preserve"> </w:t>
-      </w:r>
-      <w:r>
-        <w:rPr>
-          <w:sz w:val="28"/>
-          <w:szCs w:val="28"/>
-        </w:rPr>
-        <w:t>в связи</w:t>
-      </w:r>
-      <w:r>
-        <w:rPr>
-          <w:sz w:val="28"/>
-          <w:szCs w:val="28"/>
-        </w:rPr>
         <w:t xml:space="preserve"> </w:t>
       </w:r>
       <w:proofErr w:type="gramStart"/>
       <w:r>
-        <w:rPr>
-          <w:sz w:val="28"/>
-          <w:szCs w:val="28"/>
-        </w:rPr>
-        <w:t>с</w:t>
+        <w:t>для</w:t>
       </w:r>
       <w:proofErr w:type="gramEnd"/>
       <w:r>
-        <w:rPr>
-          <w:sz w:val="28"/>
-          <w:szCs w:val="28"/>
-        </w:rPr>
+        <w:t xml:space="preserve"> _________________________________________________________________</w:t>
+      </w:r>
+      <w:r>
+        <w:t>____________</w:t>
+      </w:r>
+      <w:r>
         <w:t xml:space="preserve"> </w:t>
       </w:r>
       <w:r>
-        <w:rPr>
-          <w:sz w:val="28"/>
-          <w:szCs w:val="28"/>
-        </w:rPr>
-        <w:t>___________________________________________________________</w:t>
+        <w:t xml:space="preserve">                     </w:t>
+      </w:r>
+      <w:bookmarkStart w:id="0" w:name="_GoBack"/>
+      <w:bookmarkEnd w:id="0"/>
+      <w:r>
+        <w:t>(</w:t>
       </w:r>
       <w:r>
-        <w:rPr>
-          <w:sz w:val="28"/>
-          <w:szCs w:val="28"/>
-        </w:rPr>
-        <w:t>___________</w:t>
+        <w:t xml:space="preserve">указать </w:t>
+      </w:r>
+      <w:proofErr w:type="gramStart"/>
+      <w:r>
+        <w:t>необходимость</w:t>
+      </w:r>
+      <w:proofErr w:type="gramEnd"/>
+      <w:r>
+        <w:t xml:space="preserve"> в номере служебной сотовой связи</w:t>
+      </w:r>
+      <w:r>
+        <w:t>)</w:t>
       </w:r>
     </w:p>
     <w:p>
@@ -1417,32 +1275,6 @@
         <w:spacing w:line="360" w:lineRule="auto"/>
       </w:pPr>
       <w:r>
-        <w:rPr>
-          <w:sz w:val="28"/>
-          <w:szCs w:val="28"/>
-        </w:rPr>
-        <w:t xml:space="preserve">                                                </w:t>
-      </w:r>
-      <w:r>
-        <w:t xml:space="preserve">указать необходимость в </w:t>
-      </w:r>
-      <w:r>
-        <w:t>номере служебной сотовой связи</w:t>
-      </w:r>
-    </w:p>
-    <w:p>
-      <w:pPr>
-        <w:spacing w:line="360" w:lineRule="auto"/>
-        <w:rPr>
-          <w:sz w:val="28"/>
-          <w:szCs w:val="28"/>
-        </w:rPr>
-      </w:pPr>
-      <w:r>
-        <w:rPr>
-          <w:sz w:val="28"/>
-          <w:szCs w:val="28"/>
-        </w:rPr>
         <w:t>следующему сотруднику:</w:t>
       </w:r>
     </w:p>
@@ -1461,12 +1293,12 @@
         <w:tblLook w:val="0000" w:firstRow="0" w:lastRow="0" w:firstColumn="0" w:lastColumn="0" w:noHBand="0" w:noVBand="0"/>
       </w:tblPr>
       <w:tblGrid>
-        <w:gridCol w:w="1411"/>
-        <w:gridCol w:w="972"/>
-        <w:gridCol w:w="1464"/>
-        <w:gridCol w:w="971"/>
-        <w:gridCol w:w="1619"/>
-        <w:gridCol w:w="2043"/>
+        <w:gridCol w:w="1313"/>
+        <w:gridCol w:w="911"/>
+        <w:gridCol w:w="1391"/>
+        <w:gridCol w:w="919"/>
+        <w:gridCol w:w="1519"/>
+        <w:gridCol w:w="1861"/>
         <w:gridCol w:w="1602"/>
       </w:tblGrid>
       <w:tr>
@@ -1487,16 +1319,8 @@
               <w:spacing w:line="360" w:lineRule="auto"/>
               <w:ind w:left="53"/>
               <w:jc w:val="center"/>
-              <w:rPr>
-                <w:sz w:val="24"/>
-                <w:szCs w:val="24"/>
-              </w:rPr>
-            </w:pPr>
-            <w:r>
-              <w:rPr>
-                <w:sz w:val="24"/>
-                <w:szCs w:val="24"/>
-              </w:rPr>
+            </w:pPr>
+            <w:r>
               <w:t>Фамилия, Имя,</w:t>
             </w:r>
           </w:p>
@@ -1509,16 +1333,8 @@
               <w:spacing w:line="360" w:lineRule="auto"/>
               <w:ind w:left="53"/>
               <w:jc w:val="center"/>
-              <w:rPr>
-                <w:sz w:val="24"/>
-                <w:szCs w:val="24"/>
-              </w:rPr>
-            </w:pPr>
-            <w:r>
-              <w:rPr>
-                <w:sz w:val="24"/>
-                <w:szCs w:val="24"/>
-              </w:rPr>
+            </w:pPr>
+            <w:r>
               <w:t>Отчество</w:t>
             </w:r>
           </w:p>
@@ -1535,10 +1351,6 @@
               </w:tabs>
               <w:spacing w:line="360" w:lineRule="auto"/>
               <w:jc w:val="center"/>
-              <w:rPr>
-                <w:sz w:val="24"/>
-                <w:szCs w:val="24"/>
-              </w:rPr>
             </w:pPr>
           </w:p>
           <w:p>
@@ -1548,16 +1360,8 @@
               </w:tabs>
               <w:spacing w:line="360" w:lineRule="auto"/>
               <w:jc w:val="center"/>
-              <w:rPr>
-                <w:sz w:val="24"/>
-                <w:szCs w:val="24"/>
-              </w:rPr>
-            </w:pPr>
-            <w:r>
-              <w:rPr>
-                <w:sz w:val="24"/>
-                <w:szCs w:val="24"/>
-              </w:rPr>
+            </w:pPr>
+            <w:r>
               <w:t>Таб.№</w:t>
             </w:r>
           </w:p>
@@ -1574,10 +1378,6 @@
               </w:tabs>
               <w:spacing w:line="360" w:lineRule="auto"/>
               <w:jc w:val="center"/>
-              <w:rPr>
-                <w:sz w:val="24"/>
-                <w:szCs w:val="24"/>
-              </w:rPr>
             </w:pPr>
           </w:p>
           <w:p>
@@ -1587,16 +1387,8 @@
               </w:tabs>
               <w:spacing w:line="360" w:lineRule="auto"/>
               <w:jc w:val="center"/>
-              <w:rPr>
-                <w:sz w:val="24"/>
-                <w:szCs w:val="24"/>
-              </w:rPr>
-            </w:pPr>
-            <w:r>
-              <w:rPr>
-                <w:sz w:val="24"/>
-                <w:szCs w:val="24"/>
-              </w:rPr>
+            </w:pPr>
+            <w:r>
               <w:t>Должность</w:t>
             </w:r>
           </w:p>
@@ -1610,10 +1402,6 @@
             <w:pPr>
               <w:spacing w:line="360" w:lineRule="auto"/>
               <w:jc w:val="center"/>
-              <w:rPr>
-                <w:sz w:val="24"/>
-                <w:szCs w:val="24"/>
-              </w:rPr>
             </w:pPr>
           </w:p>
           <w:p>
@@ -1623,25 +1411,13 @@
               </w:tabs>
               <w:spacing w:line="360" w:lineRule="auto"/>
               <w:jc w:val="center"/>
-              <w:rPr>
-                <w:sz w:val="24"/>
-                <w:szCs w:val="24"/>
-              </w:rPr>
             </w:pPr>
             <w:proofErr w:type="spellStart"/>
             <w:r>
-              <w:rPr>
-                <w:sz w:val="24"/>
-                <w:szCs w:val="24"/>
-              </w:rPr>
               <w:t>Каб</w:t>
             </w:r>
             <w:proofErr w:type="spellEnd"/>
             <w:r>
-              <w:rPr>
-                <w:sz w:val="24"/>
-                <w:szCs w:val="24"/>
-              </w:rPr>
               <w:t>.№</w:t>
             </w:r>
           </w:p>
@@ -1658,25 +1434,13 @@
               </w:tabs>
               <w:spacing w:line="360" w:lineRule="auto"/>
               <w:jc w:val="center"/>
-              <w:rPr>
-                <w:sz w:val="24"/>
-                <w:szCs w:val="24"/>
-              </w:rPr>
             </w:pPr>
             <w:proofErr w:type="gramStart"/>
             <w:r>
-              <w:rPr>
-                <w:sz w:val="24"/>
-                <w:szCs w:val="24"/>
-              </w:rPr>
               <w:t>Внутренний</w:t>
             </w:r>
             <w:proofErr w:type="gramEnd"/>
             <w:r>
-              <w:rPr>
-                <w:sz w:val="24"/>
-                <w:szCs w:val="24"/>
-              </w:rPr>
               <w:t xml:space="preserve"> № телефона</w:t>
             </w:r>
           </w:p>
@@ -1693,10 +1457,6 @@
               </w:tabs>
               <w:spacing w:line="360" w:lineRule="auto"/>
               <w:jc w:val="center"/>
-              <w:rPr>
-                <w:sz w:val="24"/>
-                <w:szCs w:val="24"/>
-              </w:rPr>
             </w:pPr>
           </w:p>
           <w:p>
@@ -1706,16 +1466,8 @@
               </w:tabs>
               <w:spacing w:line="360" w:lineRule="auto"/>
               <w:jc w:val="center"/>
-              <w:rPr>
-                <w:sz w:val="24"/>
-                <w:szCs w:val="24"/>
-              </w:rPr>
-            </w:pPr>
-            <w:r>
-              <w:rPr>
-                <w:sz w:val="24"/>
-                <w:szCs w:val="24"/>
-              </w:rPr>
+            </w:pPr>
+            <w:r>
               <w:t>Подразделение</w:t>
             </w:r>
           </w:p>
@@ -1731,40 +1483,9 @@
               </w:tabs>
               <w:spacing w:line="360" w:lineRule="auto"/>
               <w:jc w:val="center"/>
-              <w:rPr>
-                <w:sz w:val="24"/>
-                <w:szCs w:val="24"/>
-              </w:rPr>
-            </w:pPr>
-            <w:r>
-              <w:rPr>
-                <w:sz w:val="24"/>
-                <w:szCs w:val="24"/>
-              </w:rPr>
-              <w:t>С</w:t>
-            </w:r>
-            <w:r>
-              <w:rPr>
-                <w:sz w:val="24"/>
-                <w:szCs w:val="24"/>
-              </w:rPr>
-              <w:t>им-карт</w:t>
-            </w:r>
-            <w:r>
-              <w:rPr>
-                <w:sz w:val="24"/>
-                <w:szCs w:val="24"/>
-              </w:rPr>
-              <w:t>а</w:t>
-            </w:r>
-            <w:bookmarkStart w:id="0" w:name="_GoBack"/>
-            <w:bookmarkEnd w:id="0"/>
-            <w:r>
-              <w:rPr>
-                <w:sz w:val="24"/>
-                <w:szCs w:val="24"/>
-              </w:rPr>
-              <w:t xml:space="preserve"> (стандартная, микро, нано)</w:t>
+            </w:pPr>
+            <w:r>
+              <w:t>Сим-карта (стандартная, микро, нано)</w:t>
             </w:r>
           </w:p>
         </w:tc>
@@ -1783,10 +1504,6 @@
                 <w:tab w:val="left" w:pos="720"/>
               </w:tabs>
               <w:spacing w:line="360" w:lineRule="auto"/>
-              <w:rPr>
-                <w:sz w:val="28"/>
-                <w:szCs w:val="28"/>
-              </w:rPr>
             </w:pPr>
           </w:p>
         </w:tc>
@@ -1800,10 +1517,6 @@
                 <w:tab w:val="left" w:pos="720"/>
               </w:tabs>
               <w:spacing w:line="360" w:lineRule="auto"/>
-              <w:rPr>
-                <w:sz w:val="28"/>
-                <w:szCs w:val="28"/>
-              </w:rPr>
             </w:pPr>
           </w:p>
         </w:tc>
@@ -1817,10 +1530,6 @@
                 <w:tab w:val="left" w:pos="720"/>
               </w:tabs>
               <w:spacing w:line="360" w:lineRule="auto"/>
-              <w:rPr>
-                <w:sz w:val="28"/>
-                <w:szCs w:val="28"/>
-              </w:rPr>
             </w:pPr>
           </w:p>
         </w:tc>
@@ -1834,10 +1543,6 @@
                 <w:tab w:val="left" w:pos="720"/>
               </w:tabs>
               <w:spacing w:line="360" w:lineRule="auto"/>
-              <w:rPr>
-                <w:sz w:val="28"/>
-                <w:szCs w:val="28"/>
-              </w:rPr>
             </w:pPr>
           </w:p>
         </w:tc>
@@ -1851,10 +1556,6 @@
                 <w:tab w:val="left" w:pos="720"/>
               </w:tabs>
               <w:spacing w:line="360" w:lineRule="auto"/>
-              <w:rPr>
-                <w:sz w:val="28"/>
-                <w:szCs w:val="28"/>
-              </w:rPr>
             </w:pPr>
           </w:p>
         </w:tc>
@@ -1868,10 +1569,6 @@
                 <w:tab w:val="left" w:pos="720"/>
               </w:tabs>
               <w:spacing w:line="360" w:lineRule="auto"/>
-              <w:rPr>
-                <w:sz w:val="28"/>
-                <w:szCs w:val="28"/>
-              </w:rPr>
             </w:pPr>
           </w:p>
         </w:tc>
@@ -1885,10 +1582,6 @@
                 <w:tab w:val="left" w:pos="720"/>
               </w:tabs>
               <w:spacing w:line="360" w:lineRule="auto"/>
-              <w:rPr>
-                <w:sz w:val="28"/>
-                <w:szCs w:val="28"/>
-              </w:rPr>
             </w:pPr>
           </w:p>
         </w:tc>
@@ -1901,8 +1594,7 @@
         </w:tabs>
         <w:spacing w:line="360" w:lineRule="auto"/>
         <w:rPr>
-          <w:sz w:val="28"/>
-          <w:szCs w:val="28"/>
+          <w:lang w:val="en-US"/>
         </w:rPr>
       </w:pPr>
     </w:p>
@@ -1913,79 +1605,41 @@
         </w:tabs>
         <w:spacing w:line="360" w:lineRule="auto"/>
         <w:rPr>
-          <w:sz w:val="28"/>
-          <w:szCs w:val="28"/>
+          <w:lang w:val="en-US"/>
         </w:rPr>
       </w:pPr>
+    </w:p>
+    <w:p>
+      <w:pPr>
+        <w:tabs>
+          <w:tab w:val="left" w:pos="4368"/>
+        </w:tabs>
+        <w:spacing w:line="360" w:lineRule="auto"/>
+      </w:pPr>
       <w:r>
-        <w:rPr>
-          <w:sz w:val="28"/>
-          <w:szCs w:val="28"/>
-        </w:rPr>
         <w:t>Руководитель подразделения</w:t>
       </w:r>
       <w:r>
-        <w:rPr>
-          <w:sz w:val="28"/>
-          <w:szCs w:val="28"/>
-        </w:rPr>
         <w:tab/>
       </w:r>
       <w:r>
-        <w:rPr>
-          <w:sz w:val="28"/>
-          <w:szCs w:val="28"/>
-        </w:rPr>
         <w:tab/>
       </w:r>
       <w:r>
-        <w:rPr>
-          <w:sz w:val="28"/>
-          <w:szCs w:val="28"/>
-        </w:rPr>
         <w:tab/>
       </w:r>
       <w:r>
-        <w:rPr>
-          <w:sz w:val="28"/>
-          <w:szCs w:val="28"/>
-        </w:rPr>
         <w:tab/>
       </w:r>
       <w:r>
-        <w:rPr>
-          <w:sz w:val="28"/>
-          <w:szCs w:val="28"/>
-        </w:rPr>
         <w:tab/>
       </w:r>
       <w:r>
-        <w:rPr>
-          <w:sz w:val="28"/>
-          <w:szCs w:val="28"/>
-        </w:rPr>
         <w:tab/>
       </w:r>
       <w:r>
-        <w:rPr>
-          <w:sz w:val="28"/>
-          <w:szCs w:val="28"/>
-        </w:rPr>
         <w:tab/>
-      </w:r>
-      <w:r>
-        <w:rPr>
-          <w:sz w:val="28"/>
-          <w:szCs w:val="28"/>
-        </w:rPr>
-        <w:t xml:space="preserve">   </w:t>
-      </w:r>
-      <w:r>
-        <w:rPr>
-          <w:sz w:val="28"/>
-          <w:szCs w:val="28"/>
-        </w:rPr>
-        <w:t>ФИО</w:t>
+        <w:t xml:space="preserve">   ФИО</w:t>
       </w:r>
     </w:p>
     <w:tbl>
@@ -2006,55 +1660,10 @@
             <w:tcW w:w="7601" w:type="dxa"/>
             <w:gridSpan w:val="2"/>
           </w:tcPr>
-          <w:p>
-            <w:pPr>
-              <w:rPr>
-                <w:sz w:val="24"/>
-                <w:szCs w:val="24"/>
-              </w:rPr>
-            </w:pPr>
-          </w:p>
-          <w:p>
-            <w:pPr>
-              <w:rPr>
-                <w:sz w:val="24"/>
-                <w:szCs w:val="24"/>
-              </w:rPr>
-            </w:pPr>
-            <w:r>
-              <w:rPr>
-                <w:sz w:val="24"/>
-                <w:szCs w:val="24"/>
-              </w:rPr>
-              <w:t>Визы согласования:</w:t>
-            </w:r>
-            <w:r>
-              <w:rPr>
-                <w:sz w:val="24"/>
-                <w:szCs w:val="24"/>
-              </w:rPr>
-              <w:t xml:space="preserve"> </w:t>
-            </w:r>
-            <w:r>
-              <w:rPr>
-                <w:sz w:val="24"/>
-                <w:szCs w:val="24"/>
-              </w:rPr>
-              <w:t xml:space="preserve">Начальник ОСКР  </w:t>
-            </w:r>
-            <w:r>
-              <w:rPr>
-                <w:sz w:val="24"/>
-                <w:szCs w:val="24"/>
-              </w:rPr>
-              <w:t xml:space="preserve">                               </w:t>
-            </w:r>
-            <w:r>
-              <w:rPr>
-                <w:sz w:val="24"/>
-                <w:szCs w:val="24"/>
-              </w:rPr>
-              <w:t>Д.С. Лощилов</w:t>
+          <w:p/>
+          <w:p>
+            <w:r>
+              <w:t>Визы согласования: Начальник ОСКР                                 Д.С. Лощилов</w:t>
             </w:r>
           </w:p>
         </w:tc>
@@ -2062,14 +1671,7 @@
           <w:tcPr>
             <w:tcW w:w="2316" w:type="dxa"/>
           </w:tcPr>
-          <w:p>
-            <w:pPr>
-              <w:rPr>
-                <w:sz w:val="24"/>
-                <w:szCs w:val="24"/>
-              </w:rPr>
-            </w:pPr>
-          </w:p>
+          <w:p/>
         </w:tc>
       </w:tr>
       <w:tr>
@@ -2077,14 +1679,7 @@
           <w:tcPr>
             <w:tcW w:w="2044" w:type="dxa"/>
           </w:tcPr>
-          <w:p>
-            <w:pPr>
-              <w:rPr>
-                <w:sz w:val="24"/>
-                <w:szCs w:val="24"/>
-              </w:rPr>
-            </w:pPr>
-          </w:p>
+          <w:p/>
         </w:tc>
         <w:tc>
           <w:tcPr>
@@ -2095,17 +1690,7 @@
             </w:tcBorders>
           </w:tcPr>
           <w:p>
-            <w:pPr>
-              <w:rPr>
-                <w:sz w:val="24"/>
-                <w:szCs w:val="24"/>
-              </w:rPr>
-            </w:pPr>
-            <w:r>
-              <w:rPr>
-                <w:sz w:val="24"/>
-                <w:szCs w:val="24"/>
-              </w:rPr>
+            <w:r>
               <w:t>должность,   подпись,   дата,   инициалы,   фамилия</w:t>
             </w:r>
           </w:p>
@@ -2114,14 +1699,7 @@
           <w:tcPr>
             <w:tcW w:w="2316" w:type="dxa"/>
           </w:tcPr>
-          <w:p>
-            <w:pPr>
-              <w:rPr>
-                <w:sz w:val="24"/>
-                <w:szCs w:val="24"/>
-              </w:rPr>
-            </w:pPr>
-          </w:p>
+          <w:p/>
         </w:tc>
       </w:tr>
       <w:tr>
@@ -2132,30 +1710,7 @@
           <w:tcPr>
             <w:tcW w:w="2044" w:type="dxa"/>
           </w:tcPr>
-          <w:p>
-            <w:pPr>
-              <w:rPr>
-                <w:sz w:val="24"/>
-                <w:szCs w:val="24"/>
-              </w:rPr>
-            </w:pPr>
-          </w:p>
-          <w:p>
-            <w:pPr>
-              <w:rPr>
-                <w:sz w:val="24"/>
-                <w:szCs w:val="24"/>
-              </w:rPr>
-            </w:pPr>
-          </w:p>
-          <w:p>
-            <w:pPr>
-              <w:rPr>
-                <w:sz w:val="24"/>
-                <w:szCs w:val="24"/>
-              </w:rPr>
-            </w:pPr>
-          </w:p>
+          <w:p/>
         </w:tc>
         <w:tc>
           <w:tcPr>
@@ -2164,43 +1719,13 @@
               <w:bottom w:val="single" w:sz="4" w:space="0" w:color="auto"/>
             </w:tcBorders>
           </w:tcPr>
-          <w:p>
-            <w:pPr>
-              <w:rPr>
-                <w:sz w:val="24"/>
-                <w:szCs w:val="24"/>
-              </w:rPr>
-            </w:pPr>
-          </w:p>
-          <w:p>
-            <w:pPr>
-              <w:rPr>
-                <w:sz w:val="24"/>
-                <w:szCs w:val="24"/>
-              </w:rPr>
-            </w:pPr>
-          </w:p>
-          <w:p>
-            <w:pPr>
-              <w:rPr>
-                <w:sz w:val="24"/>
-                <w:szCs w:val="24"/>
-              </w:rPr>
-            </w:pPr>
-          </w:p>
+          <w:p/>
         </w:tc>
         <w:tc>
           <w:tcPr>
             <w:tcW w:w="2316" w:type="dxa"/>
           </w:tcPr>
-          <w:p>
-            <w:pPr>
-              <w:rPr>
-                <w:sz w:val="24"/>
-                <w:szCs w:val="24"/>
-              </w:rPr>
-            </w:pPr>
-          </w:p>
+          <w:p/>
         </w:tc>
       </w:tr>
       <w:tr>
@@ -2208,14 +1733,7 @@
           <w:tcPr>
             <w:tcW w:w="2044" w:type="dxa"/>
           </w:tcPr>
-          <w:p>
-            <w:pPr>
-              <w:rPr>
-                <w:sz w:val="24"/>
-                <w:szCs w:val="24"/>
-              </w:rPr>
-            </w:pPr>
-          </w:p>
+          <w:p/>
         </w:tc>
         <w:tc>
           <w:tcPr>
@@ -2225,45 +1743,19 @@
             </w:tcBorders>
           </w:tcPr>
           <w:p>
-            <w:pPr>
-              <w:rPr>
-                <w:sz w:val="24"/>
-                <w:szCs w:val="24"/>
-              </w:rPr>
-            </w:pPr>
-            <w:r>
-              <w:rPr>
-                <w:sz w:val="24"/>
-                <w:szCs w:val="24"/>
-              </w:rPr>
+            <w:r>
               <w:t xml:space="preserve">должность,   </w:t>
             </w:r>
             <w:r>
-              <w:rPr>
-                <w:sz w:val="24"/>
-                <w:szCs w:val="24"/>
-              </w:rPr>
               <w:t xml:space="preserve">          </w:t>
             </w:r>
             <w:r>
-              <w:rPr>
-                <w:sz w:val="24"/>
-                <w:szCs w:val="24"/>
-              </w:rPr>
               <w:t xml:space="preserve">подпись,   </w:t>
             </w:r>
             <w:r>
-              <w:rPr>
-                <w:sz w:val="24"/>
-                <w:szCs w:val="24"/>
-              </w:rPr>
               <w:t xml:space="preserve">  </w:t>
             </w:r>
             <w:r>
-              <w:rPr>
-                <w:sz w:val="24"/>
-                <w:szCs w:val="24"/>
-              </w:rPr>
               <w:t>инициалы,   фамилия</w:t>
             </w:r>
           </w:p>
@@ -2272,341 +1764,209 @@
           <w:tcPr>
             <w:tcW w:w="2316" w:type="dxa"/>
           </w:tcPr>
-          <w:p>
-            <w:pPr>
-              <w:rPr>
-                <w:sz w:val="24"/>
-                <w:szCs w:val="24"/>
-              </w:rPr>
-            </w:pPr>
-          </w:p>
+          <w:p/>
         </w:tc>
       </w:tr>
     </w:tbl>
     <w:p>
       <w:pPr>
-        <w:tabs>
-          <w:tab w:val="left" w:pos="4368"/>
-        </w:tabs>
-        <w:spacing w:line="360" w:lineRule="auto"/>
         <w:rPr>
-          <w:sz w:val="28"/>
-          <w:szCs w:val="28"/>
-        </w:rPr>
-      </w:pPr>
-      <w:r>
-        <w:fldChar w:fldCharType="begin"/>
-      </w:r>
-      <w:r>
-        <w:instrText xml:space="preserve"> INDEX  \* MERGEFORMAT </w:instrText>
-      </w:r>
-      <w:r>
-        <w:fldChar w:fldCharType="end"/>
-      </w:r>
-    </w:p>
-    <w:p>
-      <w:pPr>
-        <w:tabs>
-          <w:tab w:val="left" w:pos="4368"/>
-        </w:tabs>
-        <w:spacing w:line="360" w:lineRule="auto"/>
-        <w:jc w:val="center"/>
-        <w:rPr>
-          <w:sz w:val="28"/>
-          <w:szCs w:val="28"/>
+          <w:color w:val="000000"/>
+          <w:sz w:val="20"/>
+          <w:szCs w:val="20"/>
+          <w:lang w:val="en-US"/>
         </w:rPr>
       </w:pPr>
     </w:p>
     <w:p>
       <w:pPr>
+        <w:rPr>
+          <w:color w:val="000000"/>
+          <w:sz w:val="20"/>
+          <w:szCs w:val="20"/>
+          <w:lang w:val="en-US"/>
+        </w:rPr>
+      </w:pPr>
+    </w:p>
+    <w:p>
+      <w:pPr>
+        <w:rPr>
+          <w:color w:val="000000"/>
+          <w:sz w:val="20"/>
+          <w:szCs w:val="20"/>
+          <w:lang w:val="en-US"/>
+        </w:rPr>
+      </w:pPr>
+    </w:p>
+    <w:p>
+      <w:pPr>
+        <w:rPr>
+          <w:color w:val="000000"/>
+          <w:sz w:val="20"/>
+          <w:szCs w:val="20"/>
+          <w:lang w:val="en-US"/>
+        </w:rPr>
+      </w:pPr>
+    </w:p>
+    <w:p>
+      <w:pPr>
+        <w:widowControl w:val="0"/>
         <w:tabs>
-          <w:tab w:val="left" w:pos="4368"/>
+          <w:tab w:val="left" w:pos="6521"/>
         </w:tabs>
-        <w:spacing w:line="360" w:lineRule="auto"/>
         <w:rPr>
+          <w:color w:val="000000"/>
+          <w:sz w:val="28"/>
+          <w:szCs w:val="28"/>
+          <w:lang w:val="en-US"/>
+        </w:rPr>
+      </w:pPr>
+      <w:r>
+        <w:rPr>
+          <w:color w:val="000000"/>
           <w:sz w:val="28"/>
           <w:szCs w:val="28"/>
         </w:rPr>
-      </w:pPr>
+        <w:tab/>
+      </w:r>
     </w:p>
     <w:sectPr>
-      <w:headerReference w:type="even" r:id="rId10"/>
-      <w:headerReference w:type="default" r:id="rId11"/>
-      <w:footerReference w:type="default" r:id="rId12"/>
-      <w:pgSz w:w="11906" w:h="16838" w:code="9"/>
-      <w:pgMar w:top="0" w:right="567" w:bottom="567" w:left="1418" w:header="902" w:footer="970" w:gutter="0"/>
+      <w:pgSz w:w="11906" w:h="16838"/>
+      <w:pgMar w:top="1134" w:right="850" w:bottom="1134" w:left="1701" w:header="708" w:footer="708" w:gutter="0"/>
       <w:cols w:space="708"/>
-      <w:titlePg/>
       <w:docGrid w:linePitch="360"/>
     </w:sectPr>
   </w:body>
 </w:document>
 </file>
 
-<file path=word/endnotes.xml><?xml version="1.0" encoding="utf-8"?>
-<w:endnotes xmlns:wpc="http://schemas.microsoft.com/office/word/2010/wordprocessingCanvas" xmlns:mc="http://schemas.openxmlformats.org/markup-compatibility/2006" xmlns:o="urn:schemas-microsoft-com:office:office" xmlns:r="http://schemas.openxmlformats.org/officeDocument/2006/relationships" xmlns:m="http://schemas.openxmlformats.org/officeDocument/2006/math" xmlns:v="urn:schemas-microsoft-com:vml" xmlns:wp14="http://schemas.microsoft.com/office/word/2010/wordprocessingDrawing" xmlns:wp="http://schemas.openxmlformats.org/drawingml/2006/wordprocessingDrawing" xmlns:w10="urn:schemas-microsoft-com:office:word" xmlns:w="http://schemas.openxmlformats.org/wordprocessingml/2006/main" xmlns:w14="http://schemas.microsoft.com/office/word/2010/wordml" xmlns:wpg="http://schemas.microsoft.com/office/word/2010/wordprocessingGroup" xmlns:wpi="http://schemas.microsoft.com/office/word/2010/wordprocessingInk" xmlns:wne="http://schemas.microsoft.com/office/word/2006/wordml" xmlns:wps="http://schemas.microsoft.com/office/word/2010/wordprocessingShape" mc:Ignorable="w14 wp14">
-  <w:endnote w:type="separator" w:id="-1">
-    <w:p>
-      <w:r>
-        <w:separator/>
-      </w:r>
-    </w:p>
-  </w:endnote>
-  <w:endnote w:type="continuationSeparator" w:id="0">
-    <w:p>
-      <w:r>
-        <w:continuationSeparator/>
-      </w:r>
-    </w:p>
-  </w:endnote>
-</w:endnotes>
-</file>
-
-<file path=word/footer1.xml><?xml version="1.0" encoding="utf-8"?>
-<w:ftr xmlns:wpc="http://schemas.microsoft.com/office/word/2010/wordprocessingCanvas" xmlns:mc="http://schemas.openxmlformats.org/markup-compatibility/2006" xmlns:o="urn:schemas-microsoft-com:office:office" xmlns:r="http://schemas.openxmlformats.org/officeDocument/2006/relationships" xmlns:m="http://schemas.openxmlformats.org/officeDocument/2006/math" xmlns:v="urn:schemas-microsoft-com:vml" xmlns:wp14="http://schemas.microsoft.com/office/word/2010/wordprocessingDrawing" xmlns:wp="http://schemas.openxmlformats.org/drawingml/2006/wordprocessingDrawing" xmlns:w10="urn:schemas-microsoft-com:office:word" xmlns:w="http://schemas.openxmlformats.org/wordprocessingml/2006/main" xmlns:w14="http://schemas.microsoft.com/office/word/2010/wordml" xmlns:wpg="http://schemas.microsoft.com/office/word/2010/wordprocessingGroup" xmlns:wpi="http://schemas.microsoft.com/office/word/2010/wordprocessingInk" xmlns:wne="http://schemas.microsoft.com/office/word/2006/wordml" xmlns:wps="http://schemas.microsoft.com/office/word/2010/wordprocessingShape" mc:Ignorable="w14 wp14">
-  <w:p>
-    <w:pPr>
-      <w:rPr>
-        <w:sz w:val="12"/>
-        <w:szCs w:val="12"/>
-      </w:rPr>
-    </w:pPr>
-  </w:p>
-  <w:p>
-    <w:pPr>
-      <w:pStyle w:val="a5"/>
-      <w:rPr>
-        <w:sz w:val="16"/>
-        <w:szCs w:val="16"/>
-      </w:rPr>
-    </w:pPr>
-  </w:p>
-</w:ftr>
-</file>
-
-<file path=word/footnotes.xml><?xml version="1.0" encoding="utf-8"?>
-<w:footnotes xmlns:wpc="http://schemas.microsoft.com/office/word/2010/wordprocessingCanvas" xmlns:mc="http://schemas.openxmlformats.org/markup-compatibility/2006" xmlns:o="urn:schemas-microsoft-com:office:office" xmlns:r="http://schemas.openxmlformats.org/officeDocument/2006/relationships" xmlns:m="http://schemas.openxmlformats.org/officeDocument/2006/math" xmlns:v="urn:schemas-microsoft-com:vml" xmlns:wp14="http://schemas.microsoft.com/office/word/2010/wordprocessingDrawing" xmlns:wp="http://schemas.openxmlformats.org/drawingml/2006/wordprocessingDrawing" xmlns:w10="urn:schemas-microsoft-com:office:word" xmlns:w="http://schemas.openxmlformats.org/wordprocessingml/2006/main" xmlns:w14="http://schemas.microsoft.com/office/word/2010/wordml" xmlns:wpg="http://schemas.microsoft.com/office/word/2010/wordprocessingGroup" xmlns:wpi="http://schemas.microsoft.com/office/word/2010/wordprocessingInk" xmlns:wne="http://schemas.microsoft.com/office/word/2006/wordml" xmlns:wps="http://schemas.microsoft.com/office/word/2010/wordprocessingShape" mc:Ignorable="w14 wp14">
-  <w:footnote w:type="separator" w:id="-1">
-    <w:p>
-      <w:r>
-        <w:separator/>
-      </w:r>
-    </w:p>
-  </w:footnote>
-  <w:footnote w:type="continuationSeparator" w:id="0">
-    <w:p>
-      <w:r>
-        <w:continuationSeparator/>
-      </w:r>
-    </w:p>
-  </w:footnote>
-</w:footnotes>
-</file>
-
-<file path=word/header1.xml><?xml version="1.0" encoding="utf-8"?>
-<w:hdr xmlns:wpc="http://schemas.microsoft.com/office/word/2010/wordprocessingCanvas" xmlns:mc="http://schemas.openxmlformats.org/markup-compatibility/2006" xmlns:o="urn:schemas-microsoft-com:office:office" xmlns:r="http://schemas.openxmlformats.org/officeDocument/2006/relationships" xmlns:m="http://schemas.openxmlformats.org/officeDocument/2006/math" xmlns:v="urn:schemas-microsoft-com:vml" xmlns:wp14="http://schemas.microsoft.com/office/word/2010/wordprocessingDrawing" xmlns:wp="http://schemas.openxmlformats.org/drawingml/2006/wordprocessingDrawing" xmlns:w10="urn:schemas-microsoft-com:office:word" xmlns:w="http://schemas.openxmlformats.org/wordprocessingml/2006/main" xmlns:w14="http://schemas.microsoft.com/office/word/2010/wordml" xmlns:wpg="http://schemas.microsoft.com/office/word/2010/wordprocessingGroup" xmlns:wpi="http://schemas.microsoft.com/office/word/2010/wordprocessingInk" xmlns:wne="http://schemas.microsoft.com/office/word/2006/wordml" xmlns:wps="http://schemas.microsoft.com/office/word/2010/wordprocessingShape" mc:Ignorable="w14 wp14">
-  <w:p>
-    <w:pPr>
-      <w:pStyle w:val="a3"/>
-      <w:framePr w:wrap="around" w:vAnchor="text" w:hAnchor="margin" w:xAlign="center" w:y="1"/>
-      <w:rPr>
-        <w:rStyle w:val="aa"/>
-      </w:rPr>
-    </w:pPr>
-    <w:r>
-      <w:rPr>
-        <w:rStyle w:val="aa"/>
-      </w:rPr>
-      <w:fldChar w:fldCharType="begin"/>
-    </w:r>
-    <w:r>
-      <w:rPr>
-        <w:rStyle w:val="aa"/>
-      </w:rPr>
-      <w:instrText xml:space="preserve">PAGE  </w:instrText>
-    </w:r>
-    <w:r>
-      <w:rPr>
-        <w:rStyle w:val="aa"/>
-      </w:rPr>
-      <w:fldChar w:fldCharType="end"/>
-    </w:r>
-  </w:p>
-  <w:p>
-    <w:pPr>
-      <w:pStyle w:val="a3"/>
-    </w:pPr>
-  </w:p>
-</w:hdr>
-</file>
-
-<file path=word/header2.xml><?xml version="1.0" encoding="utf-8"?>
-<w:hdr xmlns:wpc="http://schemas.microsoft.com/office/word/2010/wordprocessingCanvas" xmlns:mc="http://schemas.openxmlformats.org/markup-compatibility/2006" xmlns:o="urn:schemas-microsoft-com:office:office" xmlns:r="http://schemas.openxmlformats.org/officeDocument/2006/relationships" xmlns:m="http://schemas.openxmlformats.org/officeDocument/2006/math" xmlns:v="urn:schemas-microsoft-com:vml" xmlns:wp14="http://schemas.microsoft.com/office/word/2010/wordprocessingDrawing" xmlns:wp="http://schemas.openxmlformats.org/drawingml/2006/wordprocessingDrawing" xmlns:w10="urn:schemas-microsoft-com:office:word" xmlns:w="http://schemas.openxmlformats.org/wordprocessingml/2006/main" xmlns:w14="http://schemas.microsoft.com/office/word/2010/wordml" xmlns:wpg="http://schemas.microsoft.com/office/word/2010/wordprocessingGroup" xmlns:wpi="http://schemas.microsoft.com/office/word/2010/wordprocessingInk" xmlns:wne="http://schemas.microsoft.com/office/word/2006/wordml" xmlns:wps="http://schemas.microsoft.com/office/word/2010/wordprocessingShape" mc:Ignorable="w14 wp14">
-  <w:p>
-    <w:pPr>
-      <w:pStyle w:val="a3"/>
-      <w:framePr w:wrap="around" w:vAnchor="text" w:hAnchor="margin" w:xAlign="center" w:y="1"/>
-      <w:rPr>
-        <w:rStyle w:val="aa"/>
-      </w:rPr>
-    </w:pPr>
-    <w:r>
-      <w:rPr>
-        <w:rStyle w:val="aa"/>
-      </w:rPr>
-      <w:fldChar w:fldCharType="begin"/>
-    </w:r>
-    <w:r>
-      <w:rPr>
-        <w:rStyle w:val="aa"/>
-      </w:rPr>
-      <w:instrText xml:space="preserve">PAGE  </w:instrText>
-    </w:r>
-    <w:r>
-      <w:rPr>
-        <w:rStyle w:val="aa"/>
-      </w:rPr>
-      <w:fldChar w:fldCharType="separate"/>
-    </w:r>
-    <w:r>
-      <w:rPr>
-        <w:rStyle w:val="aa"/>
-        <w:noProof/>
-      </w:rPr>
-      <w:t>2</w:t>
-    </w:r>
-    <w:r>
-      <w:rPr>
-        <w:rStyle w:val="aa"/>
-      </w:rPr>
-      <w:fldChar w:fldCharType="end"/>
-    </w:r>
-  </w:p>
-  <w:p>
-    <w:pPr>
-      <w:pStyle w:val="a3"/>
-      <w:jc w:val="center"/>
-    </w:pPr>
-  </w:p>
-</w:hdr>
-</file>
-
 <file path=word/numbering.xml><?xml version="1.0" encoding="utf-8"?>
 <w:numbering xmlns:wpc="http://schemas.microsoft.com/office/word/2010/wordprocessingCanvas" xmlns:mc="http://schemas.openxmlformats.org/markup-compatibility/2006" xmlns:o="urn:schemas-microsoft-com:office:office" xmlns:r="http://schemas.openxmlformats.org/officeDocument/2006/relationships" xmlns:m="http://schemas.openxmlformats.org/officeDocument/2006/math" xmlns:v="urn:schemas-microsoft-com:vml" xmlns:wp14="http://schemas.microsoft.com/office/word/2010/wordprocessingDrawing" xmlns:wp="http://schemas.openxmlformats.org/drawingml/2006/wordprocessingDrawing" xmlns:w10="urn:schemas-microsoft-com:office:word" xmlns:w="http://schemas.openxmlformats.org/wordprocessingml/2006/main" xmlns:w14="http://schemas.microsoft.com/office/word/2010/wordml" xmlns:wpg="http://schemas.microsoft.com/office/word/2010/wordprocessingGroup" xmlns:wpi="http://schemas.microsoft.com/office/word/2010/wordprocessingInk" xmlns:wne="http://schemas.microsoft.com/office/word/2006/wordml" xmlns:wps="http://schemas.microsoft.com/office/word/2010/wordprocessingShape" mc:Ignorable="w14 wp14">
   <w:abstractNum w:abstractNumId="0">
-    <w:nsid w:val="6BE6337C"/>
-    <w:multiLevelType w:val="hybridMultilevel"/>
-    <w:tmpl w:val="93DE2350"/>
-    <w:lvl w:ilvl="0" w:tplc="0419000D">
+    <w:nsid w:val="7D6A313A"/>
+    <w:multiLevelType w:val="multilevel"/>
+    <w:tmpl w:val="0D32BC62"/>
+    <w:lvl w:ilvl="0">
       <w:start w:val="1"/>
-      <w:numFmt w:val="bullet"/>
-      <w:lvlText w:val=""/>
+      <w:numFmt w:val="decimal"/>
+      <w:lvlText w:val="%1."/>
       <w:lvlJc w:val="left"/>
       <w:pPr>
-        <w:ind w:left="720" w:hanging="360"/>
+        <w:tabs>
+          <w:tab w:val="num" w:pos="3948"/>
+        </w:tabs>
+        <w:ind w:left="3948" w:hanging="360"/>
+      </w:pPr>
+    </w:lvl>
+    <w:lvl w:ilvl="1">
+      <w:start w:val="1"/>
+      <w:numFmt w:val="decimal"/>
+      <w:pStyle w:val="2"/>
+      <w:lvlText w:val="%1.%2."/>
+      <w:lvlJc w:val="left"/>
+      <w:pPr>
+        <w:tabs>
+          <w:tab w:val="num" w:pos="1788"/>
+        </w:tabs>
+        <w:ind w:left="1500" w:hanging="432"/>
       </w:pPr>
       <w:rPr>
-        <w:rFonts w:ascii="Wingdings" w:hAnsi="Wingdings" w:hint="default"/>
+        <w:rFonts w:ascii="Times New Roman" w:hAnsi="Times New Roman" w:cs="Times New Roman" w:hint="default"/>
+        <w:b w:val="0"/>
+        <w:i w:val="0"/>
+        <w:sz w:val="26"/>
+        <w:szCs w:val="26"/>
       </w:rPr>
     </w:lvl>
-    <w:lvl w:ilvl="1" w:tplc="04190003" w:tentative="1">
+    <w:lvl w:ilvl="2">
       <w:start w:val="1"/>
-      <w:numFmt w:val="bullet"/>
-      <w:lvlText w:val="o"/>
+      <w:numFmt w:val="decimal"/>
+      <w:lvlText w:val="%1.%2.%3."/>
       <w:lvlJc w:val="left"/>
       <w:pPr>
-        <w:ind w:left="1440" w:hanging="360"/>
+        <w:tabs>
+          <w:tab w:val="num" w:pos="2148"/>
+        </w:tabs>
+        <w:ind w:left="1932" w:hanging="504"/>
       </w:pPr>
-      <w:rPr>
-        <w:rFonts w:ascii="Courier New" w:hAnsi="Courier New" w:cs="Courier New" w:hint="default"/>
-      </w:rPr>
     </w:lvl>
-    <w:lvl w:ilvl="2" w:tplc="04190005" w:tentative="1">
+    <w:lvl w:ilvl="3">
       <w:start w:val="1"/>
-      <w:numFmt w:val="bullet"/>
-      <w:lvlText w:val=""/>
+      <w:numFmt w:val="decimal"/>
+      <w:lvlText w:val="%1.%2.%3.%4."/>
       <w:lvlJc w:val="left"/>
       <w:pPr>
-        <w:ind w:left="2160" w:hanging="360"/>
+        <w:tabs>
+          <w:tab w:val="num" w:pos="2868"/>
+        </w:tabs>
+        <w:ind w:left="2436" w:hanging="648"/>
       </w:pPr>
-      <w:rPr>
-        <w:rFonts w:ascii="Wingdings" w:hAnsi="Wingdings" w:hint="default"/>
-      </w:rPr>
     </w:lvl>
-    <w:lvl w:ilvl="3" w:tplc="04190001" w:tentative="1">
+    <w:lvl w:ilvl="4">
       <w:start w:val="1"/>
-      <w:numFmt w:val="bullet"/>
-      <w:lvlText w:val=""/>
+      <w:numFmt w:val="decimal"/>
+      <w:lvlText w:val="%1.%2.%3.%4.%5."/>
       <w:lvlJc w:val="left"/>
       <w:pPr>
-        <w:ind w:left="2880" w:hanging="360"/>
+        <w:tabs>
+          <w:tab w:val="num" w:pos="3588"/>
+        </w:tabs>
+        <w:ind w:left="2940" w:hanging="792"/>
       </w:pPr>
-      <w:rPr>
-        <w:rFonts w:ascii="Symbol" w:hAnsi="Symbol" w:hint="default"/>
-      </w:rPr>
     </w:lvl>
-    <w:lvl w:ilvl="4" w:tplc="04190003" w:tentative="1">
+    <w:lvl w:ilvl="5">
       <w:start w:val="1"/>
-      <w:numFmt w:val="bullet"/>
-      <w:lvlText w:val="o"/>
+      <w:numFmt w:val="decimal"/>
+      <w:lvlText w:val="%1.%2.%3.%4.%5.%6."/>
       <w:lvlJc w:val="left"/>
       <w:pPr>
-        <w:ind w:left="3600" w:hanging="360"/>
+        <w:tabs>
+          <w:tab w:val="num" w:pos="3948"/>
+        </w:tabs>
+        <w:ind w:left="3444" w:hanging="936"/>
       </w:pPr>
-      <w:rPr>
-        <w:rFonts w:ascii="Courier New" w:hAnsi="Courier New" w:cs="Courier New" w:hint="default"/>
-      </w:rPr>
     </w:lvl>
-    <w:lvl w:ilvl="5" w:tplc="04190005" w:tentative="1">
+    <w:lvl w:ilvl="6">
       <w:start w:val="1"/>
-      <w:numFmt w:val="bullet"/>
-      <w:lvlText w:val=""/>
+      <w:numFmt w:val="decimal"/>
+      <w:lvlText w:val="%1.%2.%3.%4.%5.%6.%7."/>
       <w:lvlJc w:val="left"/>
       <w:pPr>
-        <w:ind w:left="4320" w:hanging="360"/>
+        <w:tabs>
+          <w:tab w:val="num" w:pos="4668"/>
+        </w:tabs>
+        <w:ind w:left="3948" w:hanging="1080"/>
       </w:pPr>
-      <w:rPr>
-        <w:rFonts w:ascii="Wingdings" w:hAnsi="Wingdings" w:hint="default"/>
-      </w:rPr>
     </w:lvl>
-    <w:lvl w:ilvl="6" w:tplc="04190001" w:tentative="1">
+    <w:lvl w:ilvl="7">
       <w:start w:val="1"/>
-      <w:numFmt w:val="bullet"/>
-      <w:lvlText w:val=""/>
+      <w:numFmt w:val="decimal"/>
+      <w:lvlText w:val="%1.%2.%3.%4.%5.%6.%7.%8."/>
       <w:lvlJc w:val="left"/>
       <w:pPr>
-        <w:ind w:left="5040" w:hanging="360"/>
+        <w:tabs>
+          <w:tab w:val="num" w:pos="5028"/>
+        </w:tabs>
+        <w:ind w:left="4452" w:hanging="1224"/>
       </w:pPr>
-      <w:rPr>
-        <w:rFonts w:ascii="Symbol" w:hAnsi="Symbol" w:hint="default"/>
-      </w:rPr>
     </w:lvl>
-    <w:lvl w:ilvl="7" w:tplc="04190003" w:tentative="1">
+    <w:lvl w:ilvl="8">
       <w:start w:val="1"/>
-      <w:numFmt w:val="bullet"/>
-      <w:lvlText w:val="o"/>
+      <w:numFmt w:val="decimal"/>
+      <w:lvlText w:val="%1.%2.%3.%4.%5.%6.%7.%8.%9."/>
       <w:lvlJc w:val="left"/>
       <w:pPr>
-        <w:ind w:left="5760" w:hanging="360"/>
+        <w:tabs>
+          <w:tab w:val="num" w:pos="5748"/>
+        </w:tabs>
+        <w:ind w:left="5028" w:hanging="1440"/>
       </w:pPr>
-      <w:rPr>
-        <w:rFonts w:ascii="Courier New" w:hAnsi="Courier New" w:cs="Courier New" w:hint="default"/>
-      </w:rPr>
-    </w:lvl>
-    <w:lvl w:ilvl="8" w:tplc="04190005" w:tentative="1">
-      <w:start w:val="1"/>
-      <w:numFmt w:val="bullet"/>
-      <w:lvlText w:val=""/>
-      <w:lvlJc w:val="left"/>
-      <w:pPr>
-        <w:ind w:left="6480" w:hanging="360"/>
-      </w:pPr>
-      <w:rPr>
-        <w:rFonts w:ascii="Wingdings" w:hAnsi="Wingdings" w:hint="default"/>
-      </w:rPr>
     </w:lvl>
   </w:abstractNum>
   <w:num w:numId="1">
+    <w:abstractNumId w:val="0"/>
+  </w:num>
+  <w:num w:numId="2">
     <w:abstractNumId w:val="0"/>
   </w:num>
 </w:numbering>
@@ -2618,165 +1978,204 @@
     <w:rPrDefault>
       <w:rPr>
         <w:rFonts w:ascii="Times New Roman" w:eastAsia="Times New Roman" w:hAnsi="Times New Roman" w:cs="Times New Roman"/>
-        <w:lang w:val="ru-RU" w:eastAsia="ru-RU" w:bidi="ar-SA"/>
+        <w:lang w:val="ru-RU" w:eastAsia="en-US" w:bidi="ar-SA"/>
       </w:rPr>
     </w:rPrDefault>
     <w:pPrDefault/>
   </w:docDefaults>
-  <w:latentStyles w:defLockedState="0" w:defUIPriority="0" w:defSemiHidden="0" w:defUnhideWhenUsed="0" w:defQFormat="0" w:count="267">
-    <w:lsdException w:name="Normal" w:qFormat="1"/>
-    <w:lsdException w:name="heading 1" w:qFormat="1"/>
-    <w:lsdException w:name="heading 2" w:semiHidden="1" w:unhideWhenUsed="1" w:qFormat="1"/>
-    <w:lsdException w:name="heading 3" w:semiHidden="1" w:unhideWhenUsed="1" w:qFormat="1"/>
-    <w:lsdException w:name="heading 4" w:semiHidden="1" w:unhideWhenUsed="1" w:qFormat="1"/>
-    <w:lsdException w:name="heading 5" w:qFormat="1"/>
-    <w:lsdException w:name="heading 6" w:semiHidden="1" w:unhideWhenUsed="1" w:qFormat="1"/>
-    <w:lsdException w:name="heading 7" w:semiHidden="1" w:unhideWhenUsed="1" w:qFormat="1"/>
-    <w:lsdException w:name="heading 8" w:semiHidden="1" w:unhideWhenUsed="1" w:qFormat="1"/>
-    <w:lsdException w:name="heading 9" w:semiHidden="1" w:unhideWhenUsed="1" w:qFormat="1"/>
-    <w:lsdException w:name="caption" w:semiHidden="1" w:unhideWhenUsed="1" w:qFormat="1"/>
-    <w:lsdException w:name="Title" w:qFormat="1"/>
-    <w:lsdException w:name="Subtitle" w:qFormat="1"/>
-    <w:lsdException w:name="Strong" w:qFormat="1"/>
-    <w:lsdException w:name="Emphasis" w:qFormat="1"/>
-    <w:lsdException w:name="Placeholder Text" w:semiHidden="1" w:uiPriority="99"/>
-    <w:lsdException w:name="No Spacing" w:uiPriority="1" w:qFormat="1"/>
-    <w:lsdException w:name="Light Shading" w:uiPriority="60"/>
-    <w:lsdException w:name="Light List" w:uiPriority="61"/>
-    <w:lsdException w:name="Light Grid" w:uiPriority="62"/>
-    <w:lsdException w:name="Medium Shading 1" w:uiPriority="63"/>
-    <w:lsdException w:name="Medium Shading 2" w:uiPriority="64"/>
-    <w:lsdException w:name="Medium List 1" w:uiPriority="65"/>
-    <w:lsdException w:name="Medium List 2" w:uiPriority="66"/>
-    <w:lsdException w:name="Medium Grid 1" w:uiPriority="67"/>
-    <w:lsdException w:name="Medium Grid 2" w:uiPriority="68"/>
-    <w:lsdException w:name="Medium Grid 3" w:uiPriority="69"/>
-    <w:lsdException w:name="Dark List" w:uiPriority="70"/>
-    <w:lsdException w:name="Colorful Shading" w:uiPriority="71"/>
-    <w:lsdException w:name="Colorful List" w:uiPriority="72"/>
-    <w:lsdException w:name="Colorful Grid" w:uiPriority="73"/>
-    <w:lsdException w:name="Light Shading Accent 1" w:uiPriority="60"/>
-    <w:lsdException w:name="Light List Accent 1" w:uiPriority="61"/>
-    <w:lsdException w:name="Light Grid Accent 1" w:uiPriority="62"/>
-    <w:lsdException w:name="Medium Shading 1 Accent 1" w:uiPriority="63"/>
-    <w:lsdException w:name="Medium Shading 2 Accent 1" w:uiPriority="64"/>
-    <w:lsdException w:name="Medium List 1 Accent 1" w:uiPriority="65"/>
-    <w:lsdException w:name="Revision" w:semiHidden="1" w:uiPriority="99"/>
-    <w:lsdException w:name="List Paragraph" w:uiPriority="34" w:qFormat="1"/>
-    <w:lsdException w:name="Quote" w:uiPriority="29" w:qFormat="1"/>
-    <w:lsdException w:name="Intense Quote" w:uiPriority="30" w:qFormat="1"/>
-    <w:lsdException w:name="Medium List 2 Accent 1" w:uiPriority="66"/>
-    <w:lsdException w:name="Medium Grid 1 Accent 1" w:uiPriority="67"/>
-    <w:lsdException w:name="Medium Grid 2 Accent 1" w:uiPriority="68"/>
-    <w:lsdException w:name="Medium Grid 3 Accent 1" w:uiPriority="69"/>
-    <w:lsdException w:name="Dark List Accent 1" w:uiPriority="70"/>
-    <w:lsdException w:name="Colorful Shading Accent 1" w:uiPriority="71"/>
-    <w:lsdException w:name="Colorful List Accent 1" w:uiPriority="72"/>
-    <w:lsdException w:name="Colorful Grid Accent 1" w:uiPriority="73"/>
-    <w:lsdException w:name="Light Shading Accent 2" w:uiPriority="60"/>
-    <w:lsdException w:name="Light List Accent 2" w:uiPriority="61"/>
-    <w:lsdException w:name="Light Grid Accent 2" w:uiPriority="62"/>
-    <w:lsdException w:name="Medium Shading 1 Accent 2" w:uiPriority="63"/>
-    <w:lsdException w:name="Medium Shading 2 Accent 2" w:uiPriority="64"/>
-    <w:lsdException w:name="Medium List 1 Accent 2" w:uiPriority="65"/>
-    <w:lsdException w:name="Medium List 2 Accent 2" w:uiPriority="66"/>
-    <w:lsdException w:name="Medium Grid 1 Accent 2" w:uiPriority="67"/>
-    <w:lsdException w:name="Medium Grid 2 Accent 2" w:uiPriority="68"/>
-    <w:lsdException w:name="Medium Grid 3 Accent 2" w:uiPriority="69"/>
-    <w:lsdException w:name="Dark List Accent 2" w:uiPriority="70"/>
-    <w:lsdException w:name="Colorful Shading Accent 2" w:uiPriority="71"/>
-    <w:lsdException w:name="Colorful List Accent 2" w:uiPriority="72"/>
-    <w:lsdException w:name="Colorful Grid Accent 2" w:uiPriority="73"/>
-    <w:lsdException w:name="Light Shading Accent 3" w:uiPriority="60"/>
-    <w:lsdException w:name="Light List Accent 3" w:uiPriority="61"/>
-    <w:lsdException w:name="Light Grid Accent 3" w:uiPriority="62"/>
-    <w:lsdException w:name="Medium Shading 1 Accent 3" w:uiPriority="63"/>
-    <w:lsdException w:name="Medium Shading 2 Accent 3" w:uiPriority="64"/>
-    <w:lsdException w:name="Medium List 1 Accent 3" w:uiPriority="65"/>
-    <w:lsdException w:name="Medium List 2 Accent 3" w:uiPriority="66"/>
-    <w:lsdException w:name="Medium Grid 1 Accent 3" w:uiPriority="67"/>
-    <w:lsdException w:name="Medium Grid 2 Accent 3" w:uiPriority="68"/>
-    <w:lsdException w:name="Medium Grid 3 Accent 3" w:uiPriority="69"/>
-    <w:lsdException w:name="Dark List Accent 3" w:uiPriority="70"/>
-    <w:lsdException w:name="Colorful Shading Accent 3" w:uiPriority="71"/>
-    <w:lsdException w:name="Colorful List Accent 3" w:uiPriority="72"/>
-    <w:lsdException w:name="Colorful Grid Accent 3" w:uiPriority="73"/>
-    <w:lsdException w:name="Light Shading Accent 4" w:uiPriority="60"/>
-    <w:lsdException w:name="Light List Accent 4" w:uiPriority="61"/>
-    <w:lsdException w:name="Light Grid Accent 4" w:uiPriority="62"/>
-    <w:lsdException w:name="Medium Shading 1 Accent 4" w:uiPriority="63"/>
-    <w:lsdException w:name="Medium Shading 2 Accent 4" w:uiPriority="64"/>
-    <w:lsdException w:name="Medium List 1 Accent 4" w:uiPriority="65"/>
-    <w:lsdException w:name="Medium List 2 Accent 4" w:uiPriority="66"/>
-    <w:lsdException w:name="Medium Grid 1 Accent 4" w:uiPriority="67"/>
-    <w:lsdException w:name="Medium Grid 2 Accent 4" w:uiPriority="68"/>
-    <w:lsdException w:name="Medium Grid 3 Accent 4" w:uiPriority="69"/>
-    <w:lsdException w:name="Dark List Accent 4" w:uiPriority="70"/>
-    <w:lsdException w:name="Colorful Shading Accent 4" w:uiPriority="71"/>
-    <w:lsdException w:name="Colorful List Accent 4" w:uiPriority="72"/>
-    <w:lsdException w:name="Colorful Grid Accent 4" w:uiPriority="73"/>
-    <w:lsdException w:name="Light Shading Accent 5" w:uiPriority="60"/>
-    <w:lsdException w:name="Light List Accent 5" w:uiPriority="61"/>
-    <w:lsdException w:name="Light Grid Accent 5" w:uiPriority="62"/>
-    <w:lsdException w:name="Medium Shading 1 Accent 5" w:uiPriority="63"/>
-    <w:lsdException w:name="Medium Shading 2 Accent 5" w:uiPriority="64"/>
-    <w:lsdException w:name="Medium List 1 Accent 5" w:uiPriority="65"/>
-    <w:lsdException w:name="Medium List 2 Accent 5" w:uiPriority="66"/>
-    <w:lsdException w:name="Medium Grid 1 Accent 5" w:uiPriority="67"/>
-    <w:lsdException w:name="Medium Grid 2 Accent 5" w:uiPriority="68"/>
-    <w:lsdException w:name="Medium Grid 3 Accent 5" w:uiPriority="69"/>
-    <w:lsdException w:name="Dark List Accent 5" w:uiPriority="70"/>
-    <w:lsdException w:name="Colorful Shading Accent 5" w:uiPriority="71"/>
-    <w:lsdException w:name="Colorful List Accent 5" w:uiPriority="72"/>
-    <w:lsdException w:name="Colorful Grid Accent 5" w:uiPriority="73"/>
-    <w:lsdException w:name="Light Shading Accent 6" w:uiPriority="60"/>
-    <w:lsdException w:name="Light List Accent 6" w:uiPriority="61"/>
-    <w:lsdException w:name="Light Grid Accent 6" w:uiPriority="62"/>
-    <w:lsdException w:name="Medium Shading 1 Accent 6" w:uiPriority="63"/>
-    <w:lsdException w:name="Medium Shading 2 Accent 6" w:uiPriority="64"/>
-    <w:lsdException w:name="Medium List 1 Accent 6" w:uiPriority="65"/>
-    <w:lsdException w:name="Medium List 2 Accent 6" w:uiPriority="66"/>
-    <w:lsdException w:name="Medium Grid 1 Accent 6" w:uiPriority="67"/>
-    <w:lsdException w:name="Medium Grid 2 Accent 6" w:uiPriority="68"/>
-    <w:lsdException w:name="Medium Grid 3 Accent 6" w:uiPriority="69"/>
-    <w:lsdException w:name="Dark List Accent 6" w:uiPriority="70"/>
-    <w:lsdException w:name="Colorful Shading Accent 6" w:uiPriority="71"/>
-    <w:lsdException w:name="Colorful List Accent 6" w:uiPriority="72"/>
-    <w:lsdException w:name="Colorful Grid Accent 6" w:uiPriority="73"/>
-    <w:lsdException w:name="Subtle Emphasis" w:uiPriority="19" w:qFormat="1"/>
-    <w:lsdException w:name="Intense Emphasis" w:uiPriority="21" w:qFormat="1"/>
-    <w:lsdException w:name="Subtle Reference" w:uiPriority="31" w:qFormat="1"/>
-    <w:lsdException w:name="Intense Reference" w:uiPriority="32" w:qFormat="1"/>
-    <w:lsdException w:name="Book Title" w:uiPriority="33" w:qFormat="1"/>
-    <w:lsdException w:name="Bibliography" w:semiHidden="1" w:uiPriority="37" w:unhideWhenUsed="1"/>
-    <w:lsdException w:name="TOC Heading" w:semiHidden="1" w:uiPriority="39" w:unhideWhenUsed="1" w:qFormat="1"/>
+  <w:latentStyles w:defLockedState="0" w:defUIPriority="99" w:defSemiHidden="1" w:defUnhideWhenUsed="1" w:defQFormat="0" w:count="267">
+    <w:lsdException w:name="Normal" w:semiHidden="0" w:uiPriority="0" w:unhideWhenUsed="0" w:qFormat="1"/>
+    <w:lsdException w:name="heading 1" w:semiHidden="0" w:uiPriority="0" w:unhideWhenUsed="0" w:qFormat="1"/>
+    <w:lsdException w:name="heading 2" w:uiPriority="0" w:qFormat="1"/>
+    <w:lsdException w:name="heading 3" w:uiPriority="0" w:qFormat="1"/>
+    <w:lsdException w:name="heading 4" w:uiPriority="0" w:qFormat="1"/>
+    <w:lsdException w:name="heading 5" w:uiPriority="0" w:qFormat="1"/>
+    <w:lsdException w:name="heading 6" w:uiPriority="0" w:qFormat="1"/>
+    <w:lsdException w:name="heading 7" w:uiPriority="0" w:qFormat="1"/>
+    <w:lsdException w:name="heading 8" w:uiPriority="0" w:qFormat="1"/>
+    <w:lsdException w:name="heading 9" w:uiPriority="0" w:qFormat="1"/>
+    <w:lsdException w:name="toc 1" w:uiPriority="39"/>
+    <w:lsdException w:name="toc 2" w:uiPriority="39"/>
+    <w:lsdException w:name="toc 3" w:uiPriority="39"/>
+    <w:lsdException w:name="toc 4" w:uiPriority="39"/>
+    <w:lsdException w:name="toc 5" w:uiPriority="39"/>
+    <w:lsdException w:name="toc 6" w:uiPriority="39"/>
+    <w:lsdException w:name="toc 7" w:uiPriority="39"/>
+    <w:lsdException w:name="toc 8" w:uiPriority="39"/>
+    <w:lsdException w:name="toc 9" w:uiPriority="39"/>
+    <w:lsdException w:name="caption" w:uiPriority="0" w:qFormat="1"/>
+    <w:lsdException w:name="Title" w:semiHidden="0" w:uiPriority="0" w:unhideWhenUsed="0" w:qFormat="1"/>
+    <w:lsdException w:name="Default Paragraph Font" w:uiPriority="1"/>
+    <w:lsdException w:name="Subtitle" w:semiHidden="0" w:uiPriority="0" w:unhideWhenUsed="0" w:qFormat="1"/>
+    <w:lsdException w:name="Strong" w:semiHidden="0" w:uiPriority="0" w:unhideWhenUsed="0" w:qFormat="1"/>
+    <w:lsdException w:name="Emphasis" w:semiHidden="0" w:uiPriority="0" w:unhideWhenUsed="0" w:qFormat="1"/>
+    <w:lsdException w:name="Table Grid" w:semiHidden="0" w:uiPriority="59" w:unhideWhenUsed="0"/>
+    <w:lsdException w:name="Placeholder Text" w:unhideWhenUsed="0"/>
+    <w:lsdException w:name="No Spacing" w:semiHidden="0" w:uiPriority="1" w:unhideWhenUsed="0" w:qFormat="1"/>
+    <w:lsdException w:name="Light Shading" w:semiHidden="0" w:uiPriority="60" w:unhideWhenUsed="0"/>
+    <w:lsdException w:name="Light List" w:semiHidden="0" w:uiPriority="61" w:unhideWhenUsed="0"/>
+    <w:lsdException w:name="Light Grid" w:semiHidden="0" w:uiPriority="62" w:unhideWhenUsed="0"/>
+    <w:lsdException w:name="Medium Shading 1" w:semiHidden="0" w:uiPriority="63" w:unhideWhenUsed="0"/>
+    <w:lsdException w:name="Medium Shading 2" w:semiHidden="0" w:uiPriority="64" w:unhideWhenUsed="0"/>
+    <w:lsdException w:name="Medium List 1" w:semiHidden="0" w:uiPriority="65" w:unhideWhenUsed="0"/>
+    <w:lsdException w:name="Medium List 2" w:semiHidden="0" w:uiPriority="66" w:unhideWhenUsed="0"/>
+    <w:lsdException w:name="Medium Grid 1" w:semiHidden="0" w:uiPriority="67" w:unhideWhenUsed="0"/>
+    <w:lsdException w:name="Medium Grid 2" w:semiHidden="0" w:uiPriority="68" w:unhideWhenUsed="0"/>
+    <w:lsdException w:name="Medium Grid 3" w:semiHidden="0" w:uiPriority="69" w:unhideWhenUsed="0"/>
+    <w:lsdException w:name="Dark List" w:semiHidden="0" w:uiPriority="70" w:unhideWhenUsed="0"/>
+    <w:lsdException w:name="Colorful Shading" w:semiHidden="0" w:uiPriority="71" w:unhideWhenUsed="0"/>
+    <w:lsdException w:name="Colorful List" w:semiHidden="0" w:uiPriority="72" w:unhideWhenUsed="0"/>
+    <w:lsdException w:name="Colorful Grid" w:semiHidden="0" w:uiPriority="73" w:unhideWhenUsed="0"/>
+    <w:lsdException w:name="Light Shading Accent 1" w:semiHidden="0" w:uiPriority="60" w:unhideWhenUsed="0"/>
+    <w:lsdException w:name="Light List Accent 1" w:semiHidden="0" w:uiPriority="61" w:unhideWhenUsed="0"/>
+    <w:lsdException w:name="Light Grid Accent 1" w:semiHidden="0" w:uiPriority="62" w:unhideWhenUsed="0"/>
+    <w:lsdException w:name="Medium Shading 1 Accent 1" w:semiHidden="0" w:uiPriority="63" w:unhideWhenUsed="0"/>
+    <w:lsdException w:name="Medium Shading 2 Accent 1" w:semiHidden="0" w:uiPriority="64" w:unhideWhenUsed="0"/>
+    <w:lsdException w:name="Medium List 1 Accent 1" w:semiHidden="0" w:uiPriority="65" w:unhideWhenUsed="0"/>
+    <w:lsdException w:name="Revision" w:unhideWhenUsed="0"/>
+    <w:lsdException w:name="List Paragraph" w:semiHidden="0" w:uiPriority="34" w:unhideWhenUsed="0" w:qFormat="1"/>
+    <w:lsdException w:name="Quote" w:semiHidden="0" w:uiPriority="29" w:unhideWhenUsed="0" w:qFormat="1"/>
+    <w:lsdException w:name="Intense Quote" w:semiHidden="0" w:uiPriority="30" w:unhideWhenUsed="0" w:qFormat="1"/>
+    <w:lsdException w:name="Medium List 2 Accent 1" w:semiHidden="0" w:uiPriority="66" w:unhideWhenUsed="0"/>
+    <w:lsdException w:name="Medium Grid 1 Accent 1" w:semiHidden="0" w:uiPriority="67" w:unhideWhenUsed="0"/>
+    <w:lsdException w:name="Medium Grid 2 Accent 1" w:semiHidden="0" w:uiPriority="68" w:unhideWhenUsed="0"/>
+    <w:lsdException w:name="Medium Grid 3 Accent 1" w:semiHidden="0" w:uiPriority="69" w:unhideWhenUsed="0"/>
+    <w:lsdException w:name="Dark List Accent 1" w:semiHidden="0" w:uiPriority="70" w:unhideWhenUsed="0"/>
+    <w:lsdException w:name="Colorful Shading Accent 1" w:semiHidden="0" w:uiPriority="71" w:unhideWhenUsed="0"/>
+    <w:lsdException w:name="Colorful List Accent 1" w:semiHidden="0" w:uiPriority="72" w:unhideWhenUsed="0"/>
+    <w:lsdException w:name="Colorful Grid Accent 1" w:semiHidden="0" w:uiPriority="73" w:unhideWhenUsed="0"/>
+    <w:lsdException w:name="Light Shading Accent 2" w:semiHidden="0" w:uiPriority="60" w:unhideWhenUsed="0"/>
+    <w:lsdException w:name="Light List Accent 2" w:semiHidden="0" w:uiPriority="61" w:unhideWhenUsed="0"/>
+    <w:lsdException w:name="Light Grid Accent 2" w:semiHidden="0" w:uiPriority="62" w:unhideWhenUsed="0"/>
+    <w:lsdException w:name="Medium Shading 1 Accent 2" w:semiHidden="0" w:uiPriority="63" w:unhideWhenUsed="0"/>
+    <w:lsdException w:name="Medium Shading 2 Accent 2" w:semiHidden="0" w:uiPriority="64" w:unhideWhenUsed="0"/>
+    <w:lsdException w:name="Medium List 1 Accent 2" w:semiHidden="0" w:uiPriority="65" w:unhideWhenUsed="0"/>
+    <w:lsdException w:name="Medium List 2 Accent 2" w:semiHidden="0" w:uiPriority="66" w:unhideWhenUsed="0"/>
+    <w:lsdException w:name="Medium Grid 1 Accent 2" w:semiHidden="0" w:uiPriority="67" w:unhideWhenUsed="0"/>
+    <w:lsdException w:name="Medium Grid 2 Accent 2" w:semiHidden="0" w:uiPriority="68" w:unhideWhenUsed="0"/>
+    <w:lsdException w:name="Medium Grid 3 Accent 2" w:semiHidden="0" w:uiPriority="69" w:unhideWhenUsed="0"/>
+    <w:lsdException w:name="Dark List Accent 2" w:semiHidden="0" w:uiPriority="70" w:unhideWhenUsed="0"/>
+    <w:lsdException w:name="Colorful Shading Accent 2" w:semiHidden="0" w:uiPriority="71" w:unhideWhenUsed="0"/>
+    <w:lsdException w:name="Colorful List Accent 2" w:semiHidden="0" w:uiPriority="72" w:unhideWhenUsed="0"/>
+    <w:lsdException w:name="Colorful Grid Accent 2" w:semiHidden="0" w:uiPriority="73" w:unhideWhenUsed="0"/>
+    <w:lsdException w:name="Light Shading Accent 3" w:semiHidden="0" w:uiPriority="60" w:unhideWhenUsed="0"/>
+    <w:lsdException w:name="Light List Accent 3" w:semiHidden="0" w:uiPriority="61" w:unhideWhenUsed="0"/>
+    <w:lsdException w:name="Light Grid Accent 3" w:semiHidden="0" w:uiPriority="62" w:unhideWhenUsed="0"/>
+    <w:lsdException w:name="Medium Shading 1 Accent 3" w:semiHidden="0" w:uiPriority="63" w:unhideWhenUsed="0"/>
+    <w:lsdException w:name="Medium Shading 2 Accent 3" w:semiHidden="0" w:uiPriority="64" w:unhideWhenUsed="0"/>
+    <w:lsdException w:name="Medium List 1 Accent 3" w:semiHidden="0" w:uiPriority="65" w:unhideWhenUsed="0"/>
+    <w:lsdException w:name="Medium List 2 Accent 3" w:semiHidden="0" w:uiPriority="66" w:unhideWhenUsed="0"/>
+    <w:lsdException w:name="Medium Grid 1 Accent 3" w:semiHidden="0" w:uiPriority="67" w:unhideWhenUsed="0"/>
+    <w:lsdException w:name="Medium Grid 2 Accent 3" w:semiHidden="0" w:uiPriority="68" w:unhideWhenUsed="0"/>
+    <w:lsdException w:name="Medium Grid 3 Accent 3" w:semiHidden="0" w:uiPriority="69" w:unhideWhenUsed="0"/>
+    <w:lsdException w:name="Dark List Accent 3" w:semiHidden="0" w:uiPriority="70" w:unhideWhenUsed="0"/>
+    <w:lsdException w:name="Colorful Shading Accent 3" w:semiHidden="0" w:uiPriority="71" w:unhideWhenUsed="0"/>
+    <w:lsdException w:name="Colorful List Accent 3" w:semiHidden="0" w:uiPriority="72" w:unhideWhenUsed="0"/>
+    <w:lsdException w:name="Colorful Grid Accent 3" w:semiHidden="0" w:uiPriority="73" w:unhideWhenUsed="0"/>
+    <w:lsdException w:name="Light Shading Accent 4" w:semiHidden="0" w:uiPriority="60" w:unhideWhenUsed="0"/>
+    <w:lsdException w:name="Light List Accent 4" w:semiHidden="0" w:uiPriority="61" w:unhideWhenUsed="0"/>
+    <w:lsdException w:name="Light Grid Accent 4" w:semiHidden="0" w:uiPriority="62" w:unhideWhenUsed="0"/>
+    <w:lsdException w:name="Medium Shading 1 Accent 4" w:semiHidden="0" w:uiPriority="63" w:unhideWhenUsed="0"/>
+    <w:lsdException w:name="Medium Shading 2 Accent 4" w:semiHidden="0" w:uiPriority="64" w:unhideWhenUsed="0"/>
+    <w:lsdException w:name="Medium List 1 Accent 4" w:semiHidden="0" w:uiPriority="65" w:unhideWhenUsed="0"/>
+    <w:lsdException w:name="Medium List 2 Accent 4" w:semiHidden="0" w:uiPriority="66" w:unhideWhenUsed="0"/>
+    <w:lsdException w:name="Medium Grid 1 Accent 4" w:semiHidden="0" w:uiPriority="67" w:unhideWhenUsed="0"/>
+    <w:lsdException w:name="Medium Grid 2 Accent 4" w:semiHidden="0" w:uiPriority="68" w:unhideWhenUsed="0"/>
+    <w:lsdException w:name="Medium Grid 3 Accent 4" w:semiHidden="0" w:uiPriority="69" w:unhideWhenUsed="0"/>
+    <w:lsdException w:name="Dark List Accent 4" w:semiHidden="0" w:uiPriority="70" w:unhideWhenUsed="0"/>
+    <w:lsdException w:name="Colorful Shading Accent 4" w:semiHidden="0" w:uiPriority="71" w:unhideWhenUsed="0"/>
+    <w:lsdException w:name="Colorful List Accent 4" w:semiHidden="0" w:uiPriority="72" w:unhideWhenUsed="0"/>
+    <w:lsdException w:name="Colorful Grid Accent 4" w:semiHidden="0" w:uiPriority="73" w:unhideWhenUsed="0"/>
+    <w:lsdException w:name="Light Shading Accent 5" w:semiHidden="0" w:uiPriority="60" w:unhideWhenUsed="0"/>
+    <w:lsdException w:name="Light List Accent 5" w:semiHidden="0" w:uiPriority="61" w:unhideWhenUsed="0"/>
+    <w:lsdException w:name="Light Grid Accent 5" w:semiHidden="0" w:uiPriority="62" w:unhideWhenUsed="0"/>
+    <w:lsdException w:name="Medium Shading 1 Accent 5" w:semiHidden="0" w:uiPriority="63" w:unhideWhenUsed="0"/>
+    <w:lsdException w:name="Medium Shading 2 Accent 5" w:semiHidden="0" w:uiPriority="64" w:unhideWhenUsed="0"/>
+    <w:lsdException w:name="Medium List 1 Accent 5" w:semiHidden="0" w:uiPriority="65" w:unhideWhenUsed="0"/>
+    <w:lsdException w:name="Medium List 2 Accent 5" w:semiHidden="0" w:uiPriority="66" w:unhideWhenUsed="0"/>
+    <w:lsdException w:name="Medium Grid 1 Accent 5" w:semiHidden="0" w:uiPriority="67" w:unhideWhenUsed="0"/>
+    <w:lsdException w:name="Medium Grid 2 Accent 5" w:semiHidden="0" w:uiPriority="68" w:unhideWhenUsed="0"/>
+    <w:lsdException w:name="Medium Grid 3 Accent 5" w:semiHidden="0" w:uiPriority="69" w:unhideWhenUsed="0"/>
+    <w:lsdException w:name="Dark List Accent 5" w:semiHidden="0" w:uiPriority="70" w:unhideWhenUsed="0"/>
+    <w:lsdException w:name="Colorful Shading Accent 5" w:semiHidden="0" w:uiPriority="71" w:unhideWhenUsed="0"/>
+    <w:lsdException w:name="Colorful List Accent 5" w:semiHidden="0" w:uiPriority="72" w:unhideWhenUsed="0"/>
+    <w:lsdException w:name="Colorful Grid Accent 5" w:semiHidden="0" w:uiPriority="73" w:unhideWhenUsed="0"/>
+    <w:lsdException w:name="Light Shading Accent 6" w:semiHidden="0" w:uiPriority="60" w:unhideWhenUsed="0"/>
+    <w:lsdException w:name="Light List Accent 6" w:semiHidden="0" w:uiPriority="61" w:unhideWhenUsed="0"/>
+    <w:lsdException w:name="Light Grid Accent 6" w:semiHidden="0" w:uiPriority="62" w:unhideWhenUsed="0"/>
+    <w:lsdException w:name="Medium Shading 1 Accent 6" w:semiHidden="0" w:uiPriority="63" w:unhideWhenUsed="0"/>
+    <w:lsdException w:name="Medium Shading 2 Accent 6" w:semiHidden="0" w:uiPriority="64" w:unhideWhenUsed="0"/>
+    <w:lsdException w:name="Medium List 1 Accent 6" w:semiHidden="0" w:uiPriority="65" w:unhideWhenUsed="0"/>
+    <w:lsdException w:name="Medium List 2 Accent 6" w:semiHidden="0" w:uiPriority="66" w:unhideWhenUsed="0"/>
+    <w:lsdException w:name="Medium Grid 1 Accent 6" w:semiHidden="0" w:uiPriority="67" w:unhideWhenUsed="0"/>
+    <w:lsdException w:name="Medium Grid 2 Accent 6" w:semiHidden="0" w:uiPriority="68" w:unhideWhenUsed="0"/>
+    <w:lsdException w:name="Medium Grid 3 Accent 6" w:semiHidden="0" w:uiPriority="69" w:unhideWhenUsed="0"/>
+    <w:lsdException w:name="Dark List Accent 6" w:semiHidden="0" w:uiPriority="70" w:unhideWhenUsed="0"/>
+    <w:lsdException w:name="Colorful Shading Accent 6" w:semiHidden="0" w:uiPriority="71" w:unhideWhenUsed="0"/>
+    <w:lsdException w:name="Colorful List Accent 6" w:semiHidden="0" w:uiPriority="72" w:unhideWhenUsed="0"/>
+    <w:lsdException w:name="Colorful Grid Accent 6" w:semiHidden="0" w:uiPriority="73" w:unhideWhenUsed="0"/>
+    <w:lsdException w:name="Subtle Emphasis" w:semiHidden="0" w:uiPriority="19" w:unhideWhenUsed="0" w:qFormat="1"/>
+    <w:lsdException w:name="Intense Emphasis" w:semiHidden="0" w:uiPriority="21" w:unhideWhenUsed="0" w:qFormat="1"/>
+    <w:lsdException w:name="Subtle Reference" w:semiHidden="0" w:uiPriority="31" w:unhideWhenUsed="0" w:qFormat="1"/>
+    <w:lsdException w:name="Intense Reference" w:semiHidden="0" w:uiPriority="32" w:unhideWhenUsed="0" w:qFormat="1"/>
+    <w:lsdException w:name="Book Title" w:semiHidden="0" w:uiPriority="33" w:unhideWhenUsed="0" w:qFormat="1"/>
+    <w:lsdException w:name="Bibliography" w:uiPriority="37"/>
+    <w:lsdException w:name="TOC Heading" w:uiPriority="39" w:qFormat="1"/>
   </w:latentStyles>
   <w:style w:type="paragraph" w:default="1" w:styleId="a">
     <w:name w:val="Normal"/>
     <w:qFormat/>
-    <w:rsid w:val="0090276F"/>
-    <w:pPr>
-      <w:widowControl w:val="0"/>
-    </w:pPr>
+    <w:rsid w:val="00520996"/>
+    <w:rPr>
+      <w:sz w:val="24"/>
+      <w:szCs w:val="24"/>
+    </w:rPr>
   </w:style>
-  <w:style w:type="paragraph" w:styleId="5">
-    <w:name w:val="heading 5"/>
+  <w:style w:type="paragraph" w:styleId="1">
+    <w:name w:val="heading 1"/>
     <w:basedOn w:val="a"/>
     <w:next w:val="a"/>
+    <w:link w:val="10"/>
     <w:qFormat/>
-    <w:rsid w:val="001C6EED"/>
+    <w:rsid w:val="00754102"/>
     <w:pPr>
       <w:keepNext/>
-      <w:widowControl/>
-      <w:spacing w:line="440" w:lineRule="exact"/>
+      <w:spacing w:before="240" w:after="60"/>
       <w:jc w:val="center"/>
-      <w:outlineLvl w:val="4"/>
+      <w:outlineLvl w:val="0"/>
     </w:pPr>
     <w:rPr>
-      <w:rFonts w:ascii="Arial" w:eastAsia="Arial Unicode MS" w:hAnsi="Arial" w:cs="Arial Unicode MS"/>
+      <w:rFonts w:cs="Arial"/>
       <w:b/>
-      <w:spacing w:val="20"/>
-      <w:sz w:val="16"/>
+      <w:bCs/>
+      <w:kern w:val="32"/>
+      <w:szCs w:val="32"/>
+    </w:rPr>
+  </w:style>
+  <w:style w:type="paragraph" w:styleId="2">
+    <w:name w:val="heading 2"/>
+    <w:basedOn w:val="a"/>
+    <w:next w:val="a"/>
+    <w:link w:val="20"/>
+    <w:qFormat/>
+    <w:rsid w:val="00754102"/>
+    <w:pPr>
+      <w:keepNext/>
+      <w:numPr>
+        <w:ilvl w:val="1"/>
+        <w:numId w:val="2"/>
+      </w:numPr>
+      <w:spacing w:before="240" w:after="60"/>
+      <w:outlineLvl w:val="1"/>
+    </w:pPr>
+    <w:rPr>
+      <w:rFonts w:ascii="Arial" w:hAnsi="Arial" w:cs="Arial"/>
+      <w:b/>
+      <w:bCs/>
+      <w:i/>
+      <w:iCs/>
+      <w:sz w:val="28"/>
+      <w:szCs w:val="28"/>
     </w:rPr>
   </w:style>
   <w:style w:type="character" w:default="1" w:styleId="a0">
@@ -2806,107 +2205,65 @@
     <w:semiHidden/>
     <w:unhideWhenUsed/>
   </w:style>
+  <w:style w:type="character" w:customStyle="1" w:styleId="10">
+    <w:name w:val="Заголовок 1 Знак"/>
+    <w:basedOn w:val="a0"/>
+    <w:link w:val="1"/>
+    <w:rsid w:val="00754102"/>
+    <w:rPr>
+      <w:rFonts w:cs="Arial"/>
+      <w:b/>
+      <w:bCs/>
+      <w:kern w:val="32"/>
+      <w:sz w:val="24"/>
+      <w:szCs w:val="32"/>
+    </w:rPr>
+  </w:style>
+  <w:style w:type="character" w:customStyle="1" w:styleId="20">
+    <w:name w:val="Заголовок 2 Знак"/>
+    <w:basedOn w:val="a0"/>
+    <w:link w:val="2"/>
+    <w:rsid w:val="00754102"/>
+    <w:rPr>
+      <w:rFonts w:ascii="Arial" w:hAnsi="Arial" w:cs="Arial"/>
+      <w:b/>
+      <w:bCs/>
+      <w:i/>
+      <w:iCs/>
+      <w:sz w:val="28"/>
+      <w:szCs w:val="28"/>
+    </w:rPr>
+  </w:style>
   <w:style w:type="paragraph" w:styleId="a3">
-    <w:name w:val="header"/>
-    <w:basedOn w:val="a"/>
+    <w:name w:val="No Spacing"/>
     <w:link w:val="a4"/>
-    <w:rsid w:val="00390BD3"/>
-    <w:pPr>
-      <w:tabs>
-        <w:tab w:val="center" w:pos="4677"/>
-        <w:tab w:val="right" w:pos="9355"/>
-      </w:tabs>
-    </w:pPr>
+    <w:uiPriority w:val="1"/>
+    <w:qFormat/>
+    <w:rsid w:val="00754102"/>
+    <w:rPr>
+      <w:rFonts w:asciiTheme="minorHAnsi" w:eastAsiaTheme="minorEastAsia" w:hAnsiTheme="minorHAnsi" w:cstheme="minorBidi"/>
+      <w:sz w:val="22"/>
+      <w:szCs w:val="22"/>
+    </w:rPr>
+  </w:style>
+  <w:style w:type="character" w:customStyle="1" w:styleId="a4">
+    <w:name w:val="Без интервала Знак"/>
+    <w:basedOn w:val="a0"/>
+    <w:link w:val="a3"/>
+    <w:uiPriority w:val="1"/>
+    <w:rsid w:val="00754102"/>
+    <w:rPr>
+      <w:rFonts w:asciiTheme="minorHAnsi" w:eastAsiaTheme="minorEastAsia" w:hAnsiTheme="minorHAnsi" w:cstheme="minorBidi"/>
+      <w:sz w:val="22"/>
+      <w:szCs w:val="22"/>
+    </w:rPr>
   </w:style>
   <w:style w:type="paragraph" w:styleId="a5">
-    <w:name w:val="footer"/>
-    <w:basedOn w:val="a"/>
-    <w:rsid w:val="00390BD3"/>
-    <w:pPr>
-      <w:tabs>
-        <w:tab w:val="center" w:pos="4677"/>
-        <w:tab w:val="right" w:pos="9355"/>
-      </w:tabs>
-    </w:pPr>
-  </w:style>
-  <w:style w:type="character" w:styleId="a6">
-    <w:name w:val="Hyperlink"/>
-    <w:basedOn w:val="a0"/>
-    <w:rsid w:val="005078D6"/>
-    <w:rPr>
-      <w:color w:val="0000FF"/>
-      <w:u w:val="single"/>
-    </w:rPr>
-  </w:style>
-  <w:style w:type="table" w:styleId="a7">
-    <w:name w:val="Table Grid"/>
-    <w:basedOn w:val="a1"/>
-    <w:rsid w:val="0035004F"/>
-    <w:pPr>
-      <w:widowControl w:val="0"/>
-    </w:pPr>
-    <w:tblPr>
-      <w:tblInd w:w="0" w:type="dxa"/>
-      <w:tblBorders>
-        <w:top w:val="single" w:sz="4" w:space="0" w:color="auto"/>
-        <w:left w:val="single" w:sz="4" w:space="0" w:color="auto"/>
-        <w:bottom w:val="single" w:sz="4" w:space="0" w:color="auto"/>
-        <w:right w:val="single" w:sz="4" w:space="0" w:color="auto"/>
-        <w:insideH w:val="single" w:sz="4" w:space="0" w:color="auto"/>
-        <w:insideV w:val="single" w:sz="4" w:space="0" w:color="auto"/>
-      </w:tblBorders>
-      <w:tblCellMar>
-        <w:top w:w="0" w:type="dxa"/>
-        <w:left w:w="108" w:type="dxa"/>
-        <w:bottom w:w="0" w:type="dxa"/>
-        <w:right w:w="108" w:type="dxa"/>
-      </w:tblCellMar>
-    </w:tblPr>
-  </w:style>
-  <w:style w:type="paragraph" w:styleId="a8">
-    <w:name w:val="Balloon Text"/>
-    <w:basedOn w:val="a"/>
-    <w:semiHidden/>
-    <w:rsid w:val="001C6EED"/>
-    <w:rPr>
-      <w:rFonts w:ascii="Tahoma" w:hAnsi="Tahoma" w:cs="Tahoma"/>
-      <w:sz w:val="16"/>
-      <w:szCs w:val="16"/>
-    </w:rPr>
-  </w:style>
-  <w:style w:type="paragraph" w:customStyle="1" w:styleId="a9">
-    <w:name w:val="Знак Знак Знак Знак"/>
-    <w:basedOn w:val="a"/>
-    <w:rsid w:val="00132C18"/>
-    <w:pPr>
-      <w:widowControl/>
-      <w:spacing w:after="160" w:line="240" w:lineRule="exact"/>
-    </w:pPr>
-    <w:rPr>
-      <w:rFonts w:ascii="Verdana" w:hAnsi="Verdana" w:cs="Verdana"/>
-      <w:lang w:val="en-US" w:eastAsia="en-US"/>
-    </w:rPr>
-  </w:style>
-  <w:style w:type="character" w:styleId="aa">
-    <w:name w:val="page number"/>
-    <w:basedOn w:val="a0"/>
-    <w:rsid w:val="00E51B62"/>
-  </w:style>
-  <w:style w:type="character" w:customStyle="1" w:styleId="a4">
-    <w:name w:val="Верхний колонтитул Знак"/>
-    <w:basedOn w:val="a0"/>
-    <w:link w:val="a3"/>
-    <w:rsid w:val="00660BE1"/>
-    <w:rPr>
-      <w:lang w:val="ru-RU" w:eastAsia="ru-RU" w:bidi="ar-SA"/>
-    </w:rPr>
-  </w:style>
-  <w:style w:type="paragraph" w:styleId="ab">
     <w:name w:val="List Paragraph"/>
     <w:basedOn w:val="a"/>
     <w:uiPriority w:val="34"/>
     <w:qFormat/>
-    <w:rsid w:val="000D0C3D"/>
+    <w:rsid w:val="00754102"/>
     <w:pPr>
       <w:ind w:left="720"/>
       <w:contextualSpacing/>
@@ -2921,165 +2278,204 @@
     <w:rPrDefault>
       <w:rPr>
         <w:rFonts w:ascii="Times New Roman" w:eastAsia="Times New Roman" w:hAnsi="Times New Roman" w:cs="Times New Roman"/>
-        <w:lang w:val="ru-RU" w:eastAsia="ru-RU" w:bidi="ar-SA"/>
+        <w:lang w:val="ru-RU" w:eastAsia="en-US" w:bidi="ar-SA"/>
       </w:rPr>
     </w:rPrDefault>
     <w:pPrDefault/>
   </w:docDefaults>
-  <w:latentStyles w:defLockedState="0" w:defUIPriority="0" w:defSemiHidden="0" w:defUnhideWhenUsed="0" w:defQFormat="0" w:count="267">
-    <w:lsdException w:name="Normal" w:qFormat="1"/>
-    <w:lsdException w:name="heading 1" w:qFormat="1"/>
-    <w:lsdException w:name="heading 2" w:semiHidden="1" w:unhideWhenUsed="1" w:qFormat="1"/>
-    <w:lsdException w:name="heading 3" w:semiHidden="1" w:unhideWhenUsed="1" w:qFormat="1"/>
-    <w:lsdException w:name="heading 4" w:semiHidden="1" w:unhideWhenUsed="1" w:qFormat="1"/>
-    <w:lsdException w:name="heading 5" w:qFormat="1"/>
-    <w:lsdException w:name="heading 6" w:semiHidden="1" w:unhideWhenUsed="1" w:qFormat="1"/>
-    <w:lsdException w:name="heading 7" w:semiHidden="1" w:unhideWhenUsed="1" w:qFormat="1"/>
-    <w:lsdException w:name="heading 8" w:semiHidden="1" w:unhideWhenUsed="1" w:qFormat="1"/>
-    <w:lsdException w:name="heading 9" w:semiHidden="1" w:unhideWhenUsed="1" w:qFormat="1"/>
-    <w:lsdException w:name="caption" w:semiHidden="1" w:unhideWhenUsed="1" w:qFormat="1"/>
-    <w:lsdException w:name="Title" w:qFormat="1"/>
-    <w:lsdException w:name="Subtitle" w:qFormat="1"/>
-    <w:lsdException w:name="Strong" w:qFormat="1"/>
-    <w:lsdException w:name="Emphasis" w:qFormat="1"/>
-    <w:lsdException w:name="Placeholder Text" w:semiHidden="1" w:uiPriority="99"/>
-    <w:lsdException w:name="No Spacing" w:uiPriority="1" w:qFormat="1"/>
-    <w:lsdException w:name="Light Shading" w:uiPriority="60"/>
-    <w:lsdException w:name="Light List" w:uiPriority="61"/>
-    <w:lsdException w:name="Light Grid" w:uiPriority="62"/>
-    <w:lsdException w:name="Medium Shading 1" w:uiPriority="63"/>
-    <w:lsdException w:name="Medium Shading 2" w:uiPriority="64"/>
-    <w:lsdException w:name="Medium List 1" w:uiPriority="65"/>
-    <w:lsdException w:name="Medium List 2" w:uiPriority="66"/>
-    <w:lsdException w:name="Medium Grid 1" w:uiPriority="67"/>
-    <w:lsdException w:name="Medium Grid 2" w:uiPriority="68"/>
-    <w:lsdException w:name="Medium Grid 3" w:uiPriority="69"/>
-    <w:lsdException w:name="Dark List" w:uiPriority="70"/>
-    <w:lsdException w:name="Colorful Shading" w:uiPriority="71"/>
-    <w:lsdException w:name="Colorful List" w:uiPriority="72"/>
-    <w:lsdException w:name="Colorful Grid" w:uiPriority="73"/>
-    <w:lsdException w:name="Light Shading Accent 1" w:uiPriority="60"/>
-    <w:lsdException w:name="Light List Accent 1" w:uiPriority="61"/>
-    <w:lsdException w:name="Light Grid Accent 1" w:uiPriority="62"/>
-    <w:lsdException w:name="Medium Shading 1 Accent 1" w:uiPriority="63"/>
-    <w:lsdException w:name="Medium Shading 2 Accent 1" w:uiPriority="64"/>
-    <w:lsdException w:name="Medium List 1 Accent 1" w:uiPriority="65"/>
-    <w:lsdException w:name="Revision" w:semiHidden="1" w:uiPriority="99"/>
-    <w:lsdException w:name="List Paragraph" w:uiPriority="34" w:qFormat="1"/>
-    <w:lsdException w:name="Quote" w:uiPriority="29" w:qFormat="1"/>
-    <w:lsdException w:name="Intense Quote" w:uiPriority="30" w:qFormat="1"/>
-    <w:lsdException w:name="Medium List 2 Accent 1" w:uiPriority="66"/>
-    <w:lsdException w:name="Medium Grid 1 Accent 1" w:uiPriority="67"/>
-    <w:lsdException w:name="Medium Grid 2 Accent 1" w:uiPriority="68"/>
-    <w:lsdException w:name="Medium Grid 3 Accent 1" w:uiPriority="69"/>
-    <w:lsdException w:name="Dark List Accent 1" w:uiPriority="70"/>
-    <w:lsdException w:name="Colorful Shading Accent 1" w:uiPriority="71"/>
-    <w:lsdException w:name="Colorful List Accent 1" w:uiPriority="72"/>
-    <w:lsdException w:name="Colorful Grid Accent 1" w:uiPriority="73"/>
-    <w:lsdException w:name="Light Shading Accent 2" w:uiPriority="60"/>
-    <w:lsdException w:name="Light List Accent 2" w:uiPriority="61"/>
-    <w:lsdException w:name="Light Grid Accent 2" w:uiPriority="62"/>
-    <w:lsdException w:name="Medium Shading 1 Accent 2" w:uiPriority="63"/>
-    <w:lsdException w:name="Medium Shading 2 Accent 2" w:uiPriority="64"/>
-    <w:lsdException w:name="Medium List 1 Accent 2" w:uiPriority="65"/>
-    <w:lsdException w:name="Medium List 2 Accent 2" w:uiPriority="66"/>
-    <w:lsdException w:name="Medium Grid 1 Accent 2" w:uiPriority="67"/>
-    <w:lsdException w:name="Medium Grid 2 Accent 2" w:uiPriority="68"/>
-    <w:lsdException w:name="Medium Grid 3 Accent 2" w:uiPriority="69"/>
-    <w:lsdException w:name="Dark List Accent 2" w:uiPriority="70"/>
-    <w:lsdException w:name="Colorful Shading Accent 2" w:uiPriority="71"/>
-    <w:lsdException w:name="Colorful List Accent 2" w:uiPriority="72"/>
-    <w:lsdException w:name="Colorful Grid Accent 2" w:uiPriority="73"/>
-    <w:lsdException w:name="Light Shading Accent 3" w:uiPriority="60"/>
-    <w:lsdException w:name="Light List Accent 3" w:uiPriority="61"/>
-    <w:lsdException w:name="Light Grid Accent 3" w:uiPriority="62"/>
-    <w:lsdException w:name="Medium Shading 1 Accent 3" w:uiPriority="63"/>
-    <w:lsdException w:name="Medium Shading 2 Accent 3" w:uiPriority="64"/>
-    <w:lsdException w:name="Medium List 1 Accent 3" w:uiPriority="65"/>
-    <w:lsdException w:name="Medium List 2 Accent 3" w:uiPriority="66"/>
-    <w:lsdException w:name="Medium Grid 1 Accent 3" w:uiPriority="67"/>
-    <w:lsdException w:name="Medium Grid 2 Accent 3" w:uiPriority="68"/>
-    <w:lsdException w:name="Medium Grid 3 Accent 3" w:uiPriority="69"/>
-    <w:lsdException w:name="Dark List Accent 3" w:uiPriority="70"/>
-    <w:lsdException w:name="Colorful Shading Accent 3" w:uiPriority="71"/>
-    <w:lsdException w:name="Colorful List Accent 3" w:uiPriority="72"/>
-    <w:lsdException w:name="Colorful Grid Accent 3" w:uiPriority="73"/>
-    <w:lsdException w:name="Light Shading Accent 4" w:uiPriority="60"/>
-    <w:lsdException w:name="Light List Accent 4" w:uiPriority="61"/>
-    <w:lsdException w:name="Light Grid Accent 4" w:uiPriority="62"/>
-    <w:lsdException w:name="Medium Shading 1 Accent 4" w:uiPriority="63"/>
-    <w:lsdException w:name="Medium Shading 2 Accent 4" w:uiPriority="64"/>
-    <w:lsdException w:name="Medium List 1 Accent 4" w:uiPriority="65"/>
-    <w:lsdException w:name="Medium List 2 Accent 4" w:uiPriority="66"/>
-    <w:lsdException w:name="Medium Grid 1 Accent 4" w:uiPriority="67"/>
-    <w:lsdException w:name="Medium Grid 2 Accent 4" w:uiPriority="68"/>
-    <w:lsdException w:name="Medium Grid 3 Accent 4" w:uiPriority="69"/>
-    <w:lsdException w:name="Dark List Accent 4" w:uiPriority="70"/>
-    <w:lsdException w:name="Colorful Shading Accent 4" w:uiPriority="71"/>
-    <w:lsdException w:name="Colorful List Accent 4" w:uiPriority="72"/>
-    <w:lsdException w:name="Colorful Grid Accent 4" w:uiPriority="73"/>
-    <w:lsdException w:name="Light Shading Accent 5" w:uiPriority="60"/>
-    <w:lsdException w:name="Light List Accent 5" w:uiPriority="61"/>
-    <w:lsdException w:name="Light Grid Accent 5" w:uiPriority="62"/>
-    <w:lsdException w:name="Medium Shading 1 Accent 5" w:uiPriority="63"/>
-    <w:lsdException w:name="Medium Shading 2 Accent 5" w:uiPriority="64"/>
-    <w:lsdException w:name="Medium List 1 Accent 5" w:uiPriority="65"/>
-    <w:lsdException w:name="Medium List 2 Accent 5" w:uiPriority="66"/>
-    <w:lsdException w:name="Medium Grid 1 Accent 5" w:uiPriority="67"/>
-    <w:lsdException w:name="Medium Grid 2 Accent 5" w:uiPriority="68"/>
-    <w:lsdException w:name="Medium Grid 3 Accent 5" w:uiPriority="69"/>
-    <w:lsdException w:name="Dark List Accent 5" w:uiPriority="70"/>
-    <w:lsdException w:name="Colorful Shading Accent 5" w:uiPriority="71"/>
-    <w:lsdException w:name="Colorful List Accent 5" w:uiPriority="72"/>
-    <w:lsdException w:name="Colorful Grid Accent 5" w:uiPriority="73"/>
-    <w:lsdException w:name="Light Shading Accent 6" w:uiPriority="60"/>
-    <w:lsdException w:name="Light List Accent 6" w:uiPriority="61"/>
-    <w:lsdException w:name="Light Grid Accent 6" w:uiPriority="62"/>
-    <w:lsdException w:name="Medium Shading 1 Accent 6" w:uiPriority="63"/>
-    <w:lsdException w:name="Medium Shading 2 Accent 6" w:uiPriority="64"/>
-    <w:lsdException w:name="Medium List 1 Accent 6" w:uiPriority="65"/>
-    <w:lsdException w:name="Medium List 2 Accent 6" w:uiPriority="66"/>
-    <w:lsdException w:name="Medium Grid 1 Accent 6" w:uiPriority="67"/>
-    <w:lsdException w:name="Medium Grid 2 Accent 6" w:uiPriority="68"/>
-    <w:lsdException w:name="Medium Grid 3 Accent 6" w:uiPriority="69"/>
-    <w:lsdException w:name="Dark List Accent 6" w:uiPriority="70"/>
-    <w:lsdException w:name="Colorful Shading Accent 6" w:uiPriority="71"/>
-    <w:lsdException w:name="Colorful List Accent 6" w:uiPriority="72"/>
-    <w:lsdException w:name="Colorful Grid Accent 6" w:uiPriority="73"/>
-    <w:lsdException w:name="Subtle Emphasis" w:uiPriority="19" w:qFormat="1"/>
-    <w:lsdException w:name="Intense Emphasis" w:uiPriority="21" w:qFormat="1"/>
-    <w:lsdException w:name="Subtle Reference" w:uiPriority="31" w:qFormat="1"/>
-    <w:lsdException w:name="Intense Reference" w:uiPriority="32" w:qFormat="1"/>
-    <w:lsdException w:name="Book Title" w:uiPriority="33" w:qFormat="1"/>
-    <w:lsdException w:name="Bibliography" w:semiHidden="1" w:uiPriority="37" w:unhideWhenUsed="1"/>
-    <w:lsdException w:name="TOC Heading" w:semiHidden="1" w:uiPriority="39" w:unhideWhenUsed="1" w:qFormat="1"/>
+  <w:latentStyles w:defLockedState="0" w:defUIPriority="99" w:defSemiHidden="1" w:defUnhideWhenUsed="1" w:defQFormat="0" w:count="267">
+    <w:lsdException w:name="Normal" w:semiHidden="0" w:uiPriority="0" w:unhideWhenUsed="0" w:qFormat="1"/>
+    <w:lsdException w:name="heading 1" w:semiHidden="0" w:uiPriority="0" w:unhideWhenUsed="0" w:qFormat="1"/>
+    <w:lsdException w:name="heading 2" w:uiPriority="0" w:qFormat="1"/>
+    <w:lsdException w:name="heading 3" w:uiPriority="0" w:qFormat="1"/>
+    <w:lsdException w:name="heading 4" w:uiPriority="0" w:qFormat="1"/>
+    <w:lsdException w:name="heading 5" w:uiPriority="0" w:qFormat="1"/>
+    <w:lsdException w:name="heading 6" w:uiPriority="0" w:qFormat="1"/>
+    <w:lsdException w:name="heading 7" w:uiPriority="0" w:qFormat="1"/>
+    <w:lsdException w:name="heading 8" w:uiPriority="0" w:qFormat="1"/>
+    <w:lsdException w:name="heading 9" w:uiPriority="0" w:qFormat="1"/>
+    <w:lsdException w:name="toc 1" w:uiPriority="39"/>
+    <w:lsdException w:name="toc 2" w:uiPriority="39"/>
+    <w:lsdException w:name="toc 3" w:uiPriority="39"/>
+    <w:lsdException w:name="toc 4" w:uiPriority="39"/>
+    <w:lsdException w:name="toc 5" w:uiPriority="39"/>
+    <w:lsdException w:name="toc 6" w:uiPriority="39"/>
+    <w:lsdException w:name="toc 7" w:uiPriority="39"/>
+    <w:lsdException w:name="toc 8" w:uiPriority="39"/>
+    <w:lsdException w:name="toc 9" w:uiPriority="39"/>
+    <w:lsdException w:name="caption" w:uiPriority="0" w:qFormat="1"/>
+    <w:lsdException w:name="Title" w:semiHidden="0" w:uiPriority="0" w:unhideWhenUsed="0" w:qFormat="1"/>
+    <w:lsdException w:name="Default Paragraph Font" w:uiPriority="1"/>
+    <w:lsdException w:name="Subtitle" w:semiHidden="0" w:uiPriority="0" w:unhideWhenUsed="0" w:qFormat="1"/>
+    <w:lsdException w:name="Strong" w:semiHidden="0" w:uiPriority="0" w:unhideWhenUsed="0" w:qFormat="1"/>
+    <w:lsdException w:name="Emphasis" w:semiHidden="0" w:uiPriority="0" w:unhideWhenUsed="0" w:qFormat="1"/>
+    <w:lsdException w:name="Table Grid" w:semiHidden="0" w:uiPriority="59" w:unhideWhenUsed="0"/>
+    <w:lsdException w:name="Placeholder Text" w:unhideWhenUsed="0"/>
+    <w:lsdException w:name="No Spacing" w:semiHidden="0" w:uiPriority="1" w:unhideWhenUsed="0" w:qFormat="1"/>
+    <w:lsdException w:name="Light Shading" w:semiHidden="0" w:uiPriority="60" w:unhideWhenUsed="0"/>
+    <w:lsdException w:name="Light List" w:semiHidden="0" w:uiPriority="61" w:unhideWhenUsed="0"/>
+    <w:lsdException w:name="Light Grid" w:semiHidden="0" w:uiPriority="62" w:unhideWhenUsed="0"/>
+    <w:lsdException w:name="Medium Shading 1" w:semiHidden="0" w:uiPriority="63" w:unhideWhenUsed="0"/>
+    <w:lsdException w:name="Medium Shading 2" w:semiHidden="0" w:uiPriority="64" w:unhideWhenUsed="0"/>
+    <w:lsdException w:name="Medium List 1" w:semiHidden="0" w:uiPriority="65" w:unhideWhenUsed="0"/>
+    <w:lsdException w:name="Medium List 2" w:semiHidden="0" w:uiPriority="66" w:unhideWhenUsed="0"/>
+    <w:lsdException w:name="Medium Grid 1" w:semiHidden="0" w:uiPriority="67" w:unhideWhenUsed="0"/>
+    <w:lsdException w:name="Medium Grid 2" w:semiHidden="0" w:uiPriority="68" w:unhideWhenUsed="0"/>
+    <w:lsdException w:name="Medium Grid 3" w:semiHidden="0" w:uiPriority="69" w:unhideWhenUsed="0"/>
+    <w:lsdException w:name="Dark List" w:semiHidden="0" w:uiPriority="70" w:unhideWhenUsed="0"/>
+    <w:lsdException w:name="Colorful Shading" w:semiHidden="0" w:uiPriority="71" w:unhideWhenUsed="0"/>
+    <w:lsdException w:name="Colorful List" w:semiHidden="0" w:uiPriority="72" w:unhideWhenUsed="0"/>
+    <w:lsdException w:name="Colorful Grid" w:semiHidden="0" w:uiPriority="73" w:unhideWhenUsed="0"/>
+    <w:lsdException w:name="Light Shading Accent 1" w:semiHidden="0" w:uiPriority="60" w:unhideWhenUsed="0"/>
+    <w:lsdException w:name="Light List Accent 1" w:semiHidden="0" w:uiPriority="61" w:unhideWhenUsed="0"/>
+    <w:lsdException w:name="Light Grid Accent 1" w:semiHidden="0" w:uiPriority="62" w:unhideWhenUsed="0"/>
+    <w:lsdException w:name="Medium Shading 1 Accent 1" w:semiHidden="0" w:uiPriority="63" w:unhideWhenUsed="0"/>
+    <w:lsdException w:name="Medium Shading 2 Accent 1" w:semiHidden="0" w:uiPriority="64" w:unhideWhenUsed="0"/>
+    <w:lsdException w:name="Medium List 1 Accent 1" w:semiHidden="0" w:uiPriority="65" w:unhideWhenUsed="0"/>
+    <w:lsdException w:name="Revision" w:unhideWhenUsed="0"/>
+    <w:lsdException w:name="List Paragraph" w:semiHidden="0" w:uiPriority="34" w:unhideWhenUsed="0" w:qFormat="1"/>
+    <w:lsdException w:name="Quote" w:semiHidden="0" w:uiPriority="29" w:unhideWhenUsed="0" w:qFormat="1"/>
+    <w:lsdException w:name="Intense Quote" w:semiHidden="0" w:uiPriority="30" w:unhideWhenUsed="0" w:qFormat="1"/>
+    <w:lsdException w:name="Medium List 2 Accent 1" w:semiHidden="0" w:uiPriority="66" w:unhideWhenUsed="0"/>
+    <w:lsdException w:name="Medium Grid 1 Accent 1" w:semiHidden="0" w:uiPriority="67" w:unhideWhenUsed="0"/>
+    <w:lsdException w:name="Medium Grid 2 Accent 1" w:semiHidden="0" w:uiPriority="68" w:unhideWhenUsed="0"/>
+    <w:lsdException w:name="Medium Grid 3 Accent 1" w:semiHidden="0" w:uiPriority="69" w:unhideWhenUsed="0"/>
+    <w:lsdException w:name="Dark List Accent 1" w:semiHidden="0" w:uiPriority="70" w:unhideWhenUsed="0"/>
+    <w:lsdException w:name="Colorful Shading Accent 1" w:semiHidden="0" w:uiPriority="71" w:unhideWhenUsed="0"/>
+    <w:lsdException w:name="Colorful List Accent 1" w:semiHidden="0" w:uiPriority="72" w:unhideWhenUsed="0"/>
+    <w:lsdException w:name="Colorful Grid Accent 1" w:semiHidden="0" w:uiPriority="73" w:unhideWhenUsed="0"/>
+    <w:lsdException w:name="Light Shading Accent 2" w:semiHidden="0" w:uiPriority="60" w:unhideWhenUsed="0"/>
+    <w:lsdException w:name="Light List Accent 2" w:semiHidden="0" w:uiPriority="61" w:unhideWhenUsed="0"/>
+    <w:lsdException w:name="Light Grid Accent 2" w:semiHidden="0" w:uiPriority="62" w:unhideWhenUsed="0"/>
+    <w:lsdException w:name="Medium Shading 1 Accent 2" w:semiHidden="0" w:uiPriority="63" w:unhideWhenUsed="0"/>
+    <w:lsdException w:name="Medium Shading 2 Accent 2" w:semiHidden="0" w:uiPriority="64" w:unhideWhenUsed="0"/>
+    <w:lsdException w:name="Medium List 1 Accent 2" w:semiHidden="0" w:uiPriority="65" w:unhideWhenUsed="0"/>
+    <w:lsdException w:name="Medium List 2 Accent 2" w:semiHidden="0" w:uiPriority="66" w:unhideWhenUsed="0"/>
+    <w:lsdException w:name="Medium Grid 1 Accent 2" w:semiHidden="0" w:uiPriority="67" w:unhideWhenUsed="0"/>
+    <w:lsdException w:name="Medium Grid 2 Accent 2" w:semiHidden="0" w:uiPriority="68" w:unhideWhenUsed="0"/>
+    <w:lsdException w:name="Medium Grid 3 Accent 2" w:semiHidden="0" w:uiPriority="69" w:unhideWhenUsed="0"/>
+    <w:lsdException w:name="Dark List Accent 2" w:semiHidden="0" w:uiPriority="70" w:unhideWhenUsed="0"/>
+    <w:lsdException w:name="Colorful Shading Accent 2" w:semiHidden="0" w:uiPriority="71" w:unhideWhenUsed="0"/>
+    <w:lsdException w:name="Colorful List Accent 2" w:semiHidden="0" w:uiPriority="72" w:unhideWhenUsed="0"/>
+    <w:lsdException w:name="Colorful Grid Accent 2" w:semiHidden="0" w:uiPriority="73" w:unhideWhenUsed="0"/>
+    <w:lsdException w:name="Light Shading Accent 3" w:semiHidden="0" w:uiPriority="60" w:unhideWhenUsed="0"/>
+    <w:lsdException w:name="Light List Accent 3" w:semiHidden="0" w:uiPriority="61" w:unhideWhenUsed="0"/>
+    <w:lsdException w:name="Light Grid Accent 3" w:semiHidden="0" w:uiPriority="62" w:unhideWhenUsed="0"/>
+    <w:lsdException w:name="Medium Shading 1 Accent 3" w:semiHidden="0" w:uiPriority="63" w:unhideWhenUsed="0"/>
+    <w:lsdException w:name="Medium Shading 2 Accent 3" w:semiHidden="0" w:uiPriority="64" w:unhideWhenUsed="0"/>
+    <w:lsdException w:name="Medium List 1 Accent 3" w:semiHidden="0" w:uiPriority="65" w:unhideWhenUsed="0"/>
+    <w:lsdException w:name="Medium List 2 Accent 3" w:semiHidden="0" w:uiPriority="66" w:unhideWhenUsed="0"/>
+    <w:lsdException w:name="Medium Grid 1 Accent 3" w:semiHidden="0" w:uiPriority="67" w:unhideWhenUsed="0"/>
+    <w:lsdException w:name="Medium Grid 2 Accent 3" w:semiHidden="0" w:uiPriority="68" w:unhideWhenUsed="0"/>
+    <w:lsdException w:name="Medium Grid 3 Accent 3" w:semiHidden="0" w:uiPriority="69" w:unhideWhenUsed="0"/>
+    <w:lsdException w:name="Dark List Accent 3" w:semiHidden="0" w:uiPriority="70" w:unhideWhenUsed="0"/>
+    <w:lsdException w:name="Colorful Shading Accent 3" w:semiHidden="0" w:uiPriority="71" w:unhideWhenUsed="0"/>
+    <w:lsdException w:name="Colorful List Accent 3" w:semiHidden="0" w:uiPriority="72" w:unhideWhenUsed="0"/>
+    <w:lsdException w:name="Colorful Grid Accent 3" w:semiHidden="0" w:uiPriority="73" w:unhideWhenUsed="0"/>
+    <w:lsdException w:name="Light Shading Accent 4" w:semiHidden="0" w:uiPriority="60" w:unhideWhenUsed="0"/>
+    <w:lsdException w:name="Light List Accent 4" w:semiHidden="0" w:uiPriority="61" w:unhideWhenUsed="0"/>
+    <w:lsdException w:name="Light Grid Accent 4" w:semiHidden="0" w:uiPriority="62" w:unhideWhenUsed="0"/>
+    <w:lsdException w:name="Medium Shading 1 Accent 4" w:semiHidden="0" w:uiPriority="63" w:unhideWhenUsed="0"/>
+    <w:lsdException w:name="Medium Shading 2 Accent 4" w:semiHidden="0" w:uiPriority="64" w:unhideWhenUsed="0"/>
+    <w:lsdException w:name="Medium List 1 Accent 4" w:semiHidden="0" w:uiPriority="65" w:unhideWhenUsed="0"/>
+    <w:lsdException w:name="Medium List 2 Accent 4" w:semiHidden="0" w:uiPriority="66" w:unhideWhenUsed="0"/>
+    <w:lsdException w:name="Medium Grid 1 Accent 4" w:semiHidden="0" w:uiPriority="67" w:unhideWhenUsed="0"/>
+    <w:lsdException w:name="Medium Grid 2 Accent 4" w:semiHidden="0" w:uiPriority="68" w:unhideWhenUsed="0"/>
+    <w:lsdException w:name="Medium Grid 3 Accent 4" w:semiHidden="0" w:uiPriority="69" w:unhideWhenUsed="0"/>
+    <w:lsdException w:name="Dark List Accent 4" w:semiHidden="0" w:uiPriority="70" w:unhideWhenUsed="0"/>
+    <w:lsdException w:name="Colorful Shading Accent 4" w:semiHidden="0" w:uiPriority="71" w:unhideWhenUsed="0"/>
+    <w:lsdException w:name="Colorful List Accent 4" w:semiHidden="0" w:uiPriority="72" w:unhideWhenUsed="0"/>
+    <w:lsdException w:name="Colorful Grid Accent 4" w:semiHidden="0" w:uiPriority="73" w:unhideWhenUsed="0"/>
+    <w:lsdException w:name="Light Shading Accent 5" w:semiHidden="0" w:uiPriority="60" w:unhideWhenUsed="0"/>
+    <w:lsdException w:name="Light List Accent 5" w:semiHidden="0" w:uiPriority="61" w:unhideWhenUsed="0"/>
+    <w:lsdException w:name="Light Grid Accent 5" w:semiHidden="0" w:uiPriority="62" w:unhideWhenUsed="0"/>
+    <w:lsdException w:name="Medium Shading 1 Accent 5" w:semiHidden="0" w:uiPriority="63" w:unhideWhenUsed="0"/>
+    <w:lsdException w:name="Medium Shading 2 Accent 5" w:semiHidden="0" w:uiPriority="64" w:unhideWhenUsed="0"/>
+    <w:lsdException w:name="Medium List 1 Accent 5" w:semiHidden="0" w:uiPriority="65" w:unhideWhenUsed="0"/>
+    <w:lsdException w:name="Medium List 2 Accent 5" w:semiHidden="0" w:uiPriority="66" w:unhideWhenUsed="0"/>
+    <w:lsdException w:name="Medium Grid 1 Accent 5" w:semiHidden="0" w:uiPriority="67" w:unhideWhenUsed="0"/>
+    <w:lsdException w:name="Medium Grid 2 Accent 5" w:semiHidden="0" w:uiPriority="68" w:unhideWhenUsed="0"/>
+    <w:lsdException w:name="Medium Grid 3 Accent 5" w:semiHidden="0" w:uiPriority="69" w:unhideWhenUsed="0"/>
+    <w:lsdException w:name="Dark List Accent 5" w:semiHidden="0" w:uiPriority="70" w:unhideWhenUsed="0"/>
+    <w:lsdException w:name="Colorful Shading Accent 5" w:semiHidden="0" w:uiPriority="71" w:unhideWhenUsed="0"/>
+    <w:lsdException w:name="Colorful List Accent 5" w:semiHidden="0" w:uiPriority="72" w:unhideWhenUsed="0"/>
+    <w:lsdException w:name="Colorful Grid Accent 5" w:semiHidden="0" w:uiPriority="73" w:unhideWhenUsed="0"/>
+    <w:lsdException w:name="Light Shading Accent 6" w:semiHidden="0" w:uiPriority="60" w:unhideWhenUsed="0"/>
+    <w:lsdException w:name="Light List Accent 6" w:semiHidden="0" w:uiPriority="61" w:unhideWhenUsed="0"/>
+    <w:lsdException w:name="Light Grid Accent 6" w:semiHidden="0" w:uiPriority="62" w:unhideWhenUsed="0"/>
+    <w:lsdException w:name="Medium Shading 1 Accent 6" w:semiHidden="0" w:uiPriority="63" w:unhideWhenUsed="0"/>
+    <w:lsdException w:name="Medium Shading 2 Accent 6" w:semiHidden="0" w:uiPriority="64" w:unhideWhenUsed="0"/>
+    <w:lsdException w:name="Medium List 1 Accent 6" w:semiHidden="0" w:uiPriority="65" w:unhideWhenUsed="0"/>
+    <w:lsdException w:name="Medium List 2 Accent 6" w:semiHidden="0" w:uiPriority="66" w:unhideWhenUsed="0"/>
+    <w:lsdException w:name="Medium Grid 1 Accent 6" w:semiHidden="0" w:uiPriority="67" w:unhideWhenUsed="0"/>
+    <w:lsdException w:name="Medium Grid 2 Accent 6" w:semiHidden="0" w:uiPriority="68" w:unhideWhenUsed="0"/>
+    <w:lsdException w:name="Medium Grid 3 Accent 6" w:semiHidden="0" w:uiPriority="69" w:unhideWhenUsed="0"/>
+    <w:lsdException w:name="Dark List Accent 6" w:semiHidden="0" w:uiPriority="70" w:unhideWhenUsed="0"/>
+    <w:lsdException w:name="Colorful Shading Accent 6" w:semiHidden="0" w:uiPriority="71" w:unhideWhenUsed="0"/>
+    <w:lsdException w:name="Colorful List Accent 6" w:semiHidden="0" w:uiPriority="72" w:unhideWhenUsed="0"/>
+    <w:lsdException w:name="Colorful Grid Accent 6" w:semiHidden="0" w:uiPriority="73" w:unhideWhenUsed="0"/>
+    <w:lsdException w:name="Subtle Emphasis" w:semiHidden="0" w:uiPriority="19" w:unhideWhenUsed="0" w:qFormat="1"/>
+    <w:lsdException w:name="Intense Emphasis" w:semiHidden="0" w:uiPriority="21" w:unhideWhenUsed="0" w:qFormat="1"/>
+    <w:lsdException w:name="Subtle Reference" w:semiHidden="0" w:uiPriority="31" w:unhideWhenUsed="0" w:qFormat="1"/>
+    <w:lsdException w:name="Intense Reference" w:semiHidden="0" w:uiPriority="32" w:unhideWhenUsed="0" w:qFormat="1"/>
+    <w:lsdException w:name="Book Title" w:semiHidden="0" w:uiPriority="33" w:unhideWhenUsed="0" w:qFormat="1"/>
+    <w:lsdException w:name="Bibliography" w:uiPriority="37"/>
+    <w:lsdException w:name="TOC Heading" w:uiPriority="39" w:qFormat="1"/>
   </w:latentStyles>
   <w:style w:type="paragraph" w:default="1" w:styleId="a">
     <w:name w:val="Normal"/>
     <w:qFormat/>
-    <w:rsid w:val="0090276F"/>
-    <w:pPr>
-      <w:widowControl w:val="0"/>
-    </w:pPr>
+    <w:rsid w:val="00520996"/>
+    <w:rPr>
+      <w:sz w:val="24"/>
+      <w:szCs w:val="24"/>
+    </w:rPr>
   </w:style>
-  <w:style w:type="paragraph" w:styleId="5">
-    <w:name w:val="heading 5"/>
+  <w:style w:type="paragraph" w:styleId="1">
+    <w:name w:val="heading 1"/>
     <w:basedOn w:val="a"/>
     <w:next w:val="a"/>
+    <w:link w:val="10"/>
     <w:qFormat/>
-    <w:rsid w:val="001C6EED"/>
+    <w:rsid w:val="00754102"/>
     <w:pPr>
       <w:keepNext/>
-      <w:widowControl/>
-      <w:spacing w:line="440" w:lineRule="exact"/>
+      <w:spacing w:before="240" w:after="60"/>
       <w:jc w:val="center"/>
-      <w:outlineLvl w:val="4"/>
+      <w:outlineLvl w:val="0"/>
     </w:pPr>
     <w:rPr>
-      <w:rFonts w:ascii="Arial" w:eastAsia="Arial Unicode MS" w:hAnsi="Arial" w:cs="Arial Unicode MS"/>
+      <w:rFonts w:cs="Arial"/>
       <w:b/>
-      <w:spacing w:val="20"/>
-      <w:sz w:val="16"/>
+      <w:bCs/>
+      <w:kern w:val="32"/>
+      <w:szCs w:val="32"/>
+    </w:rPr>
+  </w:style>
+  <w:style w:type="paragraph" w:styleId="2">
+    <w:name w:val="heading 2"/>
+    <w:basedOn w:val="a"/>
+    <w:next w:val="a"/>
+    <w:link w:val="20"/>
+    <w:qFormat/>
+    <w:rsid w:val="00754102"/>
+    <w:pPr>
+      <w:keepNext/>
+      <w:numPr>
+        <w:ilvl w:val="1"/>
+        <w:numId w:val="2"/>
+      </w:numPr>
+      <w:spacing w:before="240" w:after="60"/>
+      <w:outlineLvl w:val="1"/>
+    </w:pPr>
+    <w:rPr>
+      <w:rFonts w:ascii="Arial" w:hAnsi="Arial" w:cs="Arial"/>
+      <w:b/>
+      <w:bCs/>
+      <w:i/>
+      <w:iCs/>
+      <w:sz w:val="28"/>
+      <w:szCs w:val="28"/>
     </w:rPr>
   </w:style>
   <w:style w:type="character" w:default="1" w:styleId="a0">
@@ -3109,107 +2505,65 @@
     <w:semiHidden/>
     <w:unhideWhenUsed/>
   </w:style>
+  <w:style w:type="character" w:customStyle="1" w:styleId="10">
+    <w:name w:val="Заголовок 1 Знак"/>
+    <w:basedOn w:val="a0"/>
+    <w:link w:val="1"/>
+    <w:rsid w:val="00754102"/>
+    <w:rPr>
+      <w:rFonts w:cs="Arial"/>
+      <w:b/>
+      <w:bCs/>
+      <w:kern w:val="32"/>
+      <w:sz w:val="24"/>
+      <w:szCs w:val="32"/>
+    </w:rPr>
+  </w:style>
+  <w:style w:type="character" w:customStyle="1" w:styleId="20">
+    <w:name w:val="Заголовок 2 Знак"/>
+    <w:basedOn w:val="a0"/>
+    <w:link w:val="2"/>
+    <w:rsid w:val="00754102"/>
+    <w:rPr>
+      <w:rFonts w:ascii="Arial" w:hAnsi="Arial" w:cs="Arial"/>
+      <w:b/>
+      <w:bCs/>
+      <w:i/>
+      <w:iCs/>
+      <w:sz w:val="28"/>
+      <w:szCs w:val="28"/>
+    </w:rPr>
+  </w:style>
   <w:style w:type="paragraph" w:styleId="a3">
-    <w:name w:val="header"/>
-    <w:basedOn w:val="a"/>
+    <w:name w:val="No Spacing"/>
     <w:link w:val="a4"/>
-    <w:rsid w:val="00390BD3"/>
-    <w:pPr>
-      <w:tabs>
-        <w:tab w:val="center" w:pos="4677"/>
-        <w:tab w:val="right" w:pos="9355"/>
-      </w:tabs>
-    </w:pPr>
+    <w:uiPriority w:val="1"/>
+    <w:qFormat/>
+    <w:rsid w:val="00754102"/>
+    <w:rPr>
+      <w:rFonts w:asciiTheme="minorHAnsi" w:eastAsiaTheme="minorEastAsia" w:hAnsiTheme="minorHAnsi" w:cstheme="minorBidi"/>
+      <w:sz w:val="22"/>
+      <w:szCs w:val="22"/>
+    </w:rPr>
+  </w:style>
+  <w:style w:type="character" w:customStyle="1" w:styleId="a4">
+    <w:name w:val="Без интервала Знак"/>
+    <w:basedOn w:val="a0"/>
+    <w:link w:val="a3"/>
+    <w:uiPriority w:val="1"/>
+    <w:rsid w:val="00754102"/>
+    <w:rPr>
+      <w:rFonts w:asciiTheme="minorHAnsi" w:eastAsiaTheme="minorEastAsia" w:hAnsiTheme="minorHAnsi" w:cstheme="minorBidi"/>
+      <w:sz w:val="22"/>
+      <w:szCs w:val="22"/>
+    </w:rPr>
   </w:style>
   <w:style w:type="paragraph" w:styleId="a5">
-    <w:name w:val="footer"/>
-    <w:basedOn w:val="a"/>
-    <w:rsid w:val="00390BD3"/>
-    <w:pPr>
-      <w:tabs>
-        <w:tab w:val="center" w:pos="4677"/>
-        <w:tab w:val="right" w:pos="9355"/>
-      </w:tabs>
-    </w:pPr>
-  </w:style>
-  <w:style w:type="character" w:styleId="a6">
-    <w:name w:val="Hyperlink"/>
-    <w:basedOn w:val="a0"/>
-    <w:rsid w:val="005078D6"/>
-    <w:rPr>
-      <w:color w:val="0000FF"/>
-      <w:u w:val="single"/>
-    </w:rPr>
-  </w:style>
-  <w:style w:type="table" w:styleId="a7">
-    <w:name w:val="Table Grid"/>
-    <w:basedOn w:val="a1"/>
-    <w:rsid w:val="0035004F"/>
-    <w:pPr>
-      <w:widowControl w:val="0"/>
-    </w:pPr>
-    <w:tblPr>
-      <w:tblInd w:w="0" w:type="dxa"/>
-      <w:tblBorders>
-        <w:top w:val="single" w:sz="4" w:space="0" w:color="auto"/>
-        <w:left w:val="single" w:sz="4" w:space="0" w:color="auto"/>
-        <w:bottom w:val="single" w:sz="4" w:space="0" w:color="auto"/>
-        <w:right w:val="single" w:sz="4" w:space="0" w:color="auto"/>
-        <w:insideH w:val="single" w:sz="4" w:space="0" w:color="auto"/>
-        <w:insideV w:val="single" w:sz="4" w:space="0" w:color="auto"/>
-      </w:tblBorders>
-      <w:tblCellMar>
-        <w:top w:w="0" w:type="dxa"/>
-        <w:left w:w="108" w:type="dxa"/>
-        <w:bottom w:w="0" w:type="dxa"/>
-        <w:right w:w="108" w:type="dxa"/>
-      </w:tblCellMar>
-    </w:tblPr>
-  </w:style>
-  <w:style w:type="paragraph" w:styleId="a8">
-    <w:name w:val="Balloon Text"/>
-    <w:basedOn w:val="a"/>
-    <w:semiHidden/>
-    <w:rsid w:val="001C6EED"/>
-    <w:rPr>
-      <w:rFonts w:ascii="Tahoma" w:hAnsi="Tahoma" w:cs="Tahoma"/>
-      <w:sz w:val="16"/>
-      <w:szCs w:val="16"/>
-    </w:rPr>
-  </w:style>
-  <w:style w:type="paragraph" w:customStyle="1" w:styleId="a9">
-    <w:name w:val="Знак Знак Знак Знак"/>
-    <w:basedOn w:val="a"/>
-    <w:rsid w:val="00132C18"/>
-    <w:pPr>
-      <w:widowControl/>
-      <w:spacing w:after="160" w:line="240" w:lineRule="exact"/>
-    </w:pPr>
-    <w:rPr>
-      <w:rFonts w:ascii="Verdana" w:hAnsi="Verdana" w:cs="Verdana"/>
-      <w:lang w:val="en-US" w:eastAsia="en-US"/>
-    </w:rPr>
-  </w:style>
-  <w:style w:type="character" w:styleId="aa">
-    <w:name w:val="page number"/>
-    <w:basedOn w:val="a0"/>
-    <w:rsid w:val="00E51B62"/>
-  </w:style>
-  <w:style w:type="character" w:customStyle="1" w:styleId="a4">
-    <w:name w:val="Верхний колонтитул Знак"/>
-    <w:basedOn w:val="a0"/>
-    <w:link w:val="a3"/>
-    <w:rsid w:val="00660BE1"/>
-    <w:rPr>
-      <w:lang w:val="ru-RU" w:eastAsia="ru-RU" w:bidi="ar-SA"/>
-    </w:rPr>
-  </w:style>
-  <w:style w:type="paragraph" w:styleId="ab">
     <w:name w:val="List Paragraph"/>
     <w:basedOn w:val="a"/>
     <w:uiPriority w:val="34"/>
     <w:qFormat/>
-    <w:rsid w:val="000D0C3D"/>
+    <w:rsid w:val="00754102"/>
     <w:pPr>
       <w:ind w:left="720"/>
       <w:contextualSpacing/>
@@ -3499,16 +2853,4 @@
   <a:objectDefaults/>
   <a:extraClrSchemeLst/>
 </a:theme>
-</file>
-
-<file path=customXml/item1.xml><?xml version="1.0" encoding="utf-8"?>
-<b:Sources xmlns:b="http://schemas.openxmlformats.org/officeDocument/2006/bibliography" xmlns="http://schemas.openxmlformats.org/officeDocument/2006/bibliography" SelectedStyle="\APA.XSL" StyleName="APA Fifth Edition"/>
-</file>
-
-<file path=customXml/itemProps1.xml><?xml version="1.0" encoding="utf-8"?>
-<ds:datastoreItem xmlns:ds="http://schemas.openxmlformats.org/officeDocument/2006/customXml" ds:itemID="{9DE76CC9-8D71-4F80-82E2-58DEDE6726E1}">
-  <ds:schemaRefs>
-    <ds:schemaRef ds:uri="http://schemas.openxmlformats.org/officeDocument/2006/bibliography"/>
-  </ds:schemaRefs>
-</ds:datastoreItem>
 </file>
--- a/frontend/web/docx/mobile-request.docx
+++ b/frontend/web/docx/mobile-request.docx
@@ -1,6 +1,6 @@
 
 <file path=word/document.xml><?xml version="1.0" encoding="utf-8"?>
-<w:document xmlns:wpc="http://schemas.microsoft.com/office/word/2010/wordprocessingCanvas" xmlns:mc="http://schemas.openxmlformats.org/markup-compatibility/2006" xmlns:o="urn:schemas-microsoft-com:office:office" xmlns:r="http://schemas.openxmlformats.org/officeDocument/2006/relationships" xmlns:m="http://schemas.openxmlformats.org/officeDocument/2006/math" xmlns:v="urn:schemas-microsoft-com:vml" xmlns:wp14="http://schemas.microsoft.com/office/word/2010/wordprocessingDrawing" xmlns:wp="http://schemas.openxmlformats.org/drawingml/2006/wordprocessingDrawing" xmlns:w10="urn:schemas-microsoft-com:office:word" xmlns:w="http://schemas.openxmlformats.org/wordprocessingml/2006/main" xmlns:w14="http://schemas.microsoft.com/office/word/2010/wordml" xmlns:wpg="http://schemas.microsoft.com/office/word/2010/wordprocessingGroup" xmlns:wpi="http://schemas.microsoft.com/office/word/2010/wordprocessingInk" xmlns:wne="http://schemas.microsoft.com/office/word/2006/wordml" xmlns:wps="http://schemas.microsoft.com/office/word/2010/wordprocessingShape" mc:Ignorable="w14 wp14">
+<w:document xmlns:wpc="http://schemas.microsoft.com/office/word/2010/wordprocessingCanvas" xmlns:mo="http://schemas.microsoft.com/office/mac/office/2008/main" xmlns:mc="http://schemas.openxmlformats.org/markup-compatibility/2006" xmlns:mv="urn:schemas-microsoft-com:mac:vml" xmlns:o="urn:schemas-microsoft-com:office:office" xmlns:r="http://schemas.openxmlformats.org/officeDocument/2006/relationships" xmlns:m="http://schemas.openxmlformats.org/officeDocument/2006/math" xmlns:v="urn:schemas-microsoft-com:vml" xmlns:wp14="http://schemas.microsoft.com/office/word/2010/wordprocessingDrawing" xmlns:wp="http://schemas.openxmlformats.org/drawingml/2006/wordprocessingDrawing" xmlns:w10="urn:schemas-microsoft-com:office:word" xmlns:w="http://schemas.openxmlformats.org/wordprocessingml/2006/main" xmlns:w14="http://schemas.microsoft.com/office/word/2010/wordml" xmlns:w15="http://schemas.microsoft.com/office/word/2012/wordml" xmlns:wpg="http://schemas.microsoft.com/office/word/2010/wordprocessingGroup" xmlns:wpi="http://schemas.microsoft.com/office/word/2010/wordprocessingInk" xmlns:wne="http://schemas.microsoft.com/office/word/2006/wordml" xmlns:wps="http://schemas.microsoft.com/office/word/2010/wordprocessingShape" mc:Ignorable="w14 w15 wp14">
   <w:body>
     <w:p>
       <w:pPr>
@@ -59,7 +59,39 @@
                 <w:sz w:val="28"/>
                 <w:szCs w:val="28"/>
               </w:rPr>
-              <w:t>АО «НИАЭП»</w:t>
+              <w:t xml:space="preserve">АО </w:t>
+            </w:r>
+            <w:r>
+              <w:rPr>
+                <w:rFonts w:ascii="Arial" w:hAnsi="Arial" w:cs="Arial"/>
+                <w:sz w:val="28"/>
+                <w:szCs w:val="28"/>
+              </w:rPr>
+              <w:t xml:space="preserve">ИК </w:t>
+            </w:r>
+            <w:r>
+              <w:rPr>
+                <w:rFonts w:ascii="Arial" w:hAnsi="Arial" w:cs="Arial"/>
+                <w:sz w:val="28"/>
+                <w:szCs w:val="28"/>
+              </w:rPr>
+              <w:t>«</w:t>
+            </w:r>
+            <w:r>
+              <w:rPr>
+                <w:rFonts w:ascii="Arial" w:hAnsi="Arial" w:cs="Arial"/>
+                <w:sz w:val="28"/>
+                <w:szCs w:val="28"/>
+              </w:rPr>
+              <w:t>АСЭ</w:t>
+            </w:r>
+            <w:r>
+              <w:rPr>
+                <w:rFonts w:ascii="Arial" w:hAnsi="Arial" w:cs="Arial"/>
+                <w:sz w:val="28"/>
+                <w:szCs w:val="28"/>
+              </w:rPr>
+              <w:t>»</w:t>
             </w:r>
           </w:p>
         </w:tc>
@@ -167,12 +199,12 @@
                 <w:noProof/>
                 <w:sz w:val="28"/>
                 <w:szCs w:val="28"/>
-                <w:lang w:eastAsia="ru-RU"/>
+                <w:lang w:eastAsia="zh-CN"/>
               </w:rPr>
               <mc:AlternateContent>
                 <mc:Choice Requires="wps">
                   <w:drawing>
-                    <wp:anchor distT="0" distB="0" distL="114300" distR="114300" simplePos="0" relativeHeight="251659264" behindDoc="0" locked="0" layoutInCell="1" allowOverlap="1" wp14:anchorId="6DC47BB7" wp14:editId="25CB1A43">
+                    <wp:anchor distT="0" distB="0" distL="114300" distR="114300" simplePos="0" relativeHeight="251659264" behindDoc="0" locked="0" layoutInCell="1" allowOverlap="1" wp14:anchorId="608E8226" wp14:editId="5623D634">
                       <wp:simplePos x="0" y="0"/>
                       <wp:positionH relativeFrom="column">
                         <wp:posOffset>-57785</wp:posOffset>
@@ -423,12 +455,12 @@
                 <w:noProof/>
                 <w:sz w:val="28"/>
                 <w:szCs w:val="28"/>
-                <w:lang w:eastAsia="ru-RU"/>
+                <w:lang w:eastAsia="zh-CN"/>
               </w:rPr>
               <mc:AlternateContent>
                 <mc:Choice Requires="wps">
                   <w:drawing>
-                    <wp:anchor distT="0" distB="0" distL="114300" distR="114300" simplePos="0" relativeHeight="251661312" behindDoc="0" locked="0" layoutInCell="1" allowOverlap="1" wp14:anchorId="7BBB3CB3" wp14:editId="5914A05A">
+                    <wp:anchor distT="0" distB="0" distL="114300" distR="114300" simplePos="0" relativeHeight="251661312" behindDoc="0" locked="0" layoutInCell="1" allowOverlap="1" wp14:anchorId="37DD6008" wp14:editId="42B9F643">
                       <wp:simplePos x="0" y="0"/>
                       <wp:positionH relativeFrom="column">
                         <wp:posOffset>1642745</wp:posOffset>
@@ -519,12 +551,12 @@
                 <w:noProof/>
                 <w:sz w:val="28"/>
                 <w:szCs w:val="28"/>
-                <w:lang w:eastAsia="ru-RU"/>
+                <w:lang w:eastAsia="zh-CN"/>
               </w:rPr>
               <mc:AlternateContent>
                 <mc:Choice Requires="wps">
                   <w:drawing>
-                    <wp:anchor distT="0" distB="0" distL="114300" distR="114300" simplePos="0" relativeHeight="251660288" behindDoc="0" locked="0" layoutInCell="1" allowOverlap="1" wp14:anchorId="07588A52" wp14:editId="6ABF154C">
+                    <wp:anchor distT="0" distB="0" distL="114300" distR="114300" simplePos="0" relativeHeight="251660288" behindDoc="0" locked="0" layoutInCell="1" allowOverlap="1" wp14:anchorId="73293CA2" wp14:editId="1007F9F5">
                       <wp:simplePos x="0" y="0"/>
                       <wp:positionH relativeFrom="column">
                         <wp:posOffset>-52070</wp:posOffset>
@@ -695,12 +727,12 @@
                 <w:noProof/>
                 <w:sz w:val="28"/>
                 <w:szCs w:val="28"/>
-                <w:lang w:eastAsia="ru-RU"/>
+                <w:lang w:eastAsia="zh-CN"/>
               </w:rPr>
               <mc:AlternateContent>
                 <mc:Choice Requires="wps">
                   <w:drawing>
-                    <wp:anchor distT="0" distB="0" distL="114300" distR="114300" simplePos="0" relativeHeight="251662336" behindDoc="0" locked="0" layoutInCell="1" allowOverlap="1" wp14:anchorId="3FA0F693" wp14:editId="1D2049CF">
+                    <wp:anchor distT="0" distB="0" distL="114300" distR="114300" simplePos="0" relativeHeight="251662336" behindDoc="0" locked="0" layoutInCell="1" allowOverlap="1" wp14:anchorId="1D0CDD16" wp14:editId="118A477F">
                       <wp:simplePos x="0" y="0"/>
                       <wp:positionH relativeFrom="column">
                         <wp:posOffset>379095</wp:posOffset>
@@ -794,12 +826,12 @@
                 <w:spacing w:val="30"/>
                 <w:sz w:val="28"/>
                 <w:szCs w:val="28"/>
-                <w:lang w:eastAsia="ru-RU"/>
+                <w:lang w:eastAsia="zh-CN"/>
               </w:rPr>
               <mc:AlternateContent>
                 <mc:Choice Requires="wps">
                   <w:drawing>
-                    <wp:anchor distT="0" distB="0" distL="114300" distR="114300" simplePos="0" relativeHeight="251663360" behindDoc="0" locked="0" layoutInCell="1" allowOverlap="1" wp14:anchorId="7ABC4CF5" wp14:editId="24E14D24">
+                    <wp:anchor distT="0" distB="0" distL="114300" distR="114300" simplePos="0" relativeHeight="251663360" behindDoc="0" locked="0" layoutInCell="1" allowOverlap="1" wp14:anchorId="00E596F3" wp14:editId="02DCAA85">
                       <wp:simplePos x="0" y="0"/>
                       <wp:positionH relativeFrom="column">
                         <wp:posOffset>1645920</wp:posOffset>
@@ -986,12 +1018,12 @@
                 <w:noProof/>
                 <w:sz w:val="28"/>
                 <w:szCs w:val="28"/>
-                <w:lang w:eastAsia="ru-RU"/>
+                <w:lang w:eastAsia="zh-CN"/>
               </w:rPr>
               <mc:AlternateContent>
                 <mc:Choice Requires="wps">
                   <w:drawing>
-                    <wp:anchor distT="0" distB="0" distL="114300" distR="114300" simplePos="0" relativeHeight="251665408" behindDoc="0" locked="0" layoutInCell="1" allowOverlap="1" wp14:anchorId="7259148C" wp14:editId="5E764115">
+                    <wp:anchor distT="0" distB="0" distL="114300" distR="114300" simplePos="0" relativeHeight="251665408" behindDoc="0" locked="0" layoutInCell="1" allowOverlap="1" wp14:anchorId="6686534F" wp14:editId="4A36DC5E">
                       <wp:simplePos x="0" y="0"/>
                       <wp:positionH relativeFrom="column">
                         <wp:posOffset>27940</wp:posOffset>
@@ -1096,10 +1128,10 @@
                 <w:noProof/>
                 <w:sz w:val="28"/>
                 <w:szCs w:val="28"/>
-                <w:lang w:eastAsia="ru-RU"/>
+                <w:lang w:eastAsia="zh-CN"/>
               </w:rPr>
               <w:drawing>
-                <wp:anchor distT="0" distB="0" distL="114300" distR="114300" simplePos="0" relativeHeight="251664384" behindDoc="0" locked="0" layoutInCell="1" allowOverlap="1" wp14:anchorId="79ABB724" wp14:editId="4B9DCB3A">
+                <wp:anchor distT="0" distB="0" distL="114300" distR="114300" simplePos="0" relativeHeight="251664384" behindDoc="0" locked="0" layoutInCell="1" allowOverlap="1" wp14:anchorId="35B0EB80" wp14:editId="5F474FCF">
                   <wp:simplePos x="0" y="0"/>
                   <wp:positionH relativeFrom="column">
                     <wp:posOffset>-64135</wp:posOffset>
@@ -1124,7 +1156,7 @@
                           </pic:cNvPicPr>
                         </pic:nvPicPr>
                         <pic:blipFill>
-                          <a:blip r:embed="rId6" cstate="print"/>
+                          <a:blip r:embed="rId5" cstate="print"/>
                           <a:srcRect/>
                           <a:stretch>
                             <a:fillRect/>
@@ -1233,11 +1265,9 @@
       <w:r>
         <w:t xml:space="preserve"> </w:t>
       </w:r>
-      <w:proofErr w:type="gramStart"/>
       <w:r>
         <w:t>для</w:t>
       </w:r>
-      <w:proofErr w:type="gramEnd"/>
       <w:r>
         <w:t xml:space="preserve"> _________________________________________________________________</w:t>
       </w:r>
@@ -1248,23 +1278,10 @@
         <w:t xml:space="preserve"> </w:t>
       </w:r>
       <w:r>
-        <w:t xml:space="preserve">                     </w:t>
-      </w:r>
-      <w:bookmarkStart w:id="0" w:name="_GoBack"/>
-      <w:bookmarkEnd w:id="0"/>
-      <w:r>
-        <w:t>(</w:t>
+        <w:t xml:space="preserve">                     (</w:t>
       </w:r>
       <w:r>
-        <w:t xml:space="preserve">указать </w:t>
-      </w:r>
-      <w:proofErr w:type="gramStart"/>
-      <w:r>
-        <w:t>необходимость</w:t>
-      </w:r>
-      <w:proofErr w:type="gramEnd"/>
-      <w:r>
-        <w:t xml:space="preserve"> в номере служебной сотовой связи</w:t>
+        <w:t>указать необходимость в номере служебной сотовой связи</w:t>
       </w:r>
       <w:r>
         <w:t>)</w:t>
@@ -1412,13 +1429,8 @@
               <w:spacing w:line="360" w:lineRule="auto"/>
               <w:jc w:val="center"/>
             </w:pPr>
-            <w:proofErr w:type="spellStart"/>
-            <w:r>
-              <w:t>Каб</w:t>
-            </w:r>
-            <w:proofErr w:type="spellEnd"/>
-            <w:r>
-              <w:t>.№</w:t>
+            <w:r>
+              <w:t>Каб.№</w:t>
             </w:r>
           </w:p>
         </w:tc>
@@ -1435,13 +1447,8 @@
               <w:spacing w:line="360" w:lineRule="auto"/>
               <w:jc w:val="center"/>
             </w:pPr>
-            <w:proofErr w:type="gramStart"/>
-            <w:r>
-              <w:t>Внутренний</w:t>
-            </w:r>
-            <w:proofErr w:type="gramEnd"/>
-            <w:r>
-              <w:t xml:space="preserve"> № телефона</w:t>
+            <w:r>
+              <w:t>Внутренний № телефона</w:t>
             </w:r>
           </w:p>
         </w:tc>
@@ -1663,7 +1670,12 @@
           <w:p/>
           <w:p>
             <w:r>
-              <w:t>Визы согласования: Начальник ОСКР                                 Д.С. Лощилов</w:t>
+              <w:t>Визы согласования: Начальник У</w:t>
+            </w:r>
+            <w:bookmarkStart w:id="0" w:name="_GoBack"/>
+            <w:bookmarkEnd w:id="0"/>
+            <w:r>
+              <w:t>СКР                                 Д.С. Лощилов</w:t>
             </w:r>
           </w:p>
         </w:tc>
@@ -1841,7 +1853,7 @@
 </file>
 
 <file path=word/numbering.xml><?xml version="1.0" encoding="utf-8"?>
-<w:numbering xmlns:wpc="http://schemas.microsoft.com/office/word/2010/wordprocessingCanvas" xmlns:mc="http://schemas.openxmlformats.org/markup-compatibility/2006" xmlns:o="urn:schemas-microsoft-com:office:office" xmlns:r="http://schemas.openxmlformats.org/officeDocument/2006/relationships" xmlns:m="http://schemas.openxmlformats.org/officeDocument/2006/math" xmlns:v="urn:schemas-microsoft-com:vml" xmlns:wp14="http://schemas.microsoft.com/office/word/2010/wordprocessingDrawing" xmlns:wp="http://schemas.openxmlformats.org/drawingml/2006/wordprocessingDrawing" xmlns:w10="urn:schemas-microsoft-com:office:word" xmlns:w="http://schemas.openxmlformats.org/wordprocessingml/2006/main" xmlns:w14="http://schemas.microsoft.com/office/word/2010/wordml" xmlns:wpg="http://schemas.microsoft.com/office/word/2010/wordprocessingGroup" xmlns:wpi="http://schemas.microsoft.com/office/word/2010/wordprocessingInk" xmlns:wne="http://schemas.microsoft.com/office/word/2006/wordml" xmlns:wps="http://schemas.microsoft.com/office/word/2010/wordprocessingShape" mc:Ignorable="w14 wp14">
+<w:numbering xmlns:wpc="http://schemas.microsoft.com/office/word/2010/wordprocessingCanvas" xmlns:mo="http://schemas.microsoft.com/office/mac/office/2008/main" xmlns:mc="http://schemas.openxmlformats.org/markup-compatibility/2006" xmlns:mv="urn:schemas-microsoft-com:mac:vml" xmlns:o="urn:schemas-microsoft-com:office:office" xmlns:r="http://schemas.openxmlformats.org/officeDocument/2006/relationships" xmlns:m="http://schemas.openxmlformats.org/officeDocument/2006/math" xmlns:v="urn:schemas-microsoft-com:vml" xmlns:wp14="http://schemas.microsoft.com/office/word/2010/wordprocessingDrawing" xmlns:wp="http://schemas.openxmlformats.org/drawingml/2006/wordprocessingDrawing" xmlns:w10="urn:schemas-microsoft-com:office:word" xmlns:w="http://schemas.openxmlformats.org/wordprocessingml/2006/main" xmlns:w14="http://schemas.microsoft.com/office/word/2010/wordml" xmlns:w15="http://schemas.microsoft.com/office/word/2012/wordml" xmlns:wpg="http://schemas.microsoft.com/office/word/2010/wordprocessingGroup" xmlns:wpi="http://schemas.microsoft.com/office/word/2010/wordprocessingInk" xmlns:wne="http://schemas.microsoft.com/office/word/2006/wordml" xmlns:wps="http://schemas.microsoft.com/office/word/2010/wordprocessingShape" mc:Ignorable="w14 w15 wp14">
   <w:abstractNum w:abstractNumId="0">
     <w:nsid w:val="7D6A313A"/>
     <w:multiLevelType w:val="multilevel"/>
@@ -1973,7 +1985,7 @@
 </file>
 
 <file path=word/styles.xml><?xml version="1.0" encoding="utf-8"?>
-<w:styles xmlns:mc="http://schemas.openxmlformats.org/markup-compatibility/2006" xmlns:r="http://schemas.openxmlformats.org/officeDocument/2006/relationships" xmlns:w="http://schemas.openxmlformats.org/wordprocessingml/2006/main" xmlns:w14="http://schemas.microsoft.com/office/word/2010/wordml" mc:Ignorable="w14">
+<w:styles xmlns:mc="http://schemas.openxmlformats.org/markup-compatibility/2006" xmlns:r="http://schemas.openxmlformats.org/officeDocument/2006/relationships" xmlns:w="http://schemas.openxmlformats.org/wordprocessingml/2006/main" xmlns:w14="http://schemas.microsoft.com/office/word/2010/wordml" xmlns:w15="http://schemas.microsoft.com/office/word/2012/wordml" mc:Ignorable="w14 w15">
   <w:docDefaults>
     <w:rPrDefault>
       <w:rPr>
@@ -1983,444 +1995,389 @@
     </w:rPrDefault>
     <w:pPrDefault/>
   </w:docDefaults>
-  <w:latentStyles w:defLockedState="0" w:defUIPriority="99" w:defSemiHidden="1" w:defUnhideWhenUsed="1" w:defQFormat="0" w:count="267">
-    <w:lsdException w:name="Normal" w:semiHidden="0" w:uiPriority="0" w:unhideWhenUsed="0" w:qFormat="1"/>
-    <w:lsdException w:name="heading 1" w:semiHidden="0" w:uiPriority="0" w:unhideWhenUsed="0" w:qFormat="1"/>
-    <w:lsdException w:name="heading 2" w:uiPriority="0" w:qFormat="1"/>
-    <w:lsdException w:name="heading 3" w:uiPriority="0" w:qFormat="1"/>
-    <w:lsdException w:name="heading 4" w:uiPriority="0" w:qFormat="1"/>
-    <w:lsdException w:name="heading 5" w:uiPriority="0" w:qFormat="1"/>
-    <w:lsdException w:name="heading 6" w:uiPriority="0" w:qFormat="1"/>
-    <w:lsdException w:name="heading 7" w:uiPriority="0" w:qFormat="1"/>
-    <w:lsdException w:name="heading 8" w:uiPriority="0" w:qFormat="1"/>
-    <w:lsdException w:name="heading 9" w:uiPriority="0" w:qFormat="1"/>
-    <w:lsdException w:name="toc 1" w:uiPriority="39"/>
-    <w:lsdException w:name="toc 2" w:uiPriority="39"/>
-    <w:lsdException w:name="toc 3" w:uiPriority="39"/>
-    <w:lsdException w:name="toc 4" w:uiPriority="39"/>
-    <w:lsdException w:name="toc 5" w:uiPriority="39"/>
-    <w:lsdException w:name="toc 6" w:uiPriority="39"/>
-    <w:lsdException w:name="toc 7" w:uiPriority="39"/>
-    <w:lsdException w:name="toc 8" w:uiPriority="39"/>
-    <w:lsdException w:name="toc 9" w:uiPriority="39"/>
-    <w:lsdException w:name="caption" w:uiPriority="0" w:qFormat="1"/>
-    <w:lsdException w:name="Title" w:semiHidden="0" w:uiPriority="0" w:unhideWhenUsed="0" w:qFormat="1"/>
-    <w:lsdException w:name="Default Paragraph Font" w:uiPriority="1"/>
-    <w:lsdException w:name="Subtitle" w:semiHidden="0" w:uiPriority="0" w:unhideWhenUsed="0" w:qFormat="1"/>
-    <w:lsdException w:name="Strong" w:semiHidden="0" w:uiPriority="0" w:unhideWhenUsed="0" w:qFormat="1"/>
-    <w:lsdException w:name="Emphasis" w:semiHidden="0" w:uiPriority="0" w:unhideWhenUsed="0" w:qFormat="1"/>
-    <w:lsdException w:name="Table Grid" w:semiHidden="0" w:uiPriority="59" w:unhideWhenUsed="0"/>
-    <w:lsdException w:name="Placeholder Text" w:unhideWhenUsed="0"/>
-    <w:lsdException w:name="No Spacing" w:semiHidden="0" w:uiPriority="1" w:unhideWhenUsed="0" w:qFormat="1"/>
-    <w:lsdException w:name="Light Shading" w:semiHidden="0" w:uiPriority="60" w:unhideWhenUsed="0"/>
-    <w:lsdException w:name="Light List" w:semiHidden="0" w:uiPriority="61" w:unhideWhenUsed="0"/>
-    <w:lsdException w:name="Light Grid" w:semiHidden="0" w:uiPriority="62" w:unhideWhenUsed="0"/>
-    <w:lsdException w:name="Medium Shading 1" w:semiHidden="0" w:uiPriority="63" w:unhideWhenUsed="0"/>
-    <w:lsdException w:name="Medium Shading 2" w:semiHidden="0" w:uiPriority="64" w:unhideWhenUsed="0"/>
-    <w:lsdException w:name="Medium List 1" w:semiHidden="0" w:uiPriority="65" w:unhideWhenUsed="0"/>
-    <w:lsdException w:name="Medium List 2" w:semiHidden="0" w:uiPriority="66" w:unhideWhenUsed="0"/>
-    <w:lsdException w:name="Medium Grid 1" w:semiHidden="0" w:uiPriority="67" w:unhideWhenUsed="0"/>
-    <w:lsdException w:name="Medium Grid 2" w:semiHidden="0" w:uiPriority="68" w:unhideWhenUsed="0"/>
-    <w:lsdException w:name="Medium Grid 3" w:semiHidden="0" w:uiPriority="69" w:unhideWhenUsed="0"/>
-    <w:lsdException w:name="Dark List" w:semiHidden="0" w:uiPriority="70" w:unhideWhenUsed="0"/>
-    <w:lsdException w:name="Colorful Shading" w:semiHidden="0" w:uiPriority="71" w:unhideWhenUsed="0"/>
-    <w:lsdException w:name="Colorful List" w:semiHidden="0" w:uiPriority="72" w:unhideWhenUsed="0"/>
-    <w:lsdException w:name="Colorful Grid" w:semiHidden="0" w:uiPriority="73" w:unhideWhenUsed="0"/>
-    <w:lsdException w:name="Light Shading Accent 1" w:semiHidden="0" w:uiPriority="60" w:unhideWhenUsed="0"/>
-    <w:lsdException w:name="Light List Accent 1" w:semiHidden="0" w:uiPriority="61" w:unhideWhenUsed="0"/>
-    <w:lsdException w:name="Light Grid Accent 1" w:semiHidden="0" w:uiPriority="62" w:unhideWhenUsed="0"/>
-    <w:lsdException w:name="Medium Shading 1 Accent 1" w:semiHidden="0" w:uiPriority="63" w:unhideWhenUsed="0"/>
-    <w:lsdException w:name="Medium Shading 2 Accent 1" w:semiHidden="0" w:uiPriority="64" w:unhideWhenUsed="0"/>
-    <w:lsdException w:name="Medium List 1 Accent 1" w:semiHidden="0" w:uiPriority="65" w:unhideWhenUsed="0"/>
-    <w:lsdException w:name="Revision" w:unhideWhenUsed="0"/>
-    <w:lsdException w:name="List Paragraph" w:semiHidden="0" w:uiPriority="34" w:unhideWhenUsed="0" w:qFormat="1"/>
-    <w:lsdException w:name="Quote" w:semiHidden="0" w:uiPriority="29" w:unhideWhenUsed="0" w:qFormat="1"/>
-    <w:lsdException w:name="Intense Quote" w:semiHidden="0" w:uiPriority="30" w:unhideWhenUsed="0" w:qFormat="1"/>
-    <w:lsdException w:name="Medium List 2 Accent 1" w:semiHidden="0" w:uiPriority="66" w:unhideWhenUsed="0"/>
-    <w:lsdException w:name="Medium Grid 1 Accent 1" w:semiHidden="0" w:uiPriority="67" w:unhideWhenUsed="0"/>
-    <w:lsdException w:name="Medium Grid 2 Accent 1" w:semiHidden="0" w:uiPriority="68" w:unhideWhenUsed="0"/>
-    <w:lsdException w:name="Medium Grid 3 Accent 1" w:semiHidden="0" w:uiPriority="69" w:unhideWhenUsed="0"/>
-    <w:lsdException w:name="Dark List Accent 1" w:semiHidden="0" w:uiPriority="70" w:unhideWhenUsed="0"/>
-    <w:lsdException w:name="Colorful Shading Accent 1" w:semiHidden="0" w:uiPriority="71" w:unhideWhenUsed="0"/>
-    <w:lsdException w:name="Colorful List Accent 1" w:semiHidden="0" w:uiPriority="72" w:unhideWhenUsed="0"/>
-    <w:lsdException w:name="Colorful Grid Accent 1" w:semiHidden="0" w:uiPriority="73" w:unhideWhenUsed="0"/>
-    <w:lsdException w:name="Light Shading Accent 2" w:semiHidden="0" w:uiPriority="60" w:unhideWhenUsed="0"/>
-    <w:lsdException w:name="Light List Accent 2" w:semiHidden="0" w:uiPriority="61" w:unhideWhenUsed="0"/>
-    <w:lsdException w:name="Light Grid Accent 2" w:semiHidden="0" w:uiPriority="62" w:unhideWhenUsed="0"/>
-    <w:lsdException w:name="Medium Shading 1 Accent 2" w:semiHidden="0" w:uiPriority="63" w:unhideWhenUsed="0"/>
-    <w:lsdException w:name="Medium Shading 2 Accent 2" w:semiHidden="0" w:uiPriority="64" w:unhideWhenUsed="0"/>
-    <w:lsdException w:name="Medium List 1 Accent 2" w:semiHidden="0" w:uiPriority="65" w:unhideWhenUsed="0"/>
-    <w:lsdException w:name="Medium List 2 Accent 2" w:semiHidden="0" w:uiPriority="66" w:unhideWhenUsed="0"/>
-    <w:lsdException w:name="Medium Grid 1 Accent 2" w:semiHidden="0" w:uiPriority="67" w:unhideWhenUsed="0"/>
-    <w:lsdException w:name="Medium Grid 2 Accent 2" w:semiHidden="0" w:uiPriority="68" w:unhideWhenUsed="0"/>
-    <w:lsdException w:name="Medium Grid 3 Accent 2" w:semiHidden="0" w:uiPriority="69" w:unhideWhenUsed="0"/>
-    <w:lsdException w:name="Dark List Accent 2" w:semiHidden="0" w:uiPriority="70" w:unhideWhenUsed="0"/>
-    <w:lsdException w:name="Colorful Shading Accent 2" w:semiHidden="0" w:uiPriority="71" w:unhideWhenUsed="0"/>
-    <w:lsdException w:name="Colorful List Accent 2" w:semiHidden="0" w:uiPriority="72" w:unhideWhenUsed="0"/>
-    <w:lsdException w:name="Colorful Grid Accent 2" w:semiHidden="0" w:uiPriority="73" w:unhideWhenUsed="0"/>
-    <w:lsdException w:name="Light Shading Accent 3" w:semiHidden="0" w:uiPriority="60" w:unhideWhenUsed="0"/>
-    <w:lsdException w:name="Light List Accent 3" w:semiHidden="0" w:uiPriority="61" w:unhideWhenUsed="0"/>
-    <w:lsdException w:name="Light Grid Accent 3" w:semiHidden="0" w:uiPriority="62" w:unhideWhenUsed="0"/>
-    <w:lsdException w:name="Medium Shading 1 Accent 3" w:semiHidden="0" w:uiPriority="63" w:unhideWhenUsed="0"/>
-    <w:lsdException w:name="Medium Shading 2 Accent 3" w:semiHidden="0" w:uiPriority="64" w:unhideWhenUsed="0"/>
-    <w:lsdException w:name="Medium List 1 Accent 3" w:semiHidden="0" w:uiPriority="65" w:unhideWhenUsed="0"/>
-    <w:lsdException w:name="Medium List 2 Accent 3" w:semiHidden="0" w:uiPriority="66" w:unhideWhenUsed="0"/>
-    <w:lsdException w:name="Medium Grid 1 Accent 3" w:semiHidden="0" w:uiPriority="67" w:unhideWhenUsed="0"/>
-    <w:lsdException w:name="Medium Grid 2 Accent 3" w:semiHidden="0" w:uiPriority="68" w:unhideWhenUsed="0"/>
-    <w:lsdException w:name="Medium Grid 3 Accent 3" w:semiHidden="0" w:uiPriority="69" w:unhideWhenUsed="0"/>
-    <w:lsdException w:name="Dark List Accent 3" w:semiHidden="0" w:uiPriority="70" w:unhideWhenUsed="0"/>
-    <w:lsdException w:name="Colorful Shading Accent 3" w:semiHidden="0" w:uiPriority="71" w:unhideWhenUsed="0"/>
-    <w:lsdException w:name="Colorful List Accent 3" w:semiHidden="0" w:uiPriority="72" w:unhideWhenUsed="0"/>
-    <w:lsdException w:name="Colorful Grid Accent 3" w:semiHidden="0" w:uiPriority="73" w:unhideWhenUsed="0"/>
-    <w:lsdException w:name="Light Shading Accent 4" w:semiHidden="0" w:uiPriority="60" w:unhideWhenUsed="0"/>
-    <w:lsdException w:name="Light List Accent 4" w:semiHidden="0" w:uiPriority="61" w:unhideWhenUsed="0"/>
-    <w:lsdException w:name="Light Grid Accent 4" w:semiHidden="0" w:uiPriority="62" w:unhideWhenUsed="0"/>
-    <w:lsdException w:name="Medium Shading 1 Accent 4" w:semiHidden="0" w:uiPriority="63" w:unhideWhenUsed="0"/>
-    <w:lsdException w:name="Medium Shading 2 Accent 4" w:semiHidden="0" w:uiPriority="64" w:unhideWhenUsed="0"/>
-    <w:lsdException w:name="Medium List 1 Accent 4" w:semiHidden="0" w:uiPriority="65" w:unhideWhenUsed="0"/>
-    <w:lsdException w:name="Medium List 2 Accent 4" w:semiHidden="0" w:uiPriority="66" w:unhideWhenUsed="0"/>
-    <w:lsdException w:name="Medium Grid 1 Accent 4" w:semiHidden="0" w:uiPriority="67" w:unhideWhenUsed="0"/>
-    <w:lsdException w:name="Medium Grid 2 Accent 4" w:semiHidden="0" w:uiPriority="68" w:unhideWhenUsed="0"/>
-    <w:lsdException w:name="Medium Grid 3 Accent 4" w:semiHidden="0" w:uiPriority="69" w:unhideWhenUsed="0"/>
-    <w:lsdException w:name="Dark List Accent 4" w:semiHidden="0" w:uiPriority="70" w:unhideWhenUsed="0"/>
-    <w:lsdException w:name="Colorful Shading Accent 4" w:semiHidden="0" w:uiPriority="71" w:unhideWhenUsed="0"/>
-    <w:lsdException w:name="Colorful List Accent 4" w:semiHidden="0" w:uiPriority="72" w:unhideWhenUsed="0"/>
-    <w:lsdException w:name="Colorful Grid Accent 4" w:semiHidden="0" w:uiPriority="73" w:unhideWhenUsed="0"/>
-    <w:lsdException w:name="Light Shading Accent 5" w:semiHidden="0" w:uiPriority="60" w:unhideWhenUsed="0"/>
-    <w:lsdException w:name="Light List Accent 5" w:semiHidden="0" w:uiPriority="61" w:unhideWhenUsed="0"/>
-    <w:lsdException w:name="Light Grid Accent 5" w:semiHidden="0" w:uiPriority="62" w:unhideWhenUsed="0"/>
-    <w:lsdException w:name="Medium Shading 1 Accent 5" w:semiHidden="0" w:uiPriority="63" w:unhideWhenUsed="0"/>
-    <w:lsdException w:name="Medium Shading 2 Accent 5" w:semiHidden="0" w:uiPriority="64" w:unhideWhenUsed="0"/>
-    <w:lsdException w:name="Medium List 1 Accent 5" w:semiHidden="0" w:uiPriority="65" w:unhideWhenUsed="0"/>
-    <w:lsdException w:name="Medium List 2 Accent 5" w:semiHidden="0" w:uiPriority="66" w:unhideWhenUsed="0"/>
-    <w:lsdException w:name="Medium Grid 1 Accent 5" w:semiHidden="0" w:uiPriority="67" w:unhideWhenUsed="0"/>
-    <w:lsdException w:name="Medium Grid 2 Accent 5" w:semiHidden="0" w:uiPriority="68" w:unhideWhenUsed="0"/>
-    <w:lsdException w:name="Medium Grid 3 Accent 5" w:semiHidden="0" w:uiPriority="69" w:unhideWhenUsed="0"/>
-    <w:lsdException w:name="Dark List Accent 5" w:semiHidden="0" w:uiPriority="70" w:unhideWhenUsed="0"/>
-    <w:lsdException w:name="Colorful Shading Accent 5" w:semiHidden="0" w:uiPriority="71" w:unhideWhenUsed="0"/>
-    <w:lsdException w:name="Colorful List Accent 5" w:semiHidden="0" w:uiPriority="72" w:unhideWhenUsed="0"/>
-    <w:lsdException w:name="Colorful Grid Accent 5" w:semiHidden="0" w:uiPriority="73" w:unhideWhenUsed="0"/>
-    <w:lsdException w:name="Light Shading Accent 6" w:semiHidden="0" w:uiPriority="60" w:unhideWhenUsed="0"/>
-    <w:lsdException w:name="Light List Accent 6" w:semiHidden="0" w:uiPriority="61" w:unhideWhenUsed="0"/>
-    <w:lsdException w:name="Light Grid Accent 6" w:semiHidden="0" w:uiPriority="62" w:unhideWhenUsed="0"/>
-    <w:lsdException w:name="Medium Shading 1 Accent 6" w:semiHidden="0" w:uiPriority="63" w:unhideWhenUsed="0"/>
-    <w:lsdException w:name="Medium Shading 2 Accent 6" w:semiHidden="0" w:uiPriority="64" w:unhideWhenUsed="0"/>
-    <w:lsdException w:name="Medium List 1 Accent 6" w:semiHidden="0" w:uiPriority="65" w:unhideWhenUsed="0"/>
-    <w:lsdException w:name="Medium List 2 Accent 6" w:semiHidden="0" w:uiPriority="66" w:unhideWhenUsed="0"/>
-    <w:lsdException w:name="Medium Grid 1 Accent 6" w:semiHidden="0" w:uiPriority="67" w:unhideWhenUsed="0"/>
-    <w:lsdException w:name="Medium Grid 2 Accent 6" w:semiHidden="0" w:uiPriority="68" w:unhideWhenUsed="0"/>
-    <w:lsdException w:name="Medium Grid 3 Accent 6" w:semiHidden="0" w:uiPriority="69" w:unhideWhenUsed="0"/>
-    <w:lsdException w:name="Dark List Accent 6" w:semiHidden="0" w:uiPriority="70" w:unhideWhenUsed="0"/>
-    <w:lsdException w:name="Colorful Shading Accent 6" w:semiHidden="0" w:uiPriority="71" w:unhideWhenUsed="0"/>
-    <w:lsdException w:name="Colorful List Accent 6" w:semiHidden="0" w:uiPriority="72" w:unhideWhenUsed="0"/>
-    <w:lsdException w:name="Colorful Grid Accent 6" w:semiHidden="0" w:uiPriority="73" w:unhideWhenUsed="0"/>
-    <w:lsdException w:name="Subtle Emphasis" w:semiHidden="0" w:uiPriority="19" w:unhideWhenUsed="0" w:qFormat="1"/>
-    <w:lsdException w:name="Intense Emphasis" w:semiHidden="0" w:uiPriority="21" w:unhideWhenUsed="0" w:qFormat="1"/>
-    <w:lsdException w:name="Subtle Reference" w:semiHidden="0" w:uiPriority="31" w:unhideWhenUsed="0" w:qFormat="1"/>
-    <w:lsdException w:name="Intense Reference" w:semiHidden="0" w:uiPriority="32" w:unhideWhenUsed="0" w:qFormat="1"/>
-    <w:lsdException w:name="Book Title" w:semiHidden="0" w:uiPriority="33" w:unhideWhenUsed="0" w:qFormat="1"/>
-    <w:lsdException w:name="Bibliography" w:uiPriority="37"/>
-    <w:lsdException w:name="TOC Heading" w:uiPriority="39" w:qFormat="1"/>
-  </w:latentStyles>
-  <w:style w:type="paragraph" w:default="1" w:styleId="a">
-    <w:name w:val="Normal"/>
-    <w:qFormat/>
-    <w:rsid w:val="00520996"/>
-    <w:rPr>
-      <w:sz w:val="24"/>
-      <w:szCs w:val="24"/>
-    </w:rPr>
-  </w:style>
-  <w:style w:type="paragraph" w:styleId="1">
-    <w:name w:val="heading 1"/>
-    <w:basedOn w:val="a"/>
-    <w:next w:val="a"/>
-    <w:link w:val="10"/>
-    <w:qFormat/>
-    <w:rsid w:val="00754102"/>
-    <w:pPr>
-      <w:keepNext/>
-      <w:spacing w:before="240" w:after="60"/>
-      <w:jc w:val="center"/>
-      <w:outlineLvl w:val="0"/>
-    </w:pPr>
-    <w:rPr>
-      <w:rFonts w:cs="Arial"/>
-      <w:b/>
-      <w:bCs/>
-      <w:kern w:val="32"/>
-      <w:szCs w:val="32"/>
-    </w:rPr>
-  </w:style>
-  <w:style w:type="paragraph" w:styleId="2">
-    <w:name w:val="heading 2"/>
-    <w:basedOn w:val="a"/>
-    <w:next w:val="a"/>
-    <w:link w:val="20"/>
-    <w:qFormat/>
-    <w:rsid w:val="00754102"/>
-    <w:pPr>
-      <w:keepNext/>
-      <w:numPr>
-        <w:ilvl w:val="1"/>
-        <w:numId w:val="2"/>
-      </w:numPr>
-      <w:spacing w:before="240" w:after="60"/>
-      <w:outlineLvl w:val="1"/>
-    </w:pPr>
-    <w:rPr>
-      <w:rFonts w:ascii="Arial" w:hAnsi="Arial" w:cs="Arial"/>
-      <w:b/>
-      <w:bCs/>
-      <w:i/>
-      <w:iCs/>
-      <w:sz w:val="28"/>
-      <w:szCs w:val="28"/>
-    </w:rPr>
-  </w:style>
-  <w:style w:type="character" w:default="1" w:styleId="a0">
-    <w:name w:val="Default Paragraph Font"/>
-    <w:uiPriority w:val="1"/>
-    <w:semiHidden/>
-    <w:unhideWhenUsed/>
-  </w:style>
-  <w:style w:type="table" w:default="1" w:styleId="a1">
-    <w:name w:val="Normal Table"/>
-    <w:uiPriority w:val="99"/>
-    <w:semiHidden/>
-    <w:unhideWhenUsed/>
-    <w:tblPr>
-      <w:tblInd w:w="0" w:type="dxa"/>
-      <w:tblCellMar>
-        <w:top w:w="0" w:type="dxa"/>
-        <w:left w:w="108" w:type="dxa"/>
-        <w:bottom w:w="0" w:type="dxa"/>
-        <w:right w:w="108" w:type="dxa"/>
-      </w:tblCellMar>
-    </w:tblPr>
-  </w:style>
-  <w:style w:type="numbering" w:default="1" w:styleId="a2">
-    <w:name w:val="No List"/>
-    <w:uiPriority w:val="99"/>
-    <w:semiHidden/>
-    <w:unhideWhenUsed/>
-  </w:style>
-  <w:style w:type="character" w:customStyle="1" w:styleId="10">
-    <w:name w:val="Заголовок 1 Знак"/>
-    <w:basedOn w:val="a0"/>
-    <w:link w:val="1"/>
-    <w:rsid w:val="00754102"/>
-    <w:rPr>
-      <w:rFonts w:cs="Arial"/>
-      <w:b/>
-      <w:bCs/>
-      <w:kern w:val="32"/>
-      <w:sz w:val="24"/>
-      <w:szCs w:val="32"/>
-    </w:rPr>
-  </w:style>
-  <w:style w:type="character" w:customStyle="1" w:styleId="20">
-    <w:name w:val="Заголовок 2 Знак"/>
-    <w:basedOn w:val="a0"/>
-    <w:link w:val="2"/>
-    <w:rsid w:val="00754102"/>
-    <w:rPr>
-      <w:rFonts w:ascii="Arial" w:hAnsi="Arial" w:cs="Arial"/>
-      <w:b/>
-      <w:bCs/>
-      <w:i/>
-      <w:iCs/>
-      <w:sz w:val="28"/>
-      <w:szCs w:val="28"/>
-    </w:rPr>
-  </w:style>
-  <w:style w:type="paragraph" w:styleId="a3">
-    <w:name w:val="No Spacing"/>
-    <w:link w:val="a4"/>
-    <w:uiPriority w:val="1"/>
-    <w:qFormat/>
-    <w:rsid w:val="00754102"/>
-    <w:rPr>
-      <w:rFonts w:asciiTheme="minorHAnsi" w:eastAsiaTheme="minorEastAsia" w:hAnsiTheme="minorHAnsi" w:cstheme="minorBidi"/>
-      <w:sz w:val="22"/>
-      <w:szCs w:val="22"/>
-    </w:rPr>
-  </w:style>
-  <w:style w:type="character" w:customStyle="1" w:styleId="a4">
-    <w:name w:val="Без интервала Знак"/>
-    <w:basedOn w:val="a0"/>
-    <w:link w:val="a3"/>
-    <w:uiPriority w:val="1"/>
-    <w:rsid w:val="00754102"/>
-    <w:rPr>
-      <w:rFonts w:asciiTheme="minorHAnsi" w:eastAsiaTheme="minorEastAsia" w:hAnsiTheme="minorHAnsi" w:cstheme="minorBidi"/>
-      <w:sz w:val="22"/>
-      <w:szCs w:val="22"/>
-    </w:rPr>
-  </w:style>
-  <w:style w:type="paragraph" w:styleId="a5">
-    <w:name w:val="List Paragraph"/>
-    <w:basedOn w:val="a"/>
-    <w:uiPriority w:val="34"/>
-    <w:qFormat/>
-    <w:rsid w:val="00754102"/>
-    <w:pPr>
-      <w:ind w:left="720"/>
-      <w:contextualSpacing/>
-    </w:pPr>
-  </w:style>
-</w:styles>
-</file>
-
-<file path=word/stylesWithEffects.xml><?xml version="1.0" encoding="utf-8"?>
-<w:styles xmlns:wpc="http://schemas.microsoft.com/office/word/2010/wordprocessingCanvas" xmlns:mc="http://schemas.openxmlformats.org/markup-compatibility/2006" xmlns:o="urn:schemas-microsoft-com:office:office" xmlns:r="http://schemas.openxmlformats.org/officeDocument/2006/relationships" xmlns:m="http://schemas.openxmlformats.org/officeDocument/2006/math" xmlns:v="urn:schemas-microsoft-com:vml" xmlns:wp14="http://schemas.microsoft.com/office/word/2010/wordprocessingDrawing" xmlns:wp="http://schemas.openxmlformats.org/drawingml/2006/wordprocessingDrawing" xmlns:w10="urn:schemas-microsoft-com:office:word" xmlns:w="http://schemas.openxmlformats.org/wordprocessingml/2006/main" xmlns:w14="http://schemas.microsoft.com/office/word/2010/wordml" xmlns:wpg="http://schemas.microsoft.com/office/word/2010/wordprocessingGroup" xmlns:wpi="http://schemas.microsoft.com/office/word/2010/wordprocessingInk" xmlns:wne="http://schemas.microsoft.com/office/word/2006/wordml" xmlns:wps="http://schemas.microsoft.com/office/word/2010/wordprocessingShape" mc:Ignorable="w14 wp14">
-  <w:docDefaults>
-    <w:rPrDefault>
-      <w:rPr>
-        <w:rFonts w:ascii="Times New Roman" w:eastAsia="Times New Roman" w:hAnsi="Times New Roman" w:cs="Times New Roman"/>
-        <w:lang w:val="ru-RU" w:eastAsia="en-US" w:bidi="ar-SA"/>
-      </w:rPr>
-    </w:rPrDefault>
-    <w:pPrDefault/>
-  </w:docDefaults>
-  <w:latentStyles w:defLockedState="0" w:defUIPriority="99" w:defSemiHidden="1" w:defUnhideWhenUsed="1" w:defQFormat="0" w:count="267">
-    <w:lsdException w:name="Normal" w:semiHidden="0" w:uiPriority="0" w:unhideWhenUsed="0" w:qFormat="1"/>
-    <w:lsdException w:name="heading 1" w:semiHidden="0" w:uiPriority="0" w:unhideWhenUsed="0" w:qFormat="1"/>
-    <w:lsdException w:name="heading 2" w:uiPriority="0" w:qFormat="1"/>
-    <w:lsdException w:name="heading 3" w:uiPriority="0" w:qFormat="1"/>
-    <w:lsdException w:name="heading 4" w:uiPriority="0" w:qFormat="1"/>
-    <w:lsdException w:name="heading 5" w:uiPriority="0" w:qFormat="1"/>
-    <w:lsdException w:name="heading 6" w:uiPriority="0" w:qFormat="1"/>
-    <w:lsdException w:name="heading 7" w:uiPriority="0" w:qFormat="1"/>
-    <w:lsdException w:name="heading 8" w:uiPriority="0" w:qFormat="1"/>
-    <w:lsdException w:name="heading 9" w:uiPriority="0" w:qFormat="1"/>
-    <w:lsdException w:name="toc 1" w:uiPriority="39"/>
-    <w:lsdException w:name="toc 2" w:uiPriority="39"/>
-    <w:lsdException w:name="toc 3" w:uiPriority="39"/>
-    <w:lsdException w:name="toc 4" w:uiPriority="39"/>
-    <w:lsdException w:name="toc 5" w:uiPriority="39"/>
-    <w:lsdException w:name="toc 6" w:uiPriority="39"/>
-    <w:lsdException w:name="toc 7" w:uiPriority="39"/>
-    <w:lsdException w:name="toc 8" w:uiPriority="39"/>
-    <w:lsdException w:name="toc 9" w:uiPriority="39"/>
-    <w:lsdException w:name="caption" w:uiPriority="0" w:qFormat="1"/>
-    <w:lsdException w:name="Title" w:semiHidden="0" w:uiPriority="0" w:unhideWhenUsed="0" w:qFormat="1"/>
-    <w:lsdException w:name="Default Paragraph Font" w:uiPriority="1"/>
-    <w:lsdException w:name="Subtitle" w:semiHidden="0" w:uiPriority="0" w:unhideWhenUsed="0" w:qFormat="1"/>
-    <w:lsdException w:name="Strong" w:semiHidden="0" w:uiPriority="0" w:unhideWhenUsed="0" w:qFormat="1"/>
-    <w:lsdException w:name="Emphasis" w:semiHidden="0" w:uiPriority="0" w:unhideWhenUsed="0" w:qFormat="1"/>
-    <w:lsdException w:name="Table Grid" w:semiHidden="0" w:uiPriority="59" w:unhideWhenUsed="0"/>
-    <w:lsdException w:name="Placeholder Text" w:unhideWhenUsed="0"/>
-    <w:lsdException w:name="No Spacing" w:semiHidden="0" w:uiPriority="1" w:unhideWhenUsed="0" w:qFormat="1"/>
-    <w:lsdException w:name="Light Shading" w:semiHidden="0" w:uiPriority="60" w:unhideWhenUsed="0"/>
-    <w:lsdException w:name="Light List" w:semiHidden="0" w:uiPriority="61" w:unhideWhenUsed="0"/>
-    <w:lsdException w:name="Light Grid" w:semiHidden="0" w:uiPriority="62" w:unhideWhenUsed="0"/>
-    <w:lsdException w:name="Medium Shading 1" w:semiHidden="0" w:uiPriority="63" w:unhideWhenUsed="0"/>
-    <w:lsdException w:name="Medium Shading 2" w:semiHidden="0" w:uiPriority="64" w:unhideWhenUsed="0"/>
-    <w:lsdException w:name="Medium List 1" w:semiHidden="0" w:uiPriority="65" w:unhideWhenUsed="0"/>
-    <w:lsdException w:name="Medium List 2" w:semiHidden="0" w:uiPriority="66" w:unhideWhenUsed="0"/>
-    <w:lsdException w:name="Medium Grid 1" w:semiHidden="0" w:uiPriority="67" w:unhideWhenUsed="0"/>
-    <w:lsdException w:name="Medium Grid 2" w:semiHidden="0" w:uiPriority="68" w:unhideWhenUsed="0"/>
-    <w:lsdException w:name="Medium Grid 3" w:semiHidden="0" w:uiPriority="69" w:unhideWhenUsed="0"/>
-    <w:lsdException w:name="Dark List" w:semiHidden="0" w:uiPriority="70" w:unhideWhenUsed="0"/>
-    <w:lsdException w:name="Colorful Shading" w:semiHidden="0" w:uiPriority="71" w:unhideWhenUsed="0"/>
-    <w:lsdException w:name="Colorful List" w:semiHidden="0" w:uiPriority="72" w:unhideWhenUsed="0"/>
-    <w:lsdException w:name="Colorful Grid" w:semiHidden="0" w:uiPriority="73" w:unhideWhenUsed="0"/>
-    <w:lsdException w:name="Light Shading Accent 1" w:semiHidden="0" w:uiPriority="60" w:unhideWhenUsed="0"/>
-    <w:lsdException w:name="Light List Accent 1" w:semiHidden="0" w:uiPriority="61" w:unhideWhenUsed="0"/>
-    <w:lsdException w:name="Light Grid Accent 1" w:semiHidden="0" w:uiPriority="62" w:unhideWhenUsed="0"/>
-    <w:lsdException w:name="Medium Shading 1 Accent 1" w:semiHidden="0" w:uiPriority="63" w:unhideWhenUsed="0"/>
-    <w:lsdException w:name="Medium Shading 2 Accent 1" w:semiHidden="0" w:uiPriority="64" w:unhideWhenUsed="0"/>
-    <w:lsdException w:name="Medium List 1 Accent 1" w:semiHidden="0" w:uiPriority="65" w:unhideWhenUsed="0"/>
-    <w:lsdException w:name="Revision" w:unhideWhenUsed="0"/>
-    <w:lsdException w:name="List Paragraph" w:semiHidden="0" w:uiPriority="34" w:unhideWhenUsed="0" w:qFormat="1"/>
-    <w:lsdException w:name="Quote" w:semiHidden="0" w:uiPriority="29" w:unhideWhenUsed="0" w:qFormat="1"/>
-    <w:lsdException w:name="Intense Quote" w:semiHidden="0" w:uiPriority="30" w:unhideWhenUsed="0" w:qFormat="1"/>
-    <w:lsdException w:name="Medium List 2 Accent 1" w:semiHidden="0" w:uiPriority="66" w:unhideWhenUsed="0"/>
-    <w:lsdException w:name="Medium Grid 1 Accent 1" w:semiHidden="0" w:uiPriority="67" w:unhideWhenUsed="0"/>
-    <w:lsdException w:name="Medium Grid 2 Accent 1" w:semiHidden="0" w:uiPriority="68" w:unhideWhenUsed="0"/>
-    <w:lsdException w:name="Medium Grid 3 Accent 1" w:semiHidden="0" w:uiPriority="69" w:unhideWhenUsed="0"/>
-    <w:lsdException w:name="Dark List Accent 1" w:semiHidden="0" w:uiPriority="70" w:unhideWhenUsed="0"/>
-    <w:lsdException w:name="Colorful Shading Accent 1" w:semiHidden="0" w:uiPriority="71" w:unhideWhenUsed="0"/>
-    <w:lsdException w:name="Colorful List Accent 1" w:semiHidden="0" w:uiPriority="72" w:unhideWhenUsed="0"/>
-    <w:lsdException w:name="Colorful Grid Accent 1" w:semiHidden="0" w:uiPriority="73" w:unhideWhenUsed="0"/>
-    <w:lsdException w:name="Light Shading Accent 2" w:semiHidden="0" w:uiPriority="60" w:unhideWhenUsed="0"/>
-    <w:lsdException w:name="Light List Accent 2" w:semiHidden="0" w:uiPriority="61" w:unhideWhenUsed="0"/>
-    <w:lsdException w:name="Light Grid Accent 2" w:semiHidden="0" w:uiPriority="62" w:unhideWhenUsed="0"/>
-    <w:lsdException w:name="Medium Shading 1 Accent 2" w:semiHidden="0" w:uiPriority="63" w:unhideWhenUsed="0"/>
-    <w:lsdException w:name="Medium Shading 2 Accent 2" w:semiHidden="0" w:uiPriority="64" w:unhideWhenUsed="0"/>
-    <w:lsdException w:name="Medium List 1 Accent 2" w:semiHidden="0" w:uiPriority="65" w:unhideWhenUsed="0"/>
-    <w:lsdException w:name="Medium List 2 Accent 2" w:semiHidden="0" w:uiPriority="66" w:unhideWhenUsed="0"/>
-    <w:lsdException w:name="Medium Grid 1 Accent 2" w:semiHidden="0" w:uiPriority="67" w:unhideWhenUsed="0"/>
-    <w:lsdException w:name="Medium Grid 2 Accent 2" w:semiHidden="0" w:uiPriority="68" w:unhideWhenUsed="0"/>
-    <w:lsdException w:name="Medium Grid 3 Accent 2" w:semiHidden="0" w:uiPriority="69" w:unhideWhenUsed="0"/>
-    <w:lsdException w:name="Dark List Accent 2" w:semiHidden="0" w:uiPriority="70" w:unhideWhenUsed="0"/>
-    <w:lsdException w:name="Colorful Shading Accent 2" w:semiHidden="0" w:uiPriority="71" w:unhideWhenUsed="0"/>
-    <w:lsdException w:name="Colorful List Accent 2" w:semiHidden="0" w:uiPriority="72" w:unhideWhenUsed="0"/>
-    <w:lsdException w:name="Colorful Grid Accent 2" w:semiHidden="0" w:uiPriority="73" w:unhideWhenUsed="0"/>
-    <w:lsdException w:name="Light Shading Accent 3" w:semiHidden="0" w:uiPriority="60" w:unhideWhenUsed="0"/>
-    <w:lsdException w:name="Light List Accent 3" w:semiHidden="0" w:uiPriority="61" w:unhideWhenUsed="0"/>
-    <w:lsdException w:name="Light Grid Accent 3" w:semiHidden="0" w:uiPriority="62" w:unhideWhenUsed="0"/>
-    <w:lsdException w:name="Medium Shading 1 Accent 3" w:semiHidden="0" w:uiPriority="63" w:unhideWhenUsed="0"/>
-    <w:lsdException w:name="Medium Shading 2 Accent 3" w:semiHidden="0" w:uiPriority="64" w:unhideWhenUsed="0"/>
-    <w:lsdException w:name="Medium List 1 Accent 3" w:semiHidden="0" w:uiPriority="65" w:unhideWhenUsed="0"/>
-    <w:lsdException w:name="Medium List 2 Accent 3" w:semiHidden="0" w:uiPriority="66" w:unhideWhenUsed="0"/>
-    <w:lsdException w:name="Medium Grid 1 Accent 3" w:semiHidden="0" w:uiPriority="67" w:unhideWhenUsed="0"/>
-    <w:lsdException w:name="Medium Grid 2 Accent 3" w:semiHidden="0" w:uiPriority="68" w:unhideWhenUsed="0"/>
-    <w:lsdException w:name="Medium Grid 3 Accent 3" w:semiHidden="0" w:uiPriority="69" w:unhideWhenUsed="0"/>
-    <w:lsdException w:name="Dark List Accent 3" w:semiHidden="0" w:uiPriority="70" w:unhideWhenUsed="0"/>
-    <w:lsdException w:name="Colorful Shading Accent 3" w:semiHidden="0" w:uiPriority="71" w:unhideWhenUsed="0"/>
-    <w:lsdException w:name="Colorful List Accent 3" w:semiHidden="0" w:uiPriority="72" w:unhideWhenUsed="0"/>
-    <w:lsdException w:name="Colorful Grid Accent 3" w:semiHidden="0" w:uiPriority="73" w:unhideWhenUsed="0"/>
-    <w:lsdException w:name="Light Shading Accent 4" w:semiHidden="0" w:uiPriority="60" w:unhideWhenUsed="0"/>
-    <w:lsdException w:name="Light List Accent 4" w:semiHidden="0" w:uiPriority="61" w:unhideWhenUsed="0"/>
-    <w:lsdException w:name="Light Grid Accent 4" w:semiHidden="0" w:uiPriority="62" w:unhideWhenUsed="0"/>
-    <w:lsdException w:name="Medium Shading 1 Accent 4" w:semiHidden="0" w:uiPriority="63" w:unhideWhenUsed="0"/>
-    <w:lsdException w:name="Medium Shading 2 Accent 4" w:semiHidden="0" w:uiPriority="64" w:unhideWhenUsed="0"/>
-    <w:lsdException w:name="Medium List 1 Accent 4" w:semiHidden="0" w:uiPriority="65" w:unhideWhenUsed="0"/>
-    <w:lsdException w:name="Medium List 2 Accent 4" w:semiHidden="0" w:uiPriority="66" w:unhideWhenUsed="0"/>
-    <w:lsdException w:name="Medium Grid 1 Accent 4" w:semiHidden="0" w:uiPriority="67" w:unhideWhenUsed="0"/>
-    <w:lsdException w:name="Medium Grid 2 Accent 4" w:semiHidden="0" w:uiPriority="68" w:unhideWhenUsed="0"/>
-    <w:lsdException w:name="Medium Grid 3 Accent 4" w:semiHidden="0" w:uiPriority="69" w:unhideWhenUsed="0"/>
-    <w:lsdException w:name="Dark List Accent 4" w:semiHidden="0" w:uiPriority="70" w:unhideWhenUsed="0"/>
-    <w:lsdException w:name="Colorful Shading Accent 4" w:semiHidden="0" w:uiPriority="71" w:unhideWhenUsed="0"/>
-    <w:lsdException w:name="Colorful List Accent 4" w:semiHidden="0" w:uiPriority="72" w:unhideWhenUsed="0"/>
-    <w:lsdException w:name="Colorful Grid Accent 4" w:semiHidden="0" w:uiPriority="73" w:unhideWhenUsed="0"/>
-    <w:lsdException w:name="Light Shading Accent 5" w:semiHidden="0" w:uiPriority="60" w:unhideWhenUsed="0"/>
-    <w:lsdException w:name="Light List Accent 5" w:semiHidden="0" w:uiPriority="61" w:unhideWhenUsed="0"/>
-    <w:lsdException w:name="Light Grid Accent 5" w:semiHidden="0" w:uiPriority="62" w:unhideWhenUsed="0"/>
-    <w:lsdException w:name="Medium Shading 1 Accent 5" w:semiHidden="0" w:uiPriority="63" w:unhideWhenUsed="0"/>
-    <w:lsdException w:name="Medium Shading 2 Accent 5" w:semiHidden="0" w:uiPriority="64" w:unhideWhenUsed="0"/>
-    <w:lsdException w:name="Medium List 1 Accent 5" w:semiHidden="0" w:uiPriority="65" w:unhideWhenUsed="0"/>
-    <w:lsdException w:name="Medium List 2 Accent 5" w:semiHidden="0" w:uiPriority="66" w:unhideWhenUsed="0"/>
-    <w:lsdException w:name="Medium Grid 1 Accent 5" w:semiHidden="0" w:uiPriority="67" w:unhideWhenUsed="0"/>
-    <w:lsdException w:name="Medium Grid 2 Accent 5" w:semiHidden="0" w:uiPriority="68" w:unhideWhenUsed="0"/>
-    <w:lsdException w:name="Medium Grid 3 Accent 5" w:semiHidden="0" w:uiPriority="69" w:unhideWhenUsed="0"/>
-    <w:lsdException w:name="Dark List Accent 5" w:semiHidden="0" w:uiPriority="70" w:unhideWhenUsed="0"/>
-    <w:lsdException w:name="Colorful Shading Accent 5" w:semiHidden="0" w:uiPriority="71" w:unhideWhenUsed="0"/>
-    <w:lsdException w:name="Colorful List Accent 5" w:semiHidden="0" w:uiPriority="72" w:unhideWhenUsed="0"/>
-    <w:lsdException w:name="Colorful Grid Accent 5" w:semiHidden="0" w:uiPriority="73" w:unhideWhenUsed="0"/>
-    <w:lsdException w:name="Light Shading Accent 6" w:semiHidden="0" w:uiPriority="60" w:unhideWhenUsed="0"/>
-    <w:lsdException w:name="Light List Accent 6" w:semiHidden="0" w:uiPriority="61" w:unhideWhenUsed="0"/>
-    <w:lsdException w:name="Light Grid Accent 6" w:semiHidden="0" w:uiPriority="62" w:unhideWhenUsed="0"/>
-    <w:lsdException w:name="Medium Shading 1 Accent 6" w:semiHidden="0" w:uiPriority="63" w:unhideWhenUsed="0"/>
-    <w:lsdException w:name="Medium Shading 2 Accent 6" w:semiHidden="0" w:uiPriority="64" w:unhideWhenUsed="0"/>
-    <w:lsdException w:name="Medium List 1 Accent 6" w:semiHidden="0" w:uiPriority="65" w:unhideWhenUsed="0"/>
-    <w:lsdException w:name="Medium List 2 Accent 6" w:semiHidden="0" w:uiPriority="66" w:unhideWhenUsed="0"/>
-    <w:lsdException w:name="Medium Grid 1 Accent 6" w:semiHidden="0" w:uiPriority="67" w:unhideWhenUsed="0"/>
-    <w:lsdException w:name="Medium Grid 2 Accent 6" w:semiHidden="0" w:uiPriority="68" w:unhideWhenUsed="0"/>
-    <w:lsdException w:name="Medium Grid 3 Accent 6" w:semiHidden="0" w:uiPriority="69" w:unhideWhenUsed="0"/>
-    <w:lsdException w:name="Dark List Accent 6" w:semiHidden="0" w:uiPriority="70" w:unhideWhenUsed="0"/>
-    <w:lsdException w:name="Colorful Shading Accent 6" w:semiHidden="0" w:uiPriority="71" w:unhideWhenUsed="0"/>
-    <w:lsdException w:name="Colorful List Accent 6" w:semiHidden="0" w:uiPriority="72" w:unhideWhenUsed="0"/>
-    <w:lsdException w:name="Colorful Grid Accent 6" w:semiHidden="0" w:uiPriority="73" w:unhideWhenUsed="0"/>
-    <w:lsdException w:name="Subtle Emphasis" w:semiHidden="0" w:uiPriority="19" w:unhideWhenUsed="0" w:qFormat="1"/>
-    <w:lsdException w:name="Intense Emphasis" w:semiHidden="0" w:uiPriority="21" w:unhideWhenUsed="0" w:qFormat="1"/>
-    <w:lsdException w:name="Subtle Reference" w:semiHidden="0" w:uiPriority="31" w:unhideWhenUsed="0" w:qFormat="1"/>
-    <w:lsdException w:name="Intense Reference" w:semiHidden="0" w:uiPriority="32" w:unhideWhenUsed="0" w:qFormat="1"/>
-    <w:lsdException w:name="Book Title" w:semiHidden="0" w:uiPriority="33" w:unhideWhenUsed="0" w:qFormat="1"/>
-    <w:lsdException w:name="Bibliography" w:uiPriority="37"/>
-    <w:lsdException w:name="TOC Heading" w:uiPriority="39" w:qFormat="1"/>
+  <w:latentStyles w:defLockedState="0" w:defUIPriority="99" w:defSemiHidden="0" w:defUnhideWhenUsed="0" w:defQFormat="0" w:count="382">
+    <w:lsdException w:name="Normal" w:uiPriority="0" w:qFormat="1"/>
+    <w:lsdException w:name="heading 1" w:uiPriority="0" w:qFormat="1"/>
+    <w:lsdException w:name="heading 2" w:semiHidden="1" w:uiPriority="0" w:unhideWhenUsed="1" w:qFormat="1"/>
+    <w:lsdException w:name="heading 3" w:semiHidden="1" w:uiPriority="0" w:unhideWhenUsed="1" w:qFormat="1"/>
+    <w:lsdException w:name="heading 4" w:semiHidden="1" w:uiPriority="0" w:unhideWhenUsed="1" w:qFormat="1"/>
+    <w:lsdException w:name="heading 5" w:semiHidden="1" w:uiPriority="0" w:unhideWhenUsed="1" w:qFormat="1"/>
+    <w:lsdException w:name="heading 6" w:semiHidden="1" w:uiPriority="0" w:unhideWhenUsed="1" w:qFormat="1"/>
+    <w:lsdException w:name="heading 7" w:semiHidden="1" w:uiPriority="0" w:unhideWhenUsed="1" w:qFormat="1"/>
+    <w:lsdException w:name="heading 8" w:semiHidden="1" w:uiPriority="0" w:unhideWhenUsed="1" w:qFormat="1"/>
+    <w:lsdException w:name="heading 9" w:semiHidden="1" w:uiPriority="0" w:unhideWhenUsed="1" w:qFormat="1"/>
+    <w:lsdException w:name="index 1" w:semiHidden="1" w:unhideWhenUsed="1"/>
+    <w:lsdException w:name="index 2" w:semiHidden="1" w:unhideWhenUsed="1"/>
+    <w:lsdException w:name="index 3" w:semiHidden="1" w:unhideWhenUsed="1"/>
+    <w:lsdException w:name="index 4" w:semiHidden="1" w:unhideWhenUsed="1"/>
+    <w:lsdException w:name="index 5" w:semiHidden="1" w:unhideWhenUsed="1"/>
+    <w:lsdException w:name="index 6" w:semiHidden="1" w:unhideWhenUsed="1"/>
+    <w:lsdException w:name="index 7" w:semiHidden="1" w:unhideWhenUsed="1"/>
+    <w:lsdException w:name="index 8" w:semiHidden="1" w:unhideWhenUsed="1"/>
+    <w:lsdException w:name="index 9" w:semiHidden="1" w:unhideWhenUsed="1"/>
+    <w:lsdException w:name="toc 1" w:semiHidden="1" w:uiPriority="39" w:unhideWhenUsed="1"/>
+    <w:lsdException w:name="toc 2" w:semiHidden="1" w:uiPriority="39" w:unhideWhenUsed="1"/>
+    <w:lsdException w:name="toc 3" w:semiHidden="1" w:uiPriority="39" w:unhideWhenUsed="1"/>
+    <w:lsdException w:name="toc 4" w:semiHidden="1" w:uiPriority="39" w:unhideWhenUsed="1"/>
+    <w:lsdException w:name="toc 5" w:semiHidden="1" w:uiPriority="39" w:unhideWhenUsed="1"/>
+    <w:lsdException w:name="toc 6" w:semiHidden="1" w:uiPriority="39" w:unhideWhenUsed="1"/>
+    <w:lsdException w:name="toc 7" w:semiHidden="1" w:uiPriority="39" w:unhideWhenUsed="1"/>
+    <w:lsdException w:name="toc 8" w:semiHidden="1" w:uiPriority="39" w:unhideWhenUsed="1"/>
+    <w:lsdException w:name="toc 9" w:semiHidden="1" w:uiPriority="39" w:unhideWhenUsed="1"/>
+    <w:lsdException w:name="Normal Indent" w:semiHidden="1" w:unhideWhenUsed="1"/>
+    <w:lsdException w:name="footnote text" w:semiHidden="1" w:unhideWhenUsed="1"/>
+    <w:lsdException w:name="annotation text" w:semiHidden="1" w:unhideWhenUsed="1"/>
+    <w:lsdException w:name="header" w:semiHidden="1" w:unhideWhenUsed="1"/>
+    <w:lsdException w:name="footer" w:semiHidden="1" w:unhideWhenUsed="1"/>
+    <w:lsdException w:name="index heading" w:semiHidden="1" w:unhideWhenUsed="1"/>
+    <w:lsdException w:name="caption" w:semiHidden="1" w:uiPriority="0" w:unhideWhenUsed="1" w:qFormat="1"/>
+    <w:lsdException w:name="table of figures" w:semiHidden="1" w:unhideWhenUsed="1"/>
+    <w:lsdException w:name="envelope address" w:semiHidden="1" w:unhideWhenUsed="1"/>
+    <w:lsdException w:name="envelope return" w:semiHidden="1" w:unhideWhenUsed="1"/>
+    <w:lsdException w:name="footnote reference" w:semiHidden="1" w:unhideWhenUsed="1"/>
+    <w:lsdException w:name="annotation reference" w:semiHidden="1" w:unhideWhenUsed="1"/>
+    <w:lsdException w:name="line number" w:semiHidden="1" w:unhideWhenUsed="1"/>
+    <w:lsdException w:name="page number" w:semiHidden="1" w:unhideWhenUsed="1"/>
+    <w:lsdException w:name="endnote reference" w:semiHidden="1" w:unhideWhenUsed="1"/>
+    <w:lsdException w:name="endnote text" w:semiHidden="1" w:unhideWhenUsed="1"/>
+    <w:lsdException w:name="table of authorities" w:semiHidden="1" w:unhideWhenUsed="1"/>
+    <w:lsdException w:name="macro" w:semiHidden="1" w:unhideWhenUsed="1"/>
+    <w:lsdException w:name="toa heading" w:semiHidden="1" w:unhideWhenUsed="1"/>
+    <w:lsdException w:name="List" w:semiHidden="1" w:unhideWhenUsed="1"/>
+    <w:lsdException w:name="List Bullet" w:semiHidden="1" w:unhideWhenUsed="1"/>
+    <w:lsdException w:name="List Number" w:semiHidden="1" w:unhideWhenUsed="1"/>
+    <w:lsdException w:name="List 2" w:semiHidden="1" w:unhideWhenUsed="1"/>
+    <w:lsdException w:name="List 3" w:semiHidden="1" w:unhideWhenUsed="1"/>
+    <w:lsdException w:name="List 4" w:semiHidden="1" w:unhideWhenUsed="1"/>
+    <w:lsdException w:name="List 5" w:semiHidden="1" w:unhideWhenUsed="1"/>
+    <w:lsdException w:name="List Bullet 2" w:semiHidden="1" w:unhideWhenUsed="1"/>
+    <w:lsdException w:name="List Bullet 3" w:semiHidden="1" w:unhideWhenUsed="1"/>
+    <w:lsdException w:name="List Bullet 4" w:semiHidden="1" w:unhideWhenUsed="1"/>
+    <w:lsdException w:name="List Bullet 5" w:semiHidden="1" w:unhideWhenUsed="1"/>
+    <w:lsdException w:name="List Number 2" w:semiHidden="1" w:unhideWhenUsed="1"/>
+    <w:lsdException w:name="List Number 3" w:semiHidden="1" w:unhideWhenUsed="1"/>
+    <w:lsdException w:name="List Number 4" w:semiHidden="1" w:unhideWhenUsed="1"/>
+    <w:lsdException w:name="List Number 5" w:semiHidden="1" w:unhideWhenUsed="1"/>
+    <w:lsdException w:name="Title" w:uiPriority="0" w:qFormat="1"/>
+    <w:lsdException w:name="Closing" w:semiHidden="1" w:unhideWhenUsed="1"/>
+    <w:lsdException w:name="Signature" w:semiHidden="1" w:unhideWhenUsed="1"/>
+    <w:lsdException w:name="Default Paragraph Font" w:semiHidden="1" w:uiPriority="1" w:unhideWhenUsed="1"/>
+    <w:lsdException w:name="Body Text" w:semiHidden="1" w:unhideWhenUsed="1"/>
+    <w:lsdException w:name="Body Text Indent" w:semiHidden="1" w:unhideWhenUsed="1"/>
+    <w:lsdException w:name="List Continue" w:semiHidden="1" w:unhideWhenUsed="1"/>
+    <w:lsdException w:name="List Continue 2" w:semiHidden="1" w:unhideWhenUsed="1"/>
+    <w:lsdException w:name="List Continue 3" w:semiHidden="1" w:unhideWhenUsed="1"/>
+    <w:lsdException w:name="List Continue 4" w:semiHidden="1" w:unhideWhenUsed="1"/>
+    <w:lsdException w:name="List Continue 5" w:semiHidden="1" w:unhideWhenUsed="1"/>
+    <w:lsdException w:name="Message Header" w:semiHidden="1" w:unhideWhenUsed="1"/>
+    <w:lsdException w:name="Subtitle" w:uiPriority="0" w:qFormat="1"/>
+    <w:lsdException w:name="Salutation" w:semiHidden="1" w:unhideWhenUsed="1"/>
+    <w:lsdException w:name="Date" w:semiHidden="1" w:unhideWhenUsed="1"/>
+    <w:lsdException w:name="Body Text First Indent" w:semiHidden="1" w:unhideWhenUsed="1"/>
+    <w:lsdException w:name="Body Text First Indent 2" w:semiHidden="1" w:unhideWhenUsed="1"/>
+    <w:lsdException w:name="Note Heading" w:semiHidden="1" w:unhideWhenUsed="1"/>
+    <w:lsdException w:name="Body Text 2" w:semiHidden="1" w:unhideWhenUsed="1"/>
+    <w:lsdException w:name="Body Text 3" w:semiHidden="1" w:unhideWhenUsed="1"/>
+    <w:lsdException w:name="Body Text Indent 2" w:semiHidden="1" w:unhideWhenUsed="1"/>
+    <w:lsdException w:name="Body Text Indent 3" w:semiHidden="1" w:unhideWhenUsed="1"/>
+    <w:lsdException w:name="Block Text" w:semiHidden="1" w:unhideWhenUsed="1"/>
+    <w:lsdException w:name="Hyperlink" w:semiHidden="1" w:unhideWhenUsed="1"/>
+    <w:lsdException w:name="FollowedHyperlink" w:semiHidden="1" w:unhideWhenUsed="1"/>
+    <w:lsdException w:name="Strong" w:uiPriority="0" w:qFormat="1"/>
+    <w:lsdException w:name="Emphasis" w:uiPriority="0" w:qFormat="1"/>
+    <w:lsdException w:name="Document Map" w:semiHidden="1" w:unhideWhenUsed="1"/>
+    <w:lsdException w:name="Plain Text" w:semiHidden="1" w:unhideWhenUsed="1"/>
+    <w:lsdException w:name="E-mail Signature" w:semiHidden="1" w:unhideWhenUsed="1"/>
+    <w:lsdException w:name="HTML Top of Form" w:semiHidden="1" w:unhideWhenUsed="1"/>
+    <w:lsdException w:name="HTML Bottom of Form" w:semiHidden="1" w:unhideWhenUsed="1"/>
+    <w:lsdException w:name="Normal (Web)" w:semiHidden="1" w:unhideWhenUsed="1"/>
+    <w:lsdException w:name="HTML Acronym" w:semiHidden="1" w:unhideWhenUsed="1"/>
+    <w:lsdException w:name="HTML Address" w:semiHidden="1" w:unhideWhenUsed="1"/>
+    <w:lsdException w:name="HTML Cite" w:semiHidden="1" w:unhideWhenUsed="1"/>
+    <w:lsdException w:name="HTML Code" w:semiHidden="1" w:unhideWhenUsed="1"/>
+    <w:lsdException w:name="HTML Definition" w:semiHidden="1" w:unhideWhenUsed="1"/>
+    <w:lsdException w:name="HTML Keyboard" w:semiHidden="1" w:unhideWhenUsed="1"/>
+    <w:lsdException w:name="HTML Preformatted" w:semiHidden="1" w:unhideWhenUsed="1"/>
+    <w:lsdException w:name="HTML Sample" w:semiHidden="1" w:unhideWhenUsed="1"/>
+    <w:lsdException w:name="HTML Typewriter" w:semiHidden="1" w:unhideWhenUsed="1"/>
+    <w:lsdException w:name="HTML Variable" w:semiHidden="1" w:unhideWhenUsed="1"/>
+    <w:lsdException w:name="Normal Table" w:semiHidden="1" w:unhideWhenUsed="1"/>
+    <w:lsdException w:name="annotation subject" w:semiHidden="1" w:unhideWhenUsed="1"/>
+    <w:lsdException w:name="No List" w:semiHidden="1" w:unhideWhenUsed="1"/>
+    <w:lsdException w:name="Outline List 1" w:semiHidden="1" w:unhideWhenUsed="1"/>
+    <w:lsdException w:name="Outline List 2" w:semiHidden="1" w:unhideWhenUsed="1"/>
+    <w:lsdException w:name="Outline List 3" w:semiHidden="1" w:unhideWhenUsed="1"/>
+    <w:lsdException w:name="Table Simple 1" w:semiHidden="1" w:unhideWhenUsed="1"/>
+    <w:lsdException w:name="Table Simple 2" w:semiHidden="1" w:unhideWhenUsed="1"/>
+    <w:lsdException w:name="Table Simple 3" w:semiHidden="1" w:unhideWhenUsed="1"/>
+    <w:lsdException w:name="Table Classic 1" w:semiHidden="1" w:unhideWhenUsed="1"/>
+    <w:lsdException w:name="Table Classic 2" w:semiHidden="1" w:unhideWhenUsed="1"/>
+    <w:lsdException w:name="Table Classic 3" w:semiHidden="1" w:unhideWhenUsed="1"/>
+    <w:lsdException w:name="Table Classic 4" w:semiHidden="1" w:unhideWhenUsed="1"/>
+    <w:lsdException w:name="Table Colorful 1" w:semiHidden="1" w:unhideWhenUsed="1"/>
+    <w:lsdException w:name="Table Colorful 2" w:semiHidden="1" w:unhideWhenUsed="1"/>
+    <w:lsdException w:name="Table Colorful 3" w:semiHidden="1" w:unhideWhenUsed="1"/>
+    <w:lsdException w:name="Table Columns 1" w:semiHidden="1" w:unhideWhenUsed="1"/>
+    <w:lsdException w:name="Table Columns 2" w:semiHidden="1" w:unhideWhenUsed="1"/>
+    <w:lsdException w:name="Table Columns 3" w:semiHidden="1" w:unhideWhenUsed="1"/>
+    <w:lsdException w:name="Table Columns 4" w:semiHidden="1" w:unhideWhenUsed="1"/>
+    <w:lsdException w:name="Table Columns 5" w:semiHidden="1" w:unhideWhenUsed="1"/>
+    <w:lsdException w:name="Table Grid 1" w:semiHidden="1" w:unhideWhenUsed="1"/>
+    <w:lsdException w:name="Table Grid 2" w:semiHidden="1" w:unhideWhenUsed="1"/>
+    <w:lsdException w:name="Table Grid 3" w:semiHidden="1" w:unhideWhenUsed="1"/>
+    <w:lsdException w:name="Table Grid 4" w:semiHidden="1" w:unhideWhenUsed="1"/>
+    <w:lsdException w:name="Table Grid 5" w:semiHidden="1" w:unhideWhenUsed="1"/>
+    <w:lsdException w:name="Table Grid 6" w:semiHidden="1" w:unhideWhenUsed="1"/>
+    <w:lsdException w:name="Table Grid 7" w:semiHidden="1" w:unhideWhenUsed="1"/>
+    <w:lsdException w:name="Table Grid 8" w:semiHidden="1" w:unhideWhenUsed="1"/>
+    <w:lsdException w:name="Table List 1" w:semiHidden="1" w:unhideWhenUsed="1"/>
+    <w:lsdException w:name="Table List 2" w:semiHidden="1" w:unhideWhenUsed="1"/>
+    <w:lsdException w:name="Table List 3" w:semiHidden="1" w:unhideWhenUsed="1"/>
+    <w:lsdException w:name="Table List 4" w:semiHidden="1" w:unhideWhenUsed="1"/>
+    <w:lsdException w:name="Table List 5" w:semiHidden="1" w:unhideWhenUsed="1"/>
+    <w:lsdException w:name="Table List 6" w:semiHidden="1" w:unhideWhenUsed="1"/>
+    <w:lsdException w:name="Table List 7" w:semiHidden="1" w:unhideWhenUsed="1"/>
+    <w:lsdException w:name="Table List 8" w:semiHidden="1" w:unhideWhenUsed="1"/>
+    <w:lsdException w:name="Table 3D effects 1" w:semiHidden="1" w:unhideWhenUsed="1"/>
+    <w:lsdException w:name="Table 3D effects 2" w:semiHidden="1" w:unhideWhenUsed="1"/>
+    <w:lsdException w:name="Table 3D effects 3" w:semiHidden="1" w:unhideWhenUsed="1"/>
+    <w:lsdException w:name="Table Contemporary" w:semiHidden="1" w:unhideWhenUsed="1"/>
+    <w:lsdException w:name="Table Elegant" w:semiHidden="1" w:unhideWhenUsed="1"/>
+    <w:lsdException w:name="Table Professional" w:semiHidden="1" w:unhideWhenUsed="1"/>
+    <w:lsdException w:name="Table Subtle 1" w:semiHidden="1" w:unhideWhenUsed="1"/>
+    <w:lsdException w:name="Table Subtle 2" w:semiHidden="1" w:unhideWhenUsed="1"/>
+    <w:lsdException w:name="Table Web 1" w:semiHidden="1" w:unhideWhenUsed="1"/>
+    <w:lsdException w:name="Table Web 2" w:semiHidden="1" w:unhideWhenUsed="1"/>
+    <w:lsdException w:name="Table Web 3" w:semiHidden="1" w:unhideWhenUsed="1"/>
+    <w:lsdException w:name="Balloon Text" w:semiHidden="1" w:unhideWhenUsed="1"/>
+    <w:lsdException w:name="Table Grid" w:uiPriority="59"/>
+    <w:lsdException w:name="Table Theme" w:semiHidden="1" w:unhideWhenUsed="1"/>
+    <w:lsdException w:name="Note Level 1" w:semiHidden="1" w:unhideWhenUsed="1"/>
+    <w:lsdException w:name="Note Level 2" w:semiHidden="1" w:unhideWhenUsed="1"/>
+    <w:lsdException w:name="Note Level 3" w:semiHidden="1" w:unhideWhenUsed="1"/>
+    <w:lsdException w:name="Note Level 4" w:semiHidden="1" w:unhideWhenUsed="1"/>
+    <w:lsdException w:name="Note Level 5" w:semiHidden="1" w:unhideWhenUsed="1"/>
+    <w:lsdException w:name="Note Level 6" w:semiHidden="1" w:unhideWhenUsed="1"/>
+    <w:lsdException w:name="Note Level 7" w:semiHidden="1" w:unhideWhenUsed="1"/>
+    <w:lsdException w:name="Note Level 8" w:semiHidden="1" w:unhideWhenUsed="1"/>
+    <w:lsdException w:name="Note Level 9" w:semiHidden="1" w:unhideWhenUsed="1"/>
+    <w:lsdException w:name="Placeholder Text" w:semiHidden="1"/>
+    <w:lsdException w:name="No Spacing" w:uiPriority="1" w:qFormat="1"/>
+    <w:lsdException w:name="Light Shading" w:uiPriority="60"/>
+    <w:lsdException w:name="Light List" w:uiPriority="61"/>
+    <w:lsdException w:name="Light Grid" w:uiPriority="62"/>
+    <w:lsdException w:name="Medium Shading 1" w:uiPriority="63"/>
+    <w:lsdException w:name="Medium Shading 2" w:uiPriority="64"/>
+    <w:lsdException w:name="Medium List 1" w:uiPriority="65"/>
+    <w:lsdException w:name="Medium List 2" w:uiPriority="66"/>
+    <w:lsdException w:name="Medium Grid 1" w:uiPriority="67"/>
+    <w:lsdException w:name="Medium Grid 2" w:uiPriority="68"/>
+    <w:lsdException w:name="Medium Grid 3" w:uiPriority="69"/>
+    <w:lsdException w:name="Dark List" w:uiPriority="70"/>
+    <w:lsdException w:name="Colorful Shading" w:uiPriority="71"/>
+    <w:lsdException w:name="Colorful List" w:uiPriority="72"/>
+    <w:lsdException w:name="Colorful Grid" w:uiPriority="73"/>
+    <w:lsdException w:name="Light Shading Accent 1" w:uiPriority="60"/>
+    <w:lsdException w:name="Light List Accent 1" w:uiPriority="61"/>
+    <w:lsdException w:name="Light Grid Accent 1" w:uiPriority="62"/>
+    <w:lsdException w:name="Medium Shading 1 Accent 1" w:uiPriority="63"/>
+    <w:lsdException w:name="Medium Shading 2 Accent 1" w:uiPriority="64"/>
+    <w:lsdException w:name="Medium List 1 Accent 1" w:uiPriority="65"/>
+    <w:lsdException w:name="Revision" w:semiHidden="1"/>
+    <w:lsdException w:name="List Paragraph" w:uiPriority="34" w:qFormat="1"/>
+    <w:lsdException w:name="Quote" w:uiPriority="29" w:qFormat="1"/>
+    <w:lsdException w:name="Intense Quote" w:uiPriority="30" w:qFormat="1"/>
+    <w:lsdException w:name="Medium List 2 Accent 1" w:uiPriority="66"/>
+    <w:lsdException w:name="Medium Grid 1 Accent 1" w:uiPriority="67"/>
+    <w:lsdException w:name="Medium Grid 2 Accent 1" w:uiPriority="68"/>
+    <w:lsdException w:name="Medium Grid 3 Accent 1" w:uiPriority="69"/>
+    <w:lsdException w:name="Dark List Accent 1" w:uiPriority="70"/>
+    <w:lsdException w:name="Colorful Shading Accent 1" w:uiPriority="71"/>
+    <w:lsdException w:name="Colorful List Accent 1" w:uiPriority="72"/>
+    <w:lsdException w:name="Colorful Grid Accent 1" w:uiPriority="73"/>
+    <w:lsdException w:name="Light Shading Accent 2" w:uiPriority="60"/>
+    <w:lsdException w:name="Light List Accent 2" w:uiPriority="61"/>
+    <w:lsdException w:name="Light Grid Accent 2" w:uiPriority="62"/>
+    <w:lsdException w:name="Medium Shading 1 Accent 2" w:uiPriority="63"/>
+    <w:lsdException w:name="Medium Shading 2 Accent 2" w:uiPriority="64"/>
+    <w:lsdException w:name="Medium List 1 Accent 2" w:uiPriority="65"/>
+    <w:lsdException w:name="Medium List 2 Accent 2" w:uiPriority="66"/>
+    <w:lsdException w:name="Medium Grid 1 Accent 2" w:uiPriority="67"/>
+    <w:lsdException w:name="Medium Grid 2 Accent 2" w:uiPriority="68"/>
+    <w:lsdException w:name="Medium Grid 3 Accent 2" w:uiPriority="69"/>
+    <w:lsdException w:name="Dark List Accent 2" w:uiPriority="70"/>
+    <w:lsdException w:name="Colorful Shading Accent 2" w:uiPriority="71"/>
+    <w:lsdException w:name="Colorful List Accent 2" w:uiPriority="72"/>
+    <w:lsdException w:name="Colorful Grid Accent 2" w:uiPriority="73"/>
+    <w:lsdException w:name="Light Shading Accent 3" w:uiPriority="60"/>
+    <w:lsdException w:name="Light List Accent 3" w:uiPriority="61"/>
+    <w:lsdException w:name="Light Grid Accent 3" w:uiPriority="62"/>
+    <w:lsdException w:name="Medium Shading 1 Accent 3" w:uiPriority="63"/>
+    <w:lsdException w:name="Medium Shading 2 Accent 3" w:uiPriority="64"/>
+    <w:lsdException w:name="Medium List 1 Accent 3" w:uiPriority="65"/>
+    <w:lsdException w:name="Medium List 2 Accent 3" w:uiPriority="66"/>
+    <w:lsdException w:name="Medium Grid 1 Accent 3" w:uiPriority="67"/>
+    <w:lsdException w:name="Medium Grid 2 Accent 3" w:uiPriority="68"/>
+    <w:lsdException w:name="Medium Grid 3 Accent 3" w:uiPriority="69"/>
+    <w:lsdException w:name="Dark List Accent 3" w:uiPriority="70"/>
+    <w:lsdException w:name="Colorful Shading Accent 3" w:uiPriority="71"/>
+    <w:lsdException w:name="Colorful List Accent 3" w:uiPriority="72"/>
+    <w:lsdException w:name="Colorful Grid Accent 3" w:uiPriority="73"/>
+    <w:lsdException w:name="Light Shading Accent 4" w:uiPriority="60"/>
+    <w:lsdException w:name="Light List Accent 4" w:uiPriority="61"/>
+    <w:lsdException w:name="Light Grid Accent 4" w:uiPriority="62"/>
+    <w:lsdException w:name="Medium Shading 1 Accent 4" w:uiPriority="63"/>
+    <w:lsdException w:name="Medium Shading 2 Accent 4" w:uiPriority="64"/>
+    <w:lsdException w:name="Medium List 1 Accent 4" w:uiPriority="65"/>
+    <w:lsdException w:name="Medium List 2 Accent 4" w:uiPriority="66"/>
+    <w:lsdException w:name="Medium Grid 1 Accent 4" w:uiPriority="67"/>
+    <w:lsdException w:name="Medium Grid 2 Accent 4" w:uiPriority="68"/>
+    <w:lsdException w:name="Medium Grid 3 Accent 4" w:uiPriority="69"/>
+    <w:lsdException w:name="Dark List Accent 4" w:uiPriority="70"/>
+    <w:lsdException w:name="Colorful Shading Accent 4" w:uiPriority="71"/>
+    <w:lsdException w:name="Colorful List Accent 4" w:uiPriority="72"/>
+    <w:lsdException w:name="Colorful Grid Accent 4" w:uiPriority="73"/>
+    <w:lsdException w:name="Light Shading Accent 5" w:uiPriority="60"/>
+    <w:lsdException w:name="Light List Accent 5" w:uiPriority="61"/>
+    <w:lsdException w:name="Light Grid Accent 5" w:uiPriority="62"/>
+    <w:lsdException w:name="Medium Shading 1 Accent 5" w:uiPriority="63"/>
+    <w:lsdException w:name="Medium Shading 2 Accent 5" w:uiPriority="64"/>
+    <w:lsdException w:name="Medium List 1 Accent 5" w:uiPriority="65"/>
+    <w:lsdException w:name="Medium List 2 Accent 5" w:uiPriority="66"/>
+    <w:lsdException w:name="Medium Grid 1 Accent 5" w:uiPriority="67"/>
+    <w:lsdException w:name="Medium Grid 2 Accent 5" w:uiPriority="68"/>
+    <w:lsdException w:name="Medium Grid 3 Accent 5" w:uiPriority="69"/>
+    <w:lsdException w:name="Dark List Accent 5" w:uiPriority="70"/>
+    <w:lsdException w:name="Colorful Shading Accent 5" w:uiPriority="71"/>
+    <w:lsdException w:name="Colorful List Accent 5" w:uiPriority="72"/>
+    <w:lsdException w:name="Colorful Grid Accent 5" w:uiPriority="73"/>
+    <w:lsdException w:name="Light Shading Accent 6" w:uiPriority="60"/>
+    <w:lsdException w:name="Light List Accent 6" w:uiPriority="61"/>
+    <w:lsdException w:name="Light Grid Accent 6" w:uiPriority="62"/>
+    <w:lsdException w:name="Medium Shading 1 Accent 6" w:uiPriority="63"/>
+    <w:lsdException w:name="Medium Shading 2 Accent 6" w:uiPriority="64"/>
+    <w:lsdException w:name="Medium List 1 Accent 6" w:uiPriority="65"/>
+    <w:lsdException w:name="Medium List 2 Accent 6" w:uiPriority="66"/>
+    <w:lsdException w:name="Medium Grid 1 Accent 6" w:uiPriority="67"/>
+    <w:lsdException w:name="Medium Grid 2 Accent 6" w:uiPriority="68"/>
+    <w:lsdException w:name="Medium Grid 3 Accent 6" w:uiPriority="69"/>
+    <w:lsdException w:name="Dark List Accent 6" w:uiPriority="70"/>
+    <w:lsdException w:name="Colorful Shading Accent 6" w:uiPriority="71"/>
+    <w:lsdException w:name="Colorful List Accent 6" w:uiPriority="72"/>
+    <w:lsdException w:name="Colorful Grid Accent 6" w:uiPriority="73"/>
+    <w:lsdException w:name="Subtle Emphasis" w:uiPriority="19" w:qFormat="1"/>
+    <w:lsdException w:name="Intense Emphasis" w:uiPriority="21" w:qFormat="1"/>
+    <w:lsdException w:name="Subtle Reference" w:uiPriority="31" w:qFormat="1"/>
+    <w:lsdException w:name="Intense Reference" w:uiPriority="32" w:qFormat="1"/>
+    <w:lsdException w:name="Book Title" w:uiPriority="33" w:qFormat="1"/>
+    <w:lsdException w:name="Bibliography" w:semiHidden="1" w:uiPriority="37" w:unhideWhenUsed="1"/>
+    <w:lsdException w:name="TOC Heading" w:semiHidden="1" w:uiPriority="39" w:unhideWhenUsed="1" w:qFormat="1"/>
+    <w:lsdException w:name="Plain Table 1" w:uiPriority="41"/>
+    <w:lsdException w:name="Plain Table 2" w:uiPriority="42"/>
+    <w:lsdException w:name="Plain Table 3" w:uiPriority="43"/>
+    <w:lsdException w:name="Plain Table 4" w:uiPriority="44"/>
+    <w:lsdException w:name="Plain Table 5" w:uiPriority="45"/>
+    <w:lsdException w:name="Grid Table Light" w:uiPriority="40"/>
+    <w:lsdException w:name="Grid Table 1 Light" w:uiPriority="46"/>
+    <w:lsdException w:name="Grid Table 2" w:uiPriority="47"/>
+    <w:lsdException w:name="Grid Table 3" w:uiPriority="48"/>
+    <w:lsdException w:name="Grid Table 4" w:uiPriority="49"/>
+    <w:lsdException w:name="Grid Table 5 Dark" w:uiPriority="50"/>
+    <w:lsdException w:name="Grid Table 6 Colorful" w:uiPriority="51"/>
+    <w:lsdException w:name="Grid Table 7 Colorful" w:uiPriority="52"/>
+    <w:lsdException w:name="Grid Table 1 Light Accent 1" w:uiPriority="46"/>
+    <w:lsdException w:name="Grid Table 2 Accent 1" w:uiPriority="47"/>
+    <w:lsdException w:name="Grid Table 3 Accent 1" w:uiPriority="48"/>
+    <w:lsdException w:name="Grid Table 4 Accent 1" w:uiPriority="49"/>
+    <w:lsdException w:name="Grid Table 5 Dark Accent 1" w:uiPriority="50"/>
+    <w:lsdException w:name="Grid Table 6 Colorful Accent 1" w:uiPriority="51"/>
+    <w:lsdException w:name="Grid Table 7 Colorful Accent 1" w:uiPriority="52"/>
+    <w:lsdException w:name="Grid Table 1 Light Accent 2" w:uiPriority="46"/>
+    <w:lsdException w:name="Grid Table 2 Accent 2" w:uiPriority="47"/>
+    <w:lsdException w:name="Grid Table 3 Accent 2" w:uiPriority="48"/>
+    <w:lsdException w:name="Grid Table 4 Accent 2" w:uiPriority="49"/>
+    <w:lsdException w:name="Grid Table 5 Dark Accent 2" w:uiPriority="50"/>
+    <w:lsdException w:name="Grid Table 6 Colorful Accent 2" w:uiPriority="51"/>
+    <w:lsdException w:name="Grid Table 7 Colorful Accent 2" w:uiPriority="52"/>
+    <w:lsdException w:name="Grid Table 1 Light Accent 3" w:uiPriority="46"/>
+    <w:lsdException w:name="Grid Table 2 Accent 3" w:uiPriority="47"/>
+    <w:lsdException w:name="Grid Table 3 Accent 3" w:uiPriority="48"/>
+    <w:lsdException w:name="Grid Table 4 Accent 3" w:uiPriority="49"/>
+    <w:lsdException w:name="Grid Table 5 Dark Accent 3" w:uiPriority="50"/>
+    <w:lsdException w:name="Grid Table 6 Colorful Accent 3" w:uiPriority="51"/>
+    <w:lsdException w:name="Grid Table 7 Colorful Accent 3" w:uiPriority="52"/>
+    <w:lsdException w:name="Grid Table 1 Light Accent 4" w:uiPriority="46"/>
+    <w:lsdException w:name="Grid Table 2 Accent 4" w:uiPriority="47"/>
+    <w:lsdException w:name="Grid Table 3 Accent 4" w:uiPriority="48"/>
+    <w:lsdException w:name="Grid Table 4 Accent 4" w:uiPriority="49"/>
+    <w:lsdException w:name="Grid Table 5 Dark Accent 4" w:uiPriority="50"/>
+    <w:lsdException w:name="Grid Table 6 Colorful Accent 4" w:uiPriority="51"/>
+    <w:lsdException w:name="Grid Table 7 Colorful Accent 4" w:uiPriority="52"/>
+    <w:lsdException w:name="Grid Table 1 Light Accent 5" w:uiPriority="46"/>
+    <w:lsdException w:name="Grid Table 2 Accent 5" w:uiPriority="47"/>
+    <w:lsdException w:name="Grid Table 3 Accent 5" w:uiPriority="48"/>
+    <w:lsdException w:name="Grid Table 4 Accent 5" w:uiPriority="49"/>
+    <w:lsdException w:name="Grid Table 5 Dark Accent 5" w:uiPriority="50"/>
+    <w:lsdException w:name="Grid Table 6 Colorful Accent 5" w:uiPriority="51"/>
+    <w:lsdException w:name="Grid Table 7 Colorful Accent 5" w:uiPriority="52"/>
+    <w:lsdException w:name="Grid Table 1 Light Accent 6" w:uiPriority="46"/>
+    <w:lsdException w:name="Grid Table 2 Accent 6" w:uiPriority="47"/>
+    <w:lsdException w:name="Grid Table 3 Accent 6" w:uiPriority="48"/>
+    <w:lsdException w:name="Grid Table 4 Accent 6" w:uiPriority="49"/>
+    <w:lsdException w:name="Grid Table 5 Dark Accent 6" w:uiPriority="50"/>
+    <w:lsdException w:name="Grid Table 6 Colorful Accent 6" w:uiPriority="51"/>
+    <w:lsdException w:name="Grid Table 7 Colorful Accent 6" w:uiPriority="52"/>
+    <w:lsdException w:name="List Table 1 Light" w:uiPriority="46"/>
+    <w:lsdException w:name="List Table 2" w:uiPriority="47"/>
+    <w:lsdException w:name="List Table 3" w:uiPriority="48"/>
+    <w:lsdException w:name="List Table 4" w:uiPriority="49"/>
+    <w:lsdException w:name="List Table 5 Dark" w:uiPriority="50"/>
+    <w:lsdException w:name="List Table 6 Colorful" w:uiPriority="51"/>
+    <w:lsdException w:name="List Table 7 Colorful" w:uiPriority="52"/>
+    <w:lsdException w:name="List Table 1 Light Accent 1" w:uiPriority="46"/>
+    <w:lsdException w:name="List Table 2 Accent 1" w:uiPriority="47"/>
+    <w:lsdException w:name="List Table 3 Accent 1" w:uiPriority="48"/>
+    <w:lsdException w:name="List Table 4 Accent 1" w:uiPriority="49"/>
+    <w:lsdException w:name="List Table 5 Dark Accent 1" w:uiPriority="50"/>
+    <w:lsdException w:name="List Table 6 Colorful Accent 1" w:uiPriority="51"/>
+    <w:lsdException w:name="List Table 7 Colorful Accent 1" w:uiPriority="52"/>
+    <w:lsdException w:name="List Table 1 Light Accent 2" w:uiPriority="46"/>
+    <w:lsdException w:name="List Table 2 Accent 2" w:uiPriority="47"/>
+    <w:lsdException w:name="List Table 3 Accent 2" w:uiPriority="48"/>
+    <w:lsdException w:name="List Table 4 Accent 2" w:uiPriority="49"/>
+    <w:lsdException w:name="List Table 5 Dark Accent 2" w:uiPriority="50"/>
+    <w:lsdException w:name="List Table 6 Colorful Accent 2" w:uiPriority="51"/>
+    <w:lsdException w:name="List Table 7 Colorful Accent 2" w:uiPriority="52"/>
+    <w:lsdException w:name="List Table 1 Light Accent 3" w:uiPriority="46"/>
+    <w:lsdException w:name="List Table 2 Accent 3" w:uiPriority="47"/>
+    <w:lsdException w:name="List Table 3 Accent 3" w:uiPriority="48"/>
+    <w:lsdException w:name="List Table 4 Accent 3" w:uiPriority="49"/>
+    <w:lsdException w:name="List Table 5 Dark Accent 3" w:uiPriority="50"/>
+    <w:lsdException w:name="List Table 6 Colorful Accent 3" w:uiPriority="51"/>
+    <w:lsdException w:name="List Table 7 Colorful Accent 3" w:uiPriority="52"/>
+    <w:lsdException w:name="List Table 1 Light Accent 4" w:uiPriority="46"/>
+    <w:lsdException w:name="List Table 2 Accent 4" w:uiPriority="47"/>
+    <w:lsdException w:name="List Table 3 Accent 4" w:uiPriority="48"/>
+    <w:lsdException w:name="List Table 4 Accent 4" w:uiPriority="49"/>
+    <w:lsdException w:name="List Table 5 Dark Accent 4" w:uiPriority="50"/>
+    <w:lsdException w:name="List Table 6 Colorful Accent 4" w:uiPriority="51"/>
+    <w:lsdException w:name="List Table 7 Colorful Accent 4" w:uiPriority="52"/>
+    <w:lsdException w:name="List Table 1 Light Accent 5" w:uiPriority="46"/>
+    <w:lsdException w:name="List Table 2 Accent 5" w:uiPriority="47"/>
+    <w:lsdException w:name="List Table 3 Accent 5" w:uiPriority="48"/>
+    <w:lsdException w:name="List Table 4 Accent 5" w:uiPriority="49"/>
+    <w:lsdException w:name="List Table 5 Dark Accent 5" w:uiPriority="50"/>
+    <w:lsdException w:name="List Table 6 Colorful Accent 5" w:uiPriority="51"/>
+    <w:lsdException w:name="List Table 7 Colorful Accent 5" w:uiPriority="52"/>
+    <w:lsdException w:name="List Table 1 Light Accent 6" w:uiPriority="46"/>
+    <w:lsdException w:name="List Table 2 Accent 6" w:uiPriority="47"/>
+    <w:lsdException w:name="List Table 3 Accent 6" w:uiPriority="48"/>
+    <w:lsdException w:name="List Table 4 Accent 6" w:uiPriority="49"/>
+    <w:lsdException w:name="List Table 5 Dark Accent 6" w:uiPriority="50"/>
+    <w:lsdException w:name="List Table 6 Colorful Accent 6" w:uiPriority="51"/>
+    <w:lsdException w:name="List Table 7 Colorful Accent 6" w:uiPriority="52"/>
+    <w:lsdException w:name="Mention" w:semiHidden="1" w:unhideWhenUsed="1"/>
+    <w:lsdException w:name="Smart Hyperlink" w:semiHidden="1" w:unhideWhenUsed="1"/>
   </w:latentStyles>
   <w:style w:type="paragraph" w:default="1" w:styleId="a">
     <w:name w:val="Normal"/>
